--- a/lab9/lab9.docx
+++ b/lab9/lab9.docx
@@ -1,6 +1,6 @@
 
 <file path=word/document.xml><?xml version="1.0" encoding="utf-8"?>
-<w:document xmlns:wpc="http://schemas.microsoft.com/office/word/2010/wordprocessingCanvas" xmlns:mc="http://schemas.openxmlformats.org/markup-compatibility/2006" xmlns:o="urn:schemas-microsoft-com:office:office" xmlns:r="http://schemas.openxmlformats.org/officeDocument/2006/relationships" xmlns:m="http://schemas.openxmlformats.org/officeDocument/2006/math" xmlns:v="urn:schemas-microsoft-com:vml" xmlns:wp14="http://schemas.microsoft.com/office/word/2010/wordprocessingDrawing" xmlns:wp="http://schemas.openxmlformats.org/drawingml/2006/wordprocessingDrawing" xmlns:w10="urn:schemas-microsoft-com:office:word" xmlns:w="http://schemas.openxmlformats.org/wordprocessingml/2006/main" xmlns:w14="http://schemas.microsoft.com/office/word/2010/wordml" xmlns:wpg="http://schemas.microsoft.com/office/word/2010/wordprocessingGroup" xmlns:wpi="http://schemas.microsoft.com/office/word/2010/wordprocessingInk" xmlns:wne="http://schemas.microsoft.com/office/word/2006/wordml" xmlns:wps="http://schemas.microsoft.com/office/word/2010/wordprocessingShape" mc:Ignorable="w14 wp14">
+<w:document xmlns:wpc="http://schemas.microsoft.com/office/word/2010/wordprocessingCanvas" xmlns:mc="http://schemas.openxmlformats.org/markup-compatibility/2006" xmlns:o="urn:schemas-microsoft-com:office:office" xmlns:r="http://schemas.openxmlformats.org/officeDocument/2006/relationships" xmlns:m="http://schemas.openxmlformats.org/officeDocument/2006/math" xmlns:v="urn:schemas-microsoft-com:vml" xmlns:wp14="http://schemas.microsoft.com/office/word/2010/wordprocessingDrawing" xmlns:wp="http://schemas.openxmlformats.org/drawingml/2006/wordprocessingDrawing" xmlns:w10="urn:schemas-microsoft-com:office:word" xmlns:w="http://schemas.openxmlformats.org/wordprocessingml/2006/main" xmlns:w14="http://schemas.microsoft.com/office/word/2010/wordml" xmlns:wpg="http://schemas.microsoft.com/office/word/2010/wordprocessingGroup" xmlns:wpi="http://schemas.microsoft.com/office/word/2010/wordprocessingInk" xmlns:wne="http://schemas.microsoft.com/office/word/2006/wordml" xmlns:wps="http://schemas.microsoft.com/office/word/2010/wordprocessingShape" xmlns:a="http://schemas.openxmlformats.org/drawingml/2006/main" xmlns:pic="http://schemas.openxmlformats.org/drawingml/2006/picture" mc:Ignorable="w14 wp14">
   <w:body>
     <w:p>
       <w:pPr>
@@ -913,7 +913,47 @@
           <w:szCs w:val="28"/>
           <w:lang w:val="ru-RU"/>
         </w:rPr>
-        <w:t xml:space="preserve">5. Сайт мережевої академії </w:t>
+        <w:t xml:space="preserve">5. Сайт </w:t>
+      </w:r>
+      <w:proofErr w:type="spellStart"/>
+      <w:r>
+        <w:rPr>
+          <w:rFonts w:ascii="Times New Roman" w:hAnsi="Times New Roman" w:cs="Times New Roman"/>
+          <w:sz w:val="28"/>
+          <w:szCs w:val="28"/>
+          <w:lang w:val="ru-RU"/>
+        </w:rPr>
+        <w:t>мережевої</w:t>
+      </w:r>
+      <w:proofErr w:type="spellEnd"/>
+      <w:r>
+        <w:rPr>
+          <w:rFonts w:ascii="Times New Roman" w:hAnsi="Times New Roman" w:cs="Times New Roman"/>
+          <w:sz w:val="28"/>
+          <w:szCs w:val="28"/>
+          <w:lang w:val="ru-RU"/>
+        </w:rPr>
+        <w:t xml:space="preserve"> </w:t>
+      </w:r>
+      <w:proofErr w:type="spellStart"/>
+      <w:r>
+        <w:rPr>
+          <w:rFonts w:ascii="Times New Roman" w:hAnsi="Times New Roman" w:cs="Times New Roman"/>
+          <w:sz w:val="28"/>
+          <w:szCs w:val="28"/>
+          <w:lang w:val="ru-RU"/>
+        </w:rPr>
+        <w:t>академії</w:t>
+      </w:r>
+      <w:proofErr w:type="spellEnd"/>
+      <w:r>
+        <w:rPr>
+          <w:rFonts w:ascii="Times New Roman" w:hAnsi="Times New Roman" w:cs="Times New Roman"/>
+          <w:sz w:val="28"/>
+          <w:szCs w:val="28"/>
+          <w:lang w:val="ru-RU"/>
+        </w:rPr>
+        <w:t xml:space="preserve"> </w:t>
       </w:r>
       <w:r>
         <w:rPr>
@@ -932,6 +972,7 @@
         </w:rPr>
         <w:t xml:space="preserve"> </w:t>
       </w:r>
+      <w:proofErr w:type="spellStart"/>
       <w:r>
         <w:rPr>
           <w:rFonts w:ascii="Times New Roman" w:hAnsi="Times New Roman" w:cs="Times New Roman"/>
@@ -940,6 +981,7 @@
         </w:rPr>
         <w:t>netacad</w:t>
       </w:r>
+      <w:proofErr w:type="spellEnd"/>
       <w:r>
         <w:rPr>
           <w:rFonts w:ascii="Times New Roman" w:hAnsi="Times New Roman" w:cs="Times New Roman"/>
@@ -964,7 +1006,47 @@
           <w:szCs w:val="28"/>
           <w:lang w:val="ru-RU"/>
         </w:rPr>
-        <w:t xml:space="preserve"> та його онлайн курси по </w:t>
+        <w:t xml:space="preserve"> та </w:t>
+      </w:r>
+      <w:proofErr w:type="spellStart"/>
+      <w:r>
+        <w:rPr>
+          <w:rFonts w:ascii="Times New Roman" w:hAnsi="Times New Roman" w:cs="Times New Roman"/>
+          <w:sz w:val="28"/>
+          <w:szCs w:val="28"/>
+          <w:lang w:val="ru-RU"/>
+        </w:rPr>
+        <w:t>його</w:t>
+      </w:r>
+      <w:proofErr w:type="spellEnd"/>
+      <w:r>
+        <w:rPr>
+          <w:rFonts w:ascii="Times New Roman" w:hAnsi="Times New Roman" w:cs="Times New Roman"/>
+          <w:sz w:val="28"/>
+          <w:szCs w:val="28"/>
+          <w:lang w:val="ru-RU"/>
+        </w:rPr>
+        <w:t xml:space="preserve"> онлайн </w:t>
+      </w:r>
+      <w:proofErr w:type="spellStart"/>
+      <w:r>
+        <w:rPr>
+          <w:rFonts w:ascii="Times New Roman" w:hAnsi="Times New Roman" w:cs="Times New Roman"/>
+          <w:sz w:val="28"/>
+          <w:szCs w:val="28"/>
+          <w:lang w:val="ru-RU"/>
+        </w:rPr>
+        <w:t>курси</w:t>
+      </w:r>
+      <w:proofErr w:type="spellEnd"/>
+      <w:r>
+        <w:rPr>
+          <w:rFonts w:ascii="Times New Roman" w:hAnsi="Times New Roman" w:cs="Times New Roman"/>
+          <w:sz w:val="28"/>
+          <w:szCs w:val="28"/>
+          <w:lang w:val="ru-RU"/>
+        </w:rPr>
+        <w:t xml:space="preserve"> по </w:t>
       </w:r>
       <w:r>
         <w:rPr>
@@ -977,8 +1059,5616 @@
     </w:p>
     <w:p>
       <w:pPr>
-        <w:rPr>
-          <w:rFonts w:ascii="Times New Roman" w:hAnsi="Times New Roman" w:cs="Times New Roman"/>
+        <w:pStyle w:val="a"/>
+        <w:rPr>
+          <w:rFonts w:ascii="Arimo" w:hAnsi="Arimo" w:eastAsia="Times New Roman" w:cs="Arimo"/>
+          <w:sz w:val="24"/>
+          <w:szCs w:val="24"/>
+        </w:rPr>
+      </w:pPr>
+    </w:p>
+    <w:p>
+      <w:pPr>
+        <w:rPr>
+          <w:rFonts w:ascii="Times New Roman" w:hAnsi="Times New Roman" w:cs="Times New Roman"/>
+          <w:b w:val="1"/>
+          <w:bCs w:val="1"/>
+          <w:color w:val="000000" w:themeColor="text1" w:themeTint="FF" w:themeShade="FF"/>
+          <w:sz w:val="28"/>
+          <w:szCs w:val="28"/>
+          <w:lang w:val="uk-UA"/>
+        </w:rPr>
+      </w:pPr>
+      <w:proofErr w:type="spellStart"/>
+      <w:r>
+        <w:rPr>
+          <w:rFonts w:ascii="Times New Roman" w:hAnsi="Times New Roman" w:cs="Times New Roman"/>
+          <w:b w:val="1"/>
+          <w:bCs w:val="1"/>
+          <w:color w:val="000000" w:themeColor="text1" w:themeTint="FF" w:themeShade="FF"/>
+          <w:sz w:val="28"/>
+          <w:szCs w:val="28"/>
+          <w:lang w:val="ru-RU"/>
+        </w:rPr>
+        <w:t>Хід</w:t>
+      </w:r>
+      <w:proofErr w:type="spellEnd"/>
+      <w:r>
+        <w:rPr>
+          <w:rFonts w:ascii="Times New Roman" w:hAnsi="Times New Roman" w:cs="Times New Roman"/>
+          <w:b w:val="1"/>
+          <w:bCs w:val="1"/>
+          <w:color w:val="000000" w:themeColor="text1" w:themeTint="FF" w:themeShade="FF"/>
+          <w:sz w:val="28"/>
+          <w:szCs w:val="28"/>
+          <w:lang w:val="ru-RU"/>
+        </w:rPr>
+        <w:t xml:space="preserve"> </w:t>
+      </w:r>
+      <w:proofErr w:type="spellStart"/>
+      <w:r>
+        <w:rPr>
+          <w:rFonts w:ascii="Times New Roman" w:hAnsi="Times New Roman" w:cs="Times New Roman"/>
+          <w:b w:val="1"/>
+          <w:bCs w:val="1"/>
+          <w:color w:val="000000" w:themeColor="text1" w:themeTint="FF" w:themeShade="FF"/>
+          <w:sz w:val="28"/>
+          <w:szCs w:val="28"/>
+          <w:lang w:val="ru-RU"/>
+        </w:rPr>
+        <w:t>роботи</w:t>
+      </w:r>
+      <w:proofErr w:type="spellEnd"/>
+      <w:r>
+        <w:rPr>
+          <w:rFonts w:ascii="Times New Roman" w:hAnsi="Times New Roman" w:cs="Times New Roman"/>
+          <w:b w:val="1"/>
+          <w:bCs w:val="1"/>
+          <w:color w:val="000000" w:themeColor="text1" w:themeTint="FF" w:themeShade="FF"/>
+          <w:sz w:val="28"/>
+          <w:szCs w:val="28"/>
+          <w:lang w:val="ru-RU"/>
+        </w:rPr>
+        <w:t xml:space="preserve">. </w:t>
+      </w:r>
+      <w:r>
+        <w:rPr>
+          <w:rFonts w:ascii="Times New Roman" w:hAnsi="Times New Roman" w:cs="Times New Roman"/>
+          <w:b w:val="1"/>
+          <w:bCs w:val="1"/>
+          <w:color w:val="FF0000"/>
+          <w:sz w:val="28"/>
+          <w:szCs w:val="28"/>
+          <w:lang w:val="uk-UA"/>
+        </w:rPr>
+        <w:t>Капітонов Євгеній</w:t>
+      </w:r>
+    </w:p>
+    <w:p>
+      <w:pPr>
+        <w:pStyle w:val="a"/>
+        <w:rPr>
+          <w:rFonts w:ascii="Arimo" w:hAnsi="Arimo" w:eastAsia="Times New Roman" w:cs="Arimo"/>
+          <w:b w:val="1"/>
+          <w:bCs w:val="1"/>
+          <w:color w:val="FF0000"/>
+          <w:sz w:val="24"/>
+          <w:szCs w:val="24"/>
+          <w:lang w:val="uk-UA"/>
+        </w:rPr>
+      </w:pPr>
+    </w:p>
+    <w:tbl>
+      <w:tblPr>
+        <w:tblStyle w:val="a4"/>
+        <w:tblW w:w="0" w:type="auto"/>
+        <w:tblLayout w:type="fixed"/>
+        <w:tblLook w:val="06A0" w:firstRow="1" w:lastRow="0" w:firstColumn="1" w:lastColumn="0" w:noHBand="1" w:noVBand="1"/>
+      </w:tblPr>
+      <w:tblGrid>
+        <w:gridCol w:w="4672"/>
+        <w:gridCol w:w="4672"/>
+      </w:tblGrid>
+      <w:tr>
+        <w:tc>
+          <w:tcPr>
+            <w:tcW w:w="4672" w:type="dxa"/>
+            <w:tcMar/>
+          </w:tcPr>
+          <w:p>
+            <w:pPr>
+              <w:pStyle w:val="a"/>
+              <w:rPr>
+                <w:rFonts w:ascii="Times New Roman" w:hAnsi="Times New Roman" w:eastAsia="Times New Roman" w:cs="Times New Roman"/>
+                <w:b w:val="0"/>
+                <w:bCs w:val="0"/>
+                <w:color w:val="auto"/>
+                <w:sz w:val="28"/>
+                <w:szCs w:val="28"/>
+                <w:lang w:val="uk-UA"/>
+              </w:rPr>
+            </w:pPr>
+            <w:proofErr w:type="spellStart"/>
+            <w:r>
+              <w:rPr>
+                <w:rFonts w:ascii="Times New Roman" w:hAnsi="Times New Roman" w:eastAsia="Times New Roman" w:cs="Times New Roman"/>
+                <w:b w:val="0"/>
+                <w:bCs w:val="0"/>
+                <w:color w:val="auto"/>
+                <w:sz w:val="28"/>
+                <w:szCs w:val="28"/>
+                <w:lang w:val="uk-UA"/>
+              </w:rPr>
+              <w:t>Command</w:t>
+            </w:r>
+            <w:proofErr w:type="spellEnd"/>
+          </w:p>
+        </w:tc>
+        <w:tc>
+          <w:tcPr>
+            <w:tcW w:w="4672" w:type="dxa"/>
+            <w:tcMar/>
+          </w:tcPr>
+          <w:p>
+            <w:pPr>
+              <w:pStyle w:val="a"/>
+              <w:rPr>
+                <w:rFonts w:ascii="Times New Roman" w:hAnsi="Times New Roman" w:eastAsia="Times New Roman" w:cs="Times New Roman"/>
+                <w:b w:val="0"/>
+                <w:bCs w:val="0"/>
+                <w:color w:val="auto"/>
+                <w:sz w:val="28"/>
+                <w:szCs w:val="28"/>
+                <w:lang w:val="uk-UA"/>
+              </w:rPr>
+            </w:pPr>
+            <w:proofErr w:type="spellStart"/>
+            <w:r>
+              <w:rPr>
+                <w:rFonts w:ascii="Times New Roman" w:hAnsi="Times New Roman" w:eastAsia="Times New Roman" w:cs="Times New Roman"/>
+                <w:b w:val="0"/>
+                <w:bCs w:val="0"/>
+                <w:color w:val="auto"/>
+                <w:sz w:val="28"/>
+                <w:szCs w:val="28"/>
+                <w:lang w:val="uk-UA"/>
+              </w:rPr>
+              <w:t>Functionality</w:t>
+            </w:r>
+            <w:proofErr w:type="spellEnd"/>
+          </w:p>
+        </w:tc>
+      </w:tr>
+      <w:tr>
+        <w:tc>
+          <w:tcPr>
+            <w:tcW w:w="4672" w:type="dxa"/>
+            <w:tcMar/>
+          </w:tcPr>
+          <w:p>
+            <w:pPr>
+              <w:pStyle w:val="a"/>
+              <w:rPr>
+                <w:rFonts w:ascii="Times New Roman" w:hAnsi="Times New Roman" w:eastAsia="Times New Roman" w:cs="Times New Roman"/>
+                <w:b w:val="0"/>
+                <w:bCs w:val="0"/>
+                <w:color w:val="auto"/>
+                <w:sz w:val="28"/>
+                <w:szCs w:val="28"/>
+                <w:lang w:val="uk-UA"/>
+              </w:rPr>
+            </w:pPr>
+            <w:proofErr w:type="spellStart"/>
+            <w:r>
+              <w:rPr>
+                <w:rFonts w:ascii="Times New Roman" w:hAnsi="Times New Roman" w:eastAsia="Times New Roman" w:cs="Times New Roman"/>
+                <w:b w:val="0"/>
+                <w:bCs w:val="0"/>
+                <w:color w:val="auto"/>
+                <w:sz w:val="28"/>
+                <w:szCs w:val="28"/>
+                <w:lang w:val="uk-UA"/>
+              </w:rPr>
+              <w:t>chmod</w:t>
+            </w:r>
+            <w:proofErr w:type="spellEnd"/>
+          </w:p>
+        </w:tc>
+        <w:tc>
+          <w:tcPr>
+            <w:tcW w:w="4672" w:type="dxa"/>
+            <w:tcMar/>
+          </w:tcPr>
+          <w:p>
+            <w:pPr>
+              <w:pStyle w:val="a"/>
+              <w:rPr>
+                <w:rFonts w:ascii="Times New Roman" w:hAnsi="Times New Roman" w:eastAsia="Times New Roman" w:cs="Times New Roman"/>
+                <w:b w:val="0"/>
+                <w:bCs w:val="0"/>
+                <w:i w:val="0"/>
+                <w:iCs w:val="0"/>
+                <w:caps w:val="0"/>
+                <w:smallCaps w:val="0"/>
+                <w:noProof w:val="0"/>
+                <w:color w:val="auto"/>
+                <w:sz w:val="28"/>
+                <w:szCs w:val="28"/>
+                <w:lang w:val="uk-UA"/>
+              </w:rPr>
+            </w:pPr>
+            <w:proofErr w:type="spellStart"/>
+            <w:r>
+              <w:rPr>
+                <w:rFonts w:ascii="Times New Roman" w:hAnsi="Times New Roman" w:eastAsia="Times New Roman" w:cs="Times New Roman"/>
+                <w:b w:val="0"/>
+                <w:bCs w:val="0"/>
+                <w:i w:val="0"/>
+                <w:iCs w:val="0"/>
+                <w:caps w:val="0"/>
+                <w:smallCaps w:val="0"/>
+                <w:noProof w:val="0"/>
+                <w:color w:val="auto"/>
+                <w:sz w:val="28"/>
+                <w:szCs w:val="28"/>
+                <w:lang w:val="uk-UA"/>
+              </w:rPr>
+              <w:t>Control</w:t>
+            </w:r>
+            <w:proofErr w:type="spellEnd"/>
+            <w:r>
+              <w:rPr>
+                <w:rFonts w:ascii="Times New Roman" w:hAnsi="Times New Roman" w:eastAsia="Times New Roman" w:cs="Times New Roman"/>
+                <w:b w:val="0"/>
+                <w:bCs w:val="0"/>
+                <w:i w:val="0"/>
+                <w:iCs w:val="0"/>
+                <w:caps w:val="0"/>
+                <w:smallCaps w:val="0"/>
+                <w:noProof w:val="0"/>
+                <w:color w:val="auto"/>
+                <w:sz w:val="28"/>
+                <w:szCs w:val="28"/>
+                <w:lang w:val="uk-UA"/>
+              </w:rPr>
+              <w:t xml:space="preserve"> </w:t>
+            </w:r>
+            <w:proofErr w:type="spellStart"/>
+            <w:r>
+              <w:rPr>
+                <w:rFonts w:ascii="Times New Roman" w:hAnsi="Times New Roman" w:eastAsia="Times New Roman" w:cs="Times New Roman"/>
+                <w:b w:val="0"/>
+                <w:bCs w:val="0"/>
+                <w:i w:val="0"/>
+                <w:iCs w:val="0"/>
+                <w:caps w:val="0"/>
+                <w:smallCaps w:val="0"/>
+                <w:noProof w:val="0"/>
+                <w:color w:val="auto"/>
+                <w:sz w:val="28"/>
+                <w:szCs w:val="28"/>
+                <w:lang w:val="uk-UA"/>
+              </w:rPr>
+              <w:t>who</w:t>
+            </w:r>
+            <w:proofErr w:type="spellEnd"/>
+            <w:r>
+              <w:rPr>
+                <w:rFonts w:ascii="Times New Roman" w:hAnsi="Times New Roman" w:eastAsia="Times New Roman" w:cs="Times New Roman"/>
+                <w:b w:val="0"/>
+                <w:bCs w:val="0"/>
+                <w:i w:val="0"/>
+                <w:iCs w:val="0"/>
+                <w:caps w:val="0"/>
+                <w:smallCaps w:val="0"/>
+                <w:noProof w:val="0"/>
+                <w:color w:val="auto"/>
+                <w:sz w:val="28"/>
+                <w:szCs w:val="28"/>
+                <w:lang w:val="uk-UA"/>
+              </w:rPr>
+              <w:t xml:space="preserve"> </w:t>
+            </w:r>
+            <w:proofErr w:type="spellStart"/>
+            <w:r>
+              <w:rPr>
+                <w:rFonts w:ascii="Times New Roman" w:hAnsi="Times New Roman" w:eastAsia="Times New Roman" w:cs="Times New Roman"/>
+                <w:b w:val="0"/>
+                <w:bCs w:val="0"/>
+                <w:i w:val="0"/>
+                <w:iCs w:val="0"/>
+                <w:caps w:val="0"/>
+                <w:smallCaps w:val="0"/>
+                <w:noProof w:val="0"/>
+                <w:color w:val="auto"/>
+                <w:sz w:val="28"/>
+                <w:szCs w:val="28"/>
+                <w:lang w:val="uk-UA"/>
+              </w:rPr>
+              <w:t>can</w:t>
+            </w:r>
+            <w:proofErr w:type="spellEnd"/>
+            <w:r>
+              <w:rPr>
+                <w:rFonts w:ascii="Times New Roman" w:hAnsi="Times New Roman" w:eastAsia="Times New Roman" w:cs="Times New Roman"/>
+                <w:b w:val="0"/>
+                <w:bCs w:val="0"/>
+                <w:i w:val="0"/>
+                <w:iCs w:val="0"/>
+                <w:caps w:val="0"/>
+                <w:smallCaps w:val="0"/>
+                <w:noProof w:val="0"/>
+                <w:color w:val="auto"/>
+                <w:sz w:val="28"/>
+                <w:szCs w:val="28"/>
+                <w:lang w:val="uk-UA"/>
+              </w:rPr>
+              <w:t xml:space="preserve"> </w:t>
+            </w:r>
+            <w:proofErr w:type="spellStart"/>
+            <w:r>
+              <w:rPr>
+                <w:rFonts w:ascii="Times New Roman" w:hAnsi="Times New Roman" w:eastAsia="Times New Roman" w:cs="Times New Roman"/>
+                <w:b w:val="0"/>
+                <w:bCs w:val="0"/>
+                <w:i w:val="0"/>
+                <w:iCs w:val="0"/>
+                <w:caps w:val="0"/>
+                <w:smallCaps w:val="0"/>
+                <w:noProof w:val="0"/>
+                <w:color w:val="auto"/>
+                <w:sz w:val="28"/>
+                <w:szCs w:val="28"/>
+                <w:lang w:val="uk-UA"/>
+              </w:rPr>
+              <w:t>access</w:t>
+            </w:r>
+            <w:proofErr w:type="spellEnd"/>
+            <w:r>
+              <w:rPr>
+                <w:rFonts w:ascii="Times New Roman" w:hAnsi="Times New Roman" w:eastAsia="Times New Roman" w:cs="Times New Roman"/>
+                <w:b w:val="0"/>
+                <w:bCs w:val="0"/>
+                <w:i w:val="0"/>
+                <w:iCs w:val="0"/>
+                <w:caps w:val="0"/>
+                <w:smallCaps w:val="0"/>
+                <w:noProof w:val="0"/>
+                <w:color w:val="auto"/>
+                <w:sz w:val="28"/>
+                <w:szCs w:val="28"/>
+                <w:lang w:val="uk-UA"/>
+              </w:rPr>
+              <w:t xml:space="preserve"> </w:t>
+            </w:r>
+            <w:proofErr w:type="spellStart"/>
+            <w:r>
+              <w:rPr>
+                <w:rFonts w:ascii="Times New Roman" w:hAnsi="Times New Roman" w:eastAsia="Times New Roman" w:cs="Times New Roman"/>
+                <w:b w:val="0"/>
+                <w:bCs w:val="0"/>
+                <w:i w:val="0"/>
+                <w:iCs w:val="0"/>
+                <w:caps w:val="0"/>
+                <w:smallCaps w:val="0"/>
+                <w:noProof w:val="0"/>
+                <w:color w:val="auto"/>
+                <w:sz w:val="28"/>
+                <w:szCs w:val="28"/>
+                <w:lang w:val="uk-UA"/>
+              </w:rPr>
+              <w:t>files</w:t>
+            </w:r>
+            <w:proofErr w:type="spellEnd"/>
+            <w:r>
+              <w:rPr>
+                <w:rFonts w:ascii="Times New Roman" w:hAnsi="Times New Roman" w:eastAsia="Times New Roman" w:cs="Times New Roman"/>
+                <w:b w:val="0"/>
+                <w:bCs w:val="0"/>
+                <w:i w:val="0"/>
+                <w:iCs w:val="0"/>
+                <w:caps w:val="0"/>
+                <w:smallCaps w:val="0"/>
+                <w:noProof w:val="0"/>
+                <w:color w:val="auto"/>
+                <w:sz w:val="28"/>
+                <w:szCs w:val="28"/>
+                <w:lang w:val="uk-UA"/>
+              </w:rPr>
+              <w:t xml:space="preserve">, </w:t>
+            </w:r>
+            <w:proofErr w:type="spellStart"/>
+            <w:r>
+              <w:rPr>
+                <w:rFonts w:ascii="Times New Roman" w:hAnsi="Times New Roman" w:eastAsia="Times New Roman" w:cs="Times New Roman"/>
+                <w:b w:val="0"/>
+                <w:bCs w:val="0"/>
+                <w:i w:val="0"/>
+                <w:iCs w:val="0"/>
+                <w:caps w:val="0"/>
+                <w:smallCaps w:val="0"/>
+                <w:noProof w:val="0"/>
+                <w:color w:val="auto"/>
+                <w:sz w:val="28"/>
+                <w:szCs w:val="28"/>
+                <w:lang w:val="uk-UA"/>
+              </w:rPr>
+              <w:t>search</w:t>
+            </w:r>
+            <w:proofErr w:type="spellEnd"/>
+            <w:r>
+              <w:rPr>
+                <w:rFonts w:ascii="Times New Roman" w:hAnsi="Times New Roman" w:eastAsia="Times New Roman" w:cs="Times New Roman"/>
+                <w:b w:val="0"/>
+                <w:bCs w:val="0"/>
+                <w:i w:val="0"/>
+                <w:iCs w:val="0"/>
+                <w:caps w:val="0"/>
+                <w:smallCaps w:val="0"/>
+                <w:noProof w:val="0"/>
+                <w:color w:val="auto"/>
+                <w:sz w:val="28"/>
+                <w:szCs w:val="28"/>
+                <w:lang w:val="uk-UA"/>
+              </w:rPr>
+              <w:t xml:space="preserve"> </w:t>
+            </w:r>
+            <w:proofErr w:type="spellStart"/>
+            <w:r>
+              <w:rPr>
+                <w:rFonts w:ascii="Times New Roman" w:hAnsi="Times New Roman" w:eastAsia="Times New Roman" w:cs="Times New Roman"/>
+                <w:b w:val="0"/>
+                <w:bCs w:val="0"/>
+                <w:i w:val="0"/>
+                <w:iCs w:val="0"/>
+                <w:caps w:val="0"/>
+                <w:smallCaps w:val="0"/>
+                <w:noProof w:val="0"/>
+                <w:color w:val="auto"/>
+                <w:sz w:val="28"/>
+                <w:szCs w:val="28"/>
+                <w:lang w:val="uk-UA"/>
+              </w:rPr>
+              <w:t>directories</w:t>
+            </w:r>
+            <w:proofErr w:type="spellEnd"/>
+            <w:r>
+              <w:rPr>
+                <w:rFonts w:ascii="Times New Roman" w:hAnsi="Times New Roman" w:eastAsia="Times New Roman" w:cs="Times New Roman"/>
+                <w:b w:val="0"/>
+                <w:bCs w:val="0"/>
+                <w:i w:val="0"/>
+                <w:iCs w:val="0"/>
+                <w:caps w:val="0"/>
+                <w:smallCaps w:val="0"/>
+                <w:noProof w:val="0"/>
+                <w:color w:val="auto"/>
+                <w:sz w:val="28"/>
+                <w:szCs w:val="28"/>
+                <w:lang w:val="uk-UA"/>
+              </w:rPr>
+              <w:t xml:space="preserve">, </w:t>
+            </w:r>
+            <w:proofErr w:type="spellStart"/>
+            <w:r>
+              <w:rPr>
+                <w:rFonts w:ascii="Times New Roman" w:hAnsi="Times New Roman" w:eastAsia="Times New Roman" w:cs="Times New Roman"/>
+                <w:b w:val="0"/>
+                <w:bCs w:val="0"/>
+                <w:i w:val="0"/>
+                <w:iCs w:val="0"/>
+                <w:caps w:val="0"/>
+                <w:smallCaps w:val="0"/>
+                <w:noProof w:val="0"/>
+                <w:color w:val="auto"/>
+                <w:sz w:val="28"/>
+                <w:szCs w:val="28"/>
+                <w:lang w:val="uk-UA"/>
+              </w:rPr>
+              <w:t>and</w:t>
+            </w:r>
+            <w:proofErr w:type="spellEnd"/>
+            <w:r>
+              <w:rPr>
+                <w:rFonts w:ascii="Times New Roman" w:hAnsi="Times New Roman" w:eastAsia="Times New Roman" w:cs="Times New Roman"/>
+                <w:b w:val="0"/>
+                <w:bCs w:val="0"/>
+                <w:i w:val="0"/>
+                <w:iCs w:val="0"/>
+                <w:caps w:val="0"/>
+                <w:smallCaps w:val="0"/>
+                <w:noProof w:val="0"/>
+                <w:color w:val="auto"/>
+                <w:sz w:val="28"/>
+                <w:szCs w:val="28"/>
+                <w:lang w:val="uk-UA"/>
+              </w:rPr>
+              <w:t xml:space="preserve"> </w:t>
+            </w:r>
+            <w:proofErr w:type="spellStart"/>
+            <w:r>
+              <w:rPr>
+                <w:rFonts w:ascii="Times New Roman" w:hAnsi="Times New Roman" w:eastAsia="Times New Roman" w:cs="Times New Roman"/>
+                <w:b w:val="0"/>
+                <w:bCs w:val="0"/>
+                <w:i w:val="0"/>
+                <w:iCs w:val="0"/>
+                <w:caps w:val="0"/>
+                <w:smallCaps w:val="0"/>
+                <w:noProof w:val="0"/>
+                <w:color w:val="auto"/>
+                <w:sz w:val="28"/>
+                <w:szCs w:val="28"/>
+                <w:lang w:val="uk-UA"/>
+              </w:rPr>
+              <w:t>run</w:t>
+            </w:r>
+            <w:proofErr w:type="spellEnd"/>
+            <w:r>
+              <w:rPr>
+                <w:rFonts w:ascii="Times New Roman" w:hAnsi="Times New Roman" w:eastAsia="Times New Roman" w:cs="Times New Roman"/>
+                <w:b w:val="0"/>
+                <w:bCs w:val="0"/>
+                <w:i w:val="0"/>
+                <w:iCs w:val="0"/>
+                <w:caps w:val="0"/>
+                <w:smallCaps w:val="0"/>
+                <w:noProof w:val="0"/>
+                <w:color w:val="auto"/>
+                <w:sz w:val="28"/>
+                <w:szCs w:val="28"/>
+                <w:lang w:val="uk-UA"/>
+              </w:rPr>
+              <w:t xml:space="preserve"> </w:t>
+            </w:r>
+            <w:proofErr w:type="spellStart"/>
+            <w:r>
+              <w:rPr>
+                <w:rFonts w:ascii="Times New Roman" w:hAnsi="Times New Roman" w:eastAsia="Times New Roman" w:cs="Times New Roman"/>
+                <w:b w:val="0"/>
+                <w:bCs w:val="0"/>
+                <w:i w:val="0"/>
+                <w:iCs w:val="0"/>
+                <w:caps w:val="0"/>
+                <w:smallCaps w:val="0"/>
+                <w:noProof w:val="0"/>
+                <w:color w:val="auto"/>
+                <w:sz w:val="28"/>
+                <w:szCs w:val="28"/>
+                <w:lang w:val="uk-UA"/>
+              </w:rPr>
+              <w:t>scripts</w:t>
+            </w:r>
+            <w:proofErr w:type="spellEnd"/>
+            <w:r>
+              <w:rPr>
+                <w:rFonts w:ascii="Times New Roman" w:hAnsi="Times New Roman" w:eastAsia="Times New Roman" w:cs="Times New Roman"/>
+                <w:b w:val="0"/>
+                <w:bCs w:val="0"/>
+                <w:i w:val="0"/>
+                <w:iCs w:val="0"/>
+                <w:caps w:val="0"/>
+                <w:smallCaps w:val="0"/>
+                <w:noProof w:val="0"/>
+                <w:color w:val="auto"/>
+                <w:sz w:val="28"/>
+                <w:szCs w:val="28"/>
+                <w:lang w:val="uk-UA"/>
+              </w:rPr>
+              <w:t xml:space="preserve"> </w:t>
+            </w:r>
+            <w:proofErr w:type="spellStart"/>
+            <w:r>
+              <w:rPr>
+                <w:rFonts w:ascii="Times New Roman" w:hAnsi="Times New Roman" w:eastAsia="Times New Roman" w:cs="Times New Roman"/>
+                <w:b w:val="0"/>
+                <w:bCs w:val="0"/>
+                <w:i w:val="0"/>
+                <w:iCs w:val="0"/>
+                <w:caps w:val="0"/>
+                <w:smallCaps w:val="0"/>
+                <w:noProof w:val="0"/>
+                <w:color w:val="auto"/>
+                <w:sz w:val="28"/>
+                <w:szCs w:val="28"/>
+                <w:lang w:val="uk-UA"/>
+              </w:rPr>
+              <w:t>using</w:t>
+            </w:r>
+            <w:proofErr w:type="spellEnd"/>
+            <w:r>
+              <w:rPr>
+                <w:rFonts w:ascii="Times New Roman" w:hAnsi="Times New Roman" w:eastAsia="Times New Roman" w:cs="Times New Roman"/>
+                <w:b w:val="0"/>
+                <w:bCs w:val="0"/>
+                <w:i w:val="0"/>
+                <w:iCs w:val="0"/>
+                <w:caps w:val="0"/>
+                <w:smallCaps w:val="0"/>
+                <w:noProof w:val="0"/>
+                <w:color w:val="auto"/>
+                <w:sz w:val="28"/>
+                <w:szCs w:val="28"/>
+                <w:lang w:val="uk-UA"/>
+              </w:rPr>
+              <w:t xml:space="preserve"> </w:t>
+            </w:r>
+            <w:proofErr w:type="spellStart"/>
+            <w:r>
+              <w:rPr>
+                <w:rFonts w:ascii="Times New Roman" w:hAnsi="Times New Roman" w:eastAsia="Times New Roman" w:cs="Times New Roman"/>
+                <w:b w:val="0"/>
+                <w:bCs w:val="0"/>
+                <w:i w:val="0"/>
+                <w:iCs w:val="0"/>
+                <w:caps w:val="0"/>
+                <w:smallCaps w:val="0"/>
+                <w:noProof w:val="0"/>
+                <w:color w:val="auto"/>
+                <w:sz w:val="28"/>
+                <w:szCs w:val="28"/>
+                <w:lang w:val="uk-UA"/>
+              </w:rPr>
+              <w:t>the</w:t>
+            </w:r>
+            <w:proofErr w:type="spellEnd"/>
+            <w:r>
+              <w:rPr>
+                <w:rFonts w:ascii="Times New Roman" w:hAnsi="Times New Roman" w:eastAsia="Times New Roman" w:cs="Times New Roman"/>
+                <w:b w:val="0"/>
+                <w:bCs w:val="0"/>
+                <w:i w:val="0"/>
+                <w:iCs w:val="0"/>
+                <w:caps w:val="0"/>
+                <w:smallCaps w:val="0"/>
+                <w:noProof w:val="0"/>
+                <w:color w:val="auto"/>
+                <w:sz w:val="28"/>
+                <w:szCs w:val="28"/>
+                <w:lang w:val="uk-UA"/>
+              </w:rPr>
+              <w:t xml:space="preserve"> </w:t>
+            </w:r>
+            <w:proofErr w:type="spellStart"/>
+            <w:r>
+              <w:rPr>
+                <w:rFonts w:ascii="Times New Roman" w:hAnsi="Times New Roman" w:eastAsia="Times New Roman" w:cs="Times New Roman"/>
+                <w:b w:val="0"/>
+                <w:bCs w:val="0"/>
+                <w:i w:val="0"/>
+                <w:iCs w:val="0"/>
+                <w:caps w:val="0"/>
+                <w:smallCaps w:val="0"/>
+                <w:noProof w:val="0"/>
+                <w:color w:val="auto"/>
+                <w:sz w:val="28"/>
+                <w:szCs w:val="28"/>
+                <w:lang w:val="uk-UA"/>
+              </w:rPr>
+              <w:t>Linux’s</w:t>
+            </w:r>
+            <w:proofErr w:type="spellEnd"/>
+            <w:r>
+              <w:rPr>
+                <w:rFonts w:ascii="Times New Roman" w:hAnsi="Times New Roman" w:eastAsia="Times New Roman" w:cs="Times New Roman"/>
+                <w:b w:val="0"/>
+                <w:bCs w:val="0"/>
+                <w:i w:val="0"/>
+                <w:iCs w:val="0"/>
+                <w:caps w:val="0"/>
+                <w:smallCaps w:val="0"/>
+                <w:noProof w:val="0"/>
+                <w:color w:val="auto"/>
+                <w:sz w:val="28"/>
+                <w:szCs w:val="28"/>
+                <w:lang w:val="uk-UA"/>
+              </w:rPr>
+              <w:t xml:space="preserve"> </w:t>
+            </w:r>
+            <w:proofErr w:type="spellStart"/>
+            <w:r>
+              <w:rPr>
+                <w:rFonts w:ascii="Times New Roman" w:hAnsi="Times New Roman" w:eastAsia="Times New Roman" w:cs="Times New Roman"/>
+                <w:b w:val="0"/>
+                <w:bCs w:val="0"/>
+                <w:i w:val="0"/>
+                <w:iCs w:val="0"/>
+                <w:caps w:val="0"/>
+                <w:smallCaps w:val="0"/>
+                <w:noProof w:val="0"/>
+                <w:color w:val="auto"/>
+                <w:sz w:val="28"/>
+                <w:szCs w:val="28"/>
+                <w:lang w:val="uk-UA"/>
+              </w:rPr>
+              <w:t>chmod</w:t>
+            </w:r>
+            <w:proofErr w:type="spellEnd"/>
+            <w:r>
+              <w:rPr>
+                <w:rFonts w:ascii="Times New Roman" w:hAnsi="Times New Roman" w:eastAsia="Times New Roman" w:cs="Times New Roman"/>
+                <w:b w:val="0"/>
+                <w:bCs w:val="0"/>
+                <w:i w:val="0"/>
+                <w:iCs w:val="0"/>
+                <w:caps w:val="0"/>
+                <w:smallCaps w:val="0"/>
+                <w:noProof w:val="0"/>
+                <w:color w:val="auto"/>
+                <w:sz w:val="28"/>
+                <w:szCs w:val="28"/>
+                <w:lang w:val="uk-UA"/>
+              </w:rPr>
+              <w:t xml:space="preserve"> </w:t>
+            </w:r>
+            <w:proofErr w:type="spellStart"/>
+            <w:r>
+              <w:rPr>
+                <w:rFonts w:ascii="Times New Roman" w:hAnsi="Times New Roman" w:eastAsia="Times New Roman" w:cs="Times New Roman"/>
+                <w:b w:val="0"/>
+                <w:bCs w:val="0"/>
+                <w:i w:val="0"/>
+                <w:iCs w:val="0"/>
+                <w:caps w:val="0"/>
+                <w:smallCaps w:val="0"/>
+                <w:noProof w:val="0"/>
+                <w:color w:val="auto"/>
+                <w:sz w:val="28"/>
+                <w:szCs w:val="28"/>
+                <w:lang w:val="uk-UA"/>
+              </w:rPr>
+              <w:t>command</w:t>
+            </w:r>
+            <w:proofErr w:type="spellEnd"/>
+            <w:r>
+              <w:rPr>
+                <w:rFonts w:ascii="Times New Roman" w:hAnsi="Times New Roman" w:eastAsia="Times New Roman" w:cs="Times New Roman"/>
+                <w:b w:val="0"/>
+                <w:bCs w:val="0"/>
+                <w:i w:val="0"/>
+                <w:iCs w:val="0"/>
+                <w:caps w:val="0"/>
+                <w:smallCaps w:val="0"/>
+                <w:noProof w:val="0"/>
+                <w:color w:val="auto"/>
+                <w:sz w:val="28"/>
+                <w:szCs w:val="28"/>
+                <w:lang w:val="uk-UA"/>
+              </w:rPr>
+              <w:t xml:space="preserve">. </w:t>
+            </w:r>
+            <w:proofErr w:type="spellStart"/>
+            <w:r>
+              <w:rPr>
+                <w:rFonts w:ascii="Times New Roman" w:hAnsi="Times New Roman" w:eastAsia="Times New Roman" w:cs="Times New Roman"/>
+                <w:b w:val="0"/>
+                <w:bCs w:val="0"/>
+                <w:i w:val="0"/>
+                <w:iCs w:val="0"/>
+                <w:caps w:val="0"/>
+                <w:smallCaps w:val="0"/>
+                <w:noProof w:val="0"/>
+                <w:color w:val="auto"/>
+                <w:sz w:val="28"/>
+                <w:szCs w:val="28"/>
+                <w:lang w:val="uk-UA"/>
+              </w:rPr>
+              <w:t>This</w:t>
+            </w:r>
+            <w:proofErr w:type="spellEnd"/>
+            <w:r>
+              <w:rPr>
+                <w:rFonts w:ascii="Times New Roman" w:hAnsi="Times New Roman" w:eastAsia="Times New Roman" w:cs="Times New Roman"/>
+                <w:b w:val="0"/>
+                <w:bCs w:val="0"/>
+                <w:i w:val="0"/>
+                <w:iCs w:val="0"/>
+                <w:caps w:val="0"/>
+                <w:smallCaps w:val="0"/>
+                <w:noProof w:val="0"/>
+                <w:color w:val="auto"/>
+                <w:sz w:val="28"/>
+                <w:szCs w:val="28"/>
+                <w:lang w:val="uk-UA"/>
+              </w:rPr>
+              <w:t xml:space="preserve"> </w:t>
+            </w:r>
+            <w:proofErr w:type="spellStart"/>
+            <w:r>
+              <w:rPr>
+                <w:rFonts w:ascii="Times New Roman" w:hAnsi="Times New Roman" w:eastAsia="Times New Roman" w:cs="Times New Roman"/>
+                <w:b w:val="0"/>
+                <w:bCs w:val="0"/>
+                <w:i w:val="0"/>
+                <w:iCs w:val="0"/>
+                <w:caps w:val="0"/>
+                <w:smallCaps w:val="0"/>
+                <w:noProof w:val="0"/>
+                <w:color w:val="auto"/>
+                <w:sz w:val="28"/>
+                <w:szCs w:val="28"/>
+                <w:lang w:val="uk-UA"/>
+              </w:rPr>
+              <w:t>command</w:t>
+            </w:r>
+            <w:proofErr w:type="spellEnd"/>
+            <w:r>
+              <w:rPr>
+                <w:rFonts w:ascii="Times New Roman" w:hAnsi="Times New Roman" w:eastAsia="Times New Roman" w:cs="Times New Roman"/>
+                <w:b w:val="0"/>
+                <w:bCs w:val="0"/>
+                <w:i w:val="0"/>
+                <w:iCs w:val="0"/>
+                <w:caps w:val="0"/>
+                <w:smallCaps w:val="0"/>
+                <w:noProof w:val="0"/>
+                <w:color w:val="auto"/>
+                <w:sz w:val="28"/>
+                <w:szCs w:val="28"/>
+                <w:lang w:val="uk-UA"/>
+              </w:rPr>
+              <w:t xml:space="preserve"> </w:t>
+            </w:r>
+            <w:proofErr w:type="spellStart"/>
+            <w:r>
+              <w:rPr>
+                <w:rFonts w:ascii="Times New Roman" w:hAnsi="Times New Roman" w:eastAsia="Times New Roman" w:cs="Times New Roman"/>
+                <w:b w:val="0"/>
+                <w:bCs w:val="0"/>
+                <w:i w:val="0"/>
+                <w:iCs w:val="0"/>
+                <w:caps w:val="0"/>
+                <w:smallCaps w:val="0"/>
+                <w:noProof w:val="0"/>
+                <w:color w:val="auto"/>
+                <w:sz w:val="28"/>
+                <w:szCs w:val="28"/>
+                <w:lang w:val="uk-UA"/>
+              </w:rPr>
+              <w:t>modifies</w:t>
+            </w:r>
+            <w:proofErr w:type="spellEnd"/>
+            <w:r>
+              <w:rPr>
+                <w:rFonts w:ascii="Times New Roman" w:hAnsi="Times New Roman" w:eastAsia="Times New Roman" w:cs="Times New Roman"/>
+                <w:b w:val="0"/>
+                <w:bCs w:val="0"/>
+                <w:i w:val="0"/>
+                <w:iCs w:val="0"/>
+                <w:caps w:val="0"/>
+                <w:smallCaps w:val="0"/>
+                <w:noProof w:val="0"/>
+                <w:color w:val="auto"/>
+                <w:sz w:val="28"/>
+                <w:szCs w:val="28"/>
+                <w:lang w:val="uk-UA"/>
+              </w:rPr>
+              <w:t xml:space="preserve"> </w:t>
+            </w:r>
+            <w:proofErr w:type="spellStart"/>
+            <w:r>
+              <w:rPr>
+                <w:rFonts w:ascii="Times New Roman" w:hAnsi="Times New Roman" w:eastAsia="Times New Roman" w:cs="Times New Roman"/>
+                <w:b w:val="0"/>
+                <w:bCs w:val="0"/>
+                <w:i w:val="0"/>
+                <w:iCs w:val="0"/>
+                <w:caps w:val="0"/>
+                <w:smallCaps w:val="0"/>
+                <w:noProof w:val="0"/>
+                <w:color w:val="auto"/>
+                <w:sz w:val="28"/>
+                <w:szCs w:val="28"/>
+                <w:lang w:val="uk-UA"/>
+              </w:rPr>
+              <w:t>Linux</w:t>
+            </w:r>
+            <w:proofErr w:type="spellEnd"/>
+            <w:r>
+              <w:rPr>
+                <w:rFonts w:ascii="Times New Roman" w:hAnsi="Times New Roman" w:eastAsia="Times New Roman" w:cs="Times New Roman"/>
+                <w:b w:val="0"/>
+                <w:bCs w:val="0"/>
+                <w:i w:val="0"/>
+                <w:iCs w:val="0"/>
+                <w:caps w:val="0"/>
+                <w:smallCaps w:val="0"/>
+                <w:noProof w:val="0"/>
+                <w:color w:val="auto"/>
+                <w:sz w:val="28"/>
+                <w:szCs w:val="28"/>
+                <w:lang w:val="uk-UA"/>
+              </w:rPr>
+              <w:t xml:space="preserve"> </w:t>
+            </w:r>
+            <w:proofErr w:type="spellStart"/>
+            <w:r>
+              <w:rPr>
+                <w:rFonts w:ascii="Times New Roman" w:hAnsi="Times New Roman" w:eastAsia="Times New Roman" w:cs="Times New Roman"/>
+                <w:b w:val="0"/>
+                <w:bCs w:val="0"/>
+                <w:i w:val="0"/>
+                <w:iCs w:val="0"/>
+                <w:caps w:val="0"/>
+                <w:smallCaps w:val="0"/>
+                <w:noProof w:val="0"/>
+                <w:color w:val="auto"/>
+                <w:sz w:val="28"/>
+                <w:szCs w:val="28"/>
+                <w:lang w:val="uk-UA"/>
+              </w:rPr>
+              <w:t>file</w:t>
+            </w:r>
+            <w:proofErr w:type="spellEnd"/>
+            <w:r>
+              <w:rPr>
+                <w:rFonts w:ascii="Times New Roman" w:hAnsi="Times New Roman" w:eastAsia="Times New Roman" w:cs="Times New Roman"/>
+                <w:b w:val="0"/>
+                <w:bCs w:val="0"/>
+                <w:i w:val="0"/>
+                <w:iCs w:val="0"/>
+                <w:caps w:val="0"/>
+                <w:smallCaps w:val="0"/>
+                <w:noProof w:val="0"/>
+                <w:color w:val="auto"/>
+                <w:sz w:val="28"/>
+                <w:szCs w:val="28"/>
+                <w:lang w:val="uk-UA"/>
+              </w:rPr>
+              <w:t xml:space="preserve"> </w:t>
+            </w:r>
+            <w:proofErr w:type="spellStart"/>
+            <w:r>
+              <w:rPr>
+                <w:rFonts w:ascii="Times New Roman" w:hAnsi="Times New Roman" w:eastAsia="Times New Roman" w:cs="Times New Roman"/>
+                <w:b w:val="0"/>
+                <w:bCs w:val="0"/>
+                <w:i w:val="0"/>
+                <w:iCs w:val="0"/>
+                <w:caps w:val="0"/>
+                <w:smallCaps w:val="0"/>
+                <w:noProof w:val="0"/>
+                <w:color w:val="auto"/>
+                <w:sz w:val="28"/>
+                <w:szCs w:val="28"/>
+                <w:lang w:val="uk-UA"/>
+              </w:rPr>
+              <w:t>permissions</w:t>
+            </w:r>
+            <w:proofErr w:type="spellEnd"/>
+          </w:p>
+        </w:tc>
+      </w:tr>
+      <w:tr>
+        <w:tc>
+          <w:tcPr>
+            <w:tcW w:w="4672" w:type="dxa"/>
+            <w:tcMar/>
+          </w:tcPr>
+          <w:p>
+            <w:pPr>
+              <w:pStyle w:val="a"/>
+              <w:rPr>
+                <w:rFonts w:ascii="Times New Roman" w:hAnsi="Times New Roman" w:eastAsia="Times New Roman" w:cs="Times New Roman"/>
+                <w:b w:val="0"/>
+                <w:bCs w:val="0"/>
+                <w:color w:val="auto"/>
+                <w:sz w:val="28"/>
+                <w:szCs w:val="28"/>
+                <w:lang w:val="uk-UA"/>
+              </w:rPr>
+            </w:pPr>
+            <w:proofErr w:type="spellStart"/>
+            <w:r>
+              <w:rPr>
+                <w:rFonts w:ascii="Times New Roman" w:hAnsi="Times New Roman" w:eastAsia="Times New Roman" w:cs="Times New Roman"/>
+                <w:b w:val="0"/>
+                <w:bCs w:val="0"/>
+                <w:color w:val="auto"/>
+                <w:sz w:val="28"/>
+                <w:szCs w:val="28"/>
+                <w:lang w:val="uk-UA"/>
+              </w:rPr>
+              <w:t>chown</w:t>
+            </w:r>
+            <w:proofErr w:type="spellEnd"/>
+          </w:p>
+        </w:tc>
+        <w:tc>
+          <w:tcPr>
+            <w:tcW w:w="4672" w:type="dxa"/>
+            <w:tcMar/>
+          </w:tcPr>
+          <w:p>
+            <w:pPr>
+              <w:pStyle w:val="a"/>
+              <w:rPr>
+                <w:rFonts w:ascii="Times New Roman" w:hAnsi="Times New Roman" w:eastAsia="Times New Roman" w:cs="Times New Roman"/>
+                <w:b w:val="0"/>
+                <w:bCs w:val="0"/>
+                <w:i w:val="0"/>
+                <w:iCs w:val="0"/>
+                <w:caps w:val="0"/>
+                <w:smallCaps w:val="0"/>
+                <w:noProof w:val="0"/>
+                <w:color w:val="auto"/>
+                <w:sz w:val="28"/>
+                <w:szCs w:val="28"/>
+                <w:lang w:val="uk-UA"/>
+              </w:rPr>
+            </w:pPr>
+            <w:proofErr w:type="spellStart"/>
+            <w:r>
+              <w:rPr>
+                <w:rFonts w:ascii="Times New Roman" w:hAnsi="Times New Roman" w:eastAsia="Times New Roman" w:cs="Times New Roman"/>
+                <w:b w:val="0"/>
+                <w:bCs w:val="0"/>
+                <w:i w:val="0"/>
+                <w:iCs w:val="0"/>
+                <w:caps w:val="0"/>
+                <w:smallCaps w:val="0"/>
+                <w:noProof w:val="0"/>
+                <w:color w:val="auto"/>
+                <w:sz w:val="28"/>
+                <w:szCs w:val="28"/>
+                <w:lang w:val="uk-UA"/>
+              </w:rPr>
+              <w:t>U</w:t>
+            </w:r>
+            <w:r>
+              <w:rPr>
+                <w:rFonts w:ascii="Times New Roman" w:hAnsi="Times New Roman" w:eastAsia="Times New Roman" w:cs="Times New Roman"/>
+                <w:b w:val="0"/>
+                <w:bCs w:val="0"/>
+                <w:i w:val="0"/>
+                <w:iCs w:val="0"/>
+                <w:caps w:val="0"/>
+                <w:smallCaps w:val="0"/>
+                <w:noProof w:val="0"/>
+                <w:color w:val="auto"/>
+                <w:sz w:val="28"/>
+                <w:szCs w:val="28"/>
+                <w:lang w:val="uk-UA"/>
+              </w:rPr>
+              <w:t>sed</w:t>
+            </w:r>
+            <w:proofErr w:type="spellEnd"/>
+            <w:r>
+              <w:rPr>
+                <w:rFonts w:ascii="Times New Roman" w:hAnsi="Times New Roman" w:eastAsia="Times New Roman" w:cs="Times New Roman"/>
+                <w:b w:val="0"/>
+                <w:bCs w:val="0"/>
+                <w:i w:val="0"/>
+                <w:iCs w:val="0"/>
+                <w:caps w:val="0"/>
+                <w:smallCaps w:val="0"/>
+                <w:noProof w:val="0"/>
+                <w:color w:val="auto"/>
+                <w:sz w:val="28"/>
+                <w:szCs w:val="28"/>
+                <w:lang w:val="uk-UA"/>
+              </w:rPr>
+              <w:t xml:space="preserve"> </w:t>
+            </w:r>
+            <w:proofErr w:type="spellStart"/>
+            <w:r>
+              <w:rPr>
+                <w:rFonts w:ascii="Times New Roman" w:hAnsi="Times New Roman" w:eastAsia="Times New Roman" w:cs="Times New Roman"/>
+                <w:b w:val="0"/>
+                <w:bCs w:val="0"/>
+                <w:i w:val="0"/>
+                <w:iCs w:val="0"/>
+                <w:caps w:val="0"/>
+                <w:smallCaps w:val="0"/>
+                <w:noProof w:val="0"/>
+                <w:color w:val="auto"/>
+                <w:sz w:val="28"/>
+                <w:szCs w:val="28"/>
+                <w:lang w:val="uk-UA"/>
+              </w:rPr>
+              <w:t>to</w:t>
+            </w:r>
+            <w:proofErr w:type="spellEnd"/>
+            <w:r>
+              <w:rPr>
+                <w:rFonts w:ascii="Times New Roman" w:hAnsi="Times New Roman" w:eastAsia="Times New Roman" w:cs="Times New Roman"/>
+                <w:b w:val="0"/>
+                <w:bCs w:val="0"/>
+                <w:i w:val="0"/>
+                <w:iCs w:val="0"/>
+                <w:caps w:val="0"/>
+                <w:smallCaps w:val="0"/>
+                <w:noProof w:val="0"/>
+                <w:color w:val="auto"/>
+                <w:sz w:val="28"/>
+                <w:szCs w:val="28"/>
+                <w:lang w:val="uk-UA"/>
+              </w:rPr>
+              <w:t xml:space="preserve"> </w:t>
+            </w:r>
+            <w:proofErr w:type="spellStart"/>
+            <w:r>
+              <w:rPr>
+                <w:rFonts w:ascii="Times New Roman" w:hAnsi="Times New Roman" w:eastAsia="Times New Roman" w:cs="Times New Roman"/>
+                <w:b w:val="0"/>
+                <w:bCs w:val="0"/>
+                <w:i w:val="0"/>
+                <w:iCs w:val="0"/>
+                <w:caps w:val="0"/>
+                <w:smallCaps w:val="0"/>
+                <w:noProof w:val="0"/>
+                <w:color w:val="auto"/>
+                <w:sz w:val="28"/>
+                <w:szCs w:val="28"/>
+                <w:lang w:val="uk-UA"/>
+              </w:rPr>
+              <w:t>change</w:t>
+            </w:r>
+            <w:proofErr w:type="spellEnd"/>
+            <w:r>
+              <w:rPr>
+                <w:rFonts w:ascii="Times New Roman" w:hAnsi="Times New Roman" w:eastAsia="Times New Roman" w:cs="Times New Roman"/>
+                <w:b w:val="0"/>
+                <w:bCs w:val="0"/>
+                <w:i w:val="0"/>
+                <w:iCs w:val="0"/>
+                <w:caps w:val="0"/>
+                <w:smallCaps w:val="0"/>
+                <w:noProof w:val="0"/>
+                <w:color w:val="auto"/>
+                <w:sz w:val="28"/>
+                <w:szCs w:val="28"/>
+                <w:lang w:val="uk-UA"/>
+              </w:rPr>
+              <w:t xml:space="preserve"> a </w:t>
+            </w:r>
+            <w:proofErr w:type="spellStart"/>
+            <w:r>
+              <w:rPr>
+                <w:rFonts w:ascii="Times New Roman" w:hAnsi="Times New Roman" w:eastAsia="Times New Roman" w:cs="Times New Roman"/>
+                <w:b w:val="0"/>
+                <w:bCs w:val="0"/>
+                <w:i w:val="0"/>
+                <w:iCs w:val="0"/>
+                <w:caps w:val="0"/>
+                <w:smallCaps w:val="0"/>
+                <w:noProof w:val="0"/>
+                <w:color w:val="auto"/>
+                <w:sz w:val="28"/>
+                <w:szCs w:val="28"/>
+                <w:lang w:val="uk-UA"/>
+              </w:rPr>
+              <w:t>file's</w:t>
+            </w:r>
+            <w:proofErr w:type="spellEnd"/>
+            <w:r>
+              <w:rPr>
+                <w:rFonts w:ascii="Times New Roman" w:hAnsi="Times New Roman" w:eastAsia="Times New Roman" w:cs="Times New Roman"/>
+                <w:b w:val="0"/>
+                <w:bCs w:val="0"/>
+                <w:i w:val="0"/>
+                <w:iCs w:val="0"/>
+                <w:caps w:val="0"/>
+                <w:smallCaps w:val="0"/>
+                <w:noProof w:val="0"/>
+                <w:color w:val="auto"/>
+                <w:sz w:val="28"/>
+                <w:szCs w:val="28"/>
+                <w:lang w:val="uk-UA"/>
+              </w:rPr>
+              <w:t xml:space="preserve"> </w:t>
+            </w:r>
+            <w:proofErr w:type="spellStart"/>
+            <w:r>
+              <w:rPr>
+                <w:rFonts w:ascii="Times New Roman" w:hAnsi="Times New Roman" w:eastAsia="Times New Roman" w:cs="Times New Roman"/>
+                <w:b w:val="0"/>
+                <w:bCs w:val="0"/>
+                <w:i w:val="0"/>
+                <w:iCs w:val="0"/>
+                <w:caps w:val="0"/>
+                <w:smallCaps w:val="0"/>
+                <w:noProof w:val="0"/>
+                <w:color w:val="auto"/>
+                <w:sz w:val="28"/>
+                <w:szCs w:val="28"/>
+                <w:lang w:val="uk-UA"/>
+              </w:rPr>
+              <w:t>ownership</w:t>
+            </w:r>
+            <w:proofErr w:type="spellEnd"/>
+            <w:r>
+              <w:rPr>
+                <w:rFonts w:ascii="Times New Roman" w:hAnsi="Times New Roman" w:eastAsia="Times New Roman" w:cs="Times New Roman"/>
+                <w:b w:val="0"/>
+                <w:bCs w:val="0"/>
+                <w:i w:val="0"/>
+                <w:iCs w:val="0"/>
+                <w:caps w:val="0"/>
+                <w:smallCaps w:val="0"/>
+                <w:noProof w:val="0"/>
+                <w:color w:val="auto"/>
+                <w:sz w:val="28"/>
+                <w:szCs w:val="28"/>
+                <w:lang w:val="uk-UA"/>
+              </w:rPr>
+              <w:t xml:space="preserve">, </w:t>
+            </w:r>
+            <w:proofErr w:type="spellStart"/>
+            <w:r>
+              <w:rPr>
+                <w:rFonts w:ascii="Times New Roman" w:hAnsi="Times New Roman" w:eastAsia="Times New Roman" w:cs="Times New Roman"/>
+                <w:b w:val="0"/>
+                <w:bCs w:val="0"/>
+                <w:i w:val="0"/>
+                <w:iCs w:val="0"/>
+                <w:caps w:val="0"/>
+                <w:smallCaps w:val="0"/>
+                <w:noProof w:val="0"/>
+                <w:color w:val="auto"/>
+                <w:sz w:val="28"/>
+                <w:szCs w:val="28"/>
+                <w:lang w:val="uk-UA"/>
+              </w:rPr>
+              <w:t>directory</w:t>
+            </w:r>
+            <w:proofErr w:type="spellEnd"/>
+            <w:r>
+              <w:rPr>
+                <w:rFonts w:ascii="Times New Roman" w:hAnsi="Times New Roman" w:eastAsia="Times New Roman" w:cs="Times New Roman"/>
+                <w:b w:val="0"/>
+                <w:bCs w:val="0"/>
+                <w:i w:val="0"/>
+                <w:iCs w:val="0"/>
+                <w:caps w:val="0"/>
+                <w:smallCaps w:val="0"/>
+                <w:noProof w:val="0"/>
+                <w:color w:val="auto"/>
+                <w:sz w:val="28"/>
+                <w:szCs w:val="28"/>
+                <w:lang w:val="uk-UA"/>
+              </w:rPr>
+              <w:t xml:space="preserve">, </w:t>
+            </w:r>
+            <w:proofErr w:type="spellStart"/>
+            <w:r>
+              <w:rPr>
+                <w:rFonts w:ascii="Times New Roman" w:hAnsi="Times New Roman" w:eastAsia="Times New Roman" w:cs="Times New Roman"/>
+                <w:b w:val="0"/>
+                <w:bCs w:val="0"/>
+                <w:i w:val="0"/>
+                <w:iCs w:val="0"/>
+                <w:caps w:val="0"/>
+                <w:smallCaps w:val="0"/>
+                <w:noProof w:val="0"/>
+                <w:color w:val="auto"/>
+                <w:sz w:val="28"/>
+                <w:szCs w:val="28"/>
+                <w:lang w:val="uk-UA"/>
+              </w:rPr>
+              <w:t>or</w:t>
+            </w:r>
+            <w:proofErr w:type="spellEnd"/>
+            <w:r>
+              <w:rPr>
+                <w:rFonts w:ascii="Times New Roman" w:hAnsi="Times New Roman" w:eastAsia="Times New Roman" w:cs="Times New Roman"/>
+                <w:b w:val="0"/>
+                <w:bCs w:val="0"/>
+                <w:i w:val="0"/>
+                <w:iCs w:val="0"/>
+                <w:caps w:val="0"/>
+                <w:smallCaps w:val="0"/>
+                <w:noProof w:val="0"/>
+                <w:color w:val="auto"/>
+                <w:sz w:val="28"/>
+                <w:szCs w:val="28"/>
+                <w:lang w:val="uk-UA"/>
+              </w:rPr>
+              <w:t xml:space="preserve"> </w:t>
+            </w:r>
+            <w:proofErr w:type="spellStart"/>
+            <w:r>
+              <w:rPr>
+                <w:rFonts w:ascii="Times New Roman" w:hAnsi="Times New Roman" w:eastAsia="Times New Roman" w:cs="Times New Roman"/>
+                <w:b w:val="0"/>
+                <w:bCs w:val="0"/>
+                <w:i w:val="0"/>
+                <w:iCs w:val="0"/>
+                <w:caps w:val="0"/>
+                <w:smallCaps w:val="0"/>
+                <w:noProof w:val="0"/>
+                <w:color w:val="auto"/>
+                <w:sz w:val="28"/>
+                <w:szCs w:val="28"/>
+                <w:lang w:val="uk-UA"/>
+              </w:rPr>
+              <w:t>symbolic</w:t>
+            </w:r>
+            <w:proofErr w:type="spellEnd"/>
+            <w:r>
+              <w:rPr>
+                <w:rFonts w:ascii="Times New Roman" w:hAnsi="Times New Roman" w:eastAsia="Times New Roman" w:cs="Times New Roman"/>
+                <w:b w:val="0"/>
+                <w:bCs w:val="0"/>
+                <w:i w:val="0"/>
+                <w:iCs w:val="0"/>
+                <w:caps w:val="0"/>
+                <w:smallCaps w:val="0"/>
+                <w:noProof w:val="0"/>
+                <w:color w:val="auto"/>
+                <w:sz w:val="28"/>
+                <w:szCs w:val="28"/>
+                <w:lang w:val="uk-UA"/>
+              </w:rPr>
+              <w:t xml:space="preserve"> </w:t>
+            </w:r>
+            <w:proofErr w:type="spellStart"/>
+            <w:r>
+              <w:rPr>
+                <w:rFonts w:ascii="Times New Roman" w:hAnsi="Times New Roman" w:eastAsia="Times New Roman" w:cs="Times New Roman"/>
+                <w:b w:val="0"/>
+                <w:bCs w:val="0"/>
+                <w:i w:val="0"/>
+                <w:iCs w:val="0"/>
+                <w:caps w:val="0"/>
+                <w:smallCaps w:val="0"/>
+                <w:noProof w:val="0"/>
+                <w:color w:val="auto"/>
+                <w:sz w:val="28"/>
+                <w:szCs w:val="28"/>
+                <w:lang w:val="uk-UA"/>
+              </w:rPr>
+              <w:t>link</w:t>
+            </w:r>
+            <w:proofErr w:type="spellEnd"/>
+            <w:r>
+              <w:rPr>
+                <w:rFonts w:ascii="Times New Roman" w:hAnsi="Times New Roman" w:eastAsia="Times New Roman" w:cs="Times New Roman"/>
+                <w:b w:val="0"/>
+                <w:bCs w:val="0"/>
+                <w:i w:val="0"/>
+                <w:iCs w:val="0"/>
+                <w:caps w:val="0"/>
+                <w:smallCaps w:val="0"/>
+                <w:noProof w:val="0"/>
+                <w:color w:val="auto"/>
+                <w:sz w:val="28"/>
+                <w:szCs w:val="28"/>
+                <w:lang w:val="uk-UA"/>
+              </w:rPr>
+              <w:t xml:space="preserve"> </w:t>
+            </w:r>
+            <w:proofErr w:type="spellStart"/>
+            <w:r>
+              <w:rPr>
+                <w:rFonts w:ascii="Times New Roman" w:hAnsi="Times New Roman" w:eastAsia="Times New Roman" w:cs="Times New Roman"/>
+                <w:b w:val="0"/>
+                <w:bCs w:val="0"/>
+                <w:i w:val="0"/>
+                <w:iCs w:val="0"/>
+                <w:caps w:val="0"/>
+                <w:smallCaps w:val="0"/>
+                <w:noProof w:val="0"/>
+                <w:color w:val="auto"/>
+                <w:sz w:val="28"/>
+                <w:szCs w:val="28"/>
+                <w:lang w:val="uk-UA"/>
+              </w:rPr>
+              <w:t>for</w:t>
+            </w:r>
+            <w:proofErr w:type="spellEnd"/>
+            <w:r>
+              <w:rPr>
+                <w:rFonts w:ascii="Times New Roman" w:hAnsi="Times New Roman" w:eastAsia="Times New Roman" w:cs="Times New Roman"/>
+                <w:b w:val="0"/>
+                <w:bCs w:val="0"/>
+                <w:i w:val="0"/>
+                <w:iCs w:val="0"/>
+                <w:caps w:val="0"/>
+                <w:smallCaps w:val="0"/>
+                <w:noProof w:val="0"/>
+                <w:color w:val="auto"/>
+                <w:sz w:val="28"/>
+                <w:szCs w:val="28"/>
+                <w:lang w:val="uk-UA"/>
+              </w:rPr>
+              <w:t xml:space="preserve"> a </w:t>
+            </w:r>
+            <w:proofErr w:type="spellStart"/>
+            <w:r>
+              <w:rPr>
+                <w:rFonts w:ascii="Times New Roman" w:hAnsi="Times New Roman" w:eastAsia="Times New Roman" w:cs="Times New Roman"/>
+                <w:b w:val="0"/>
+                <w:bCs w:val="0"/>
+                <w:i w:val="0"/>
+                <w:iCs w:val="0"/>
+                <w:caps w:val="0"/>
+                <w:smallCaps w:val="0"/>
+                <w:noProof w:val="0"/>
+                <w:color w:val="auto"/>
+                <w:sz w:val="28"/>
+                <w:szCs w:val="28"/>
+                <w:lang w:val="uk-UA"/>
+              </w:rPr>
+              <w:t>user</w:t>
+            </w:r>
+            <w:proofErr w:type="spellEnd"/>
+            <w:r>
+              <w:rPr>
+                <w:rFonts w:ascii="Times New Roman" w:hAnsi="Times New Roman" w:eastAsia="Times New Roman" w:cs="Times New Roman"/>
+                <w:b w:val="0"/>
+                <w:bCs w:val="0"/>
+                <w:i w:val="0"/>
+                <w:iCs w:val="0"/>
+                <w:caps w:val="0"/>
+                <w:smallCaps w:val="0"/>
+                <w:noProof w:val="0"/>
+                <w:color w:val="auto"/>
+                <w:sz w:val="28"/>
+                <w:szCs w:val="28"/>
+                <w:lang w:val="uk-UA"/>
+              </w:rPr>
+              <w:t xml:space="preserve"> </w:t>
+            </w:r>
+            <w:proofErr w:type="spellStart"/>
+            <w:r>
+              <w:rPr>
+                <w:rFonts w:ascii="Times New Roman" w:hAnsi="Times New Roman" w:eastAsia="Times New Roman" w:cs="Times New Roman"/>
+                <w:b w:val="0"/>
+                <w:bCs w:val="0"/>
+                <w:i w:val="0"/>
+                <w:iCs w:val="0"/>
+                <w:caps w:val="0"/>
+                <w:smallCaps w:val="0"/>
+                <w:noProof w:val="0"/>
+                <w:color w:val="auto"/>
+                <w:sz w:val="28"/>
+                <w:szCs w:val="28"/>
+                <w:lang w:val="uk-UA"/>
+              </w:rPr>
+              <w:t>or</w:t>
+            </w:r>
+            <w:proofErr w:type="spellEnd"/>
+            <w:r>
+              <w:rPr>
+                <w:rFonts w:ascii="Times New Roman" w:hAnsi="Times New Roman" w:eastAsia="Times New Roman" w:cs="Times New Roman"/>
+                <w:b w:val="0"/>
+                <w:bCs w:val="0"/>
+                <w:i w:val="0"/>
+                <w:iCs w:val="0"/>
+                <w:caps w:val="0"/>
+                <w:smallCaps w:val="0"/>
+                <w:noProof w:val="0"/>
+                <w:color w:val="auto"/>
+                <w:sz w:val="28"/>
+                <w:szCs w:val="28"/>
+                <w:lang w:val="uk-UA"/>
+              </w:rPr>
+              <w:t xml:space="preserve"> </w:t>
+            </w:r>
+            <w:proofErr w:type="spellStart"/>
+            <w:r>
+              <w:rPr>
+                <w:rFonts w:ascii="Times New Roman" w:hAnsi="Times New Roman" w:eastAsia="Times New Roman" w:cs="Times New Roman"/>
+                <w:b w:val="0"/>
+                <w:bCs w:val="0"/>
+                <w:i w:val="0"/>
+                <w:iCs w:val="0"/>
+                <w:caps w:val="0"/>
+                <w:smallCaps w:val="0"/>
+                <w:noProof w:val="0"/>
+                <w:color w:val="auto"/>
+                <w:sz w:val="28"/>
+                <w:szCs w:val="28"/>
+                <w:lang w:val="uk-UA"/>
+              </w:rPr>
+              <w:t>group</w:t>
+            </w:r>
+            <w:proofErr w:type="spellEnd"/>
+            <w:r>
+              <w:rPr>
+                <w:rFonts w:ascii="Times New Roman" w:hAnsi="Times New Roman" w:eastAsia="Times New Roman" w:cs="Times New Roman"/>
+                <w:b w:val="0"/>
+                <w:bCs w:val="0"/>
+                <w:i w:val="0"/>
+                <w:iCs w:val="0"/>
+                <w:caps w:val="0"/>
+                <w:smallCaps w:val="0"/>
+                <w:noProof w:val="0"/>
+                <w:color w:val="auto"/>
+                <w:sz w:val="28"/>
+                <w:szCs w:val="28"/>
+                <w:lang w:val="uk-UA"/>
+              </w:rPr>
+              <w:t xml:space="preserve">. </w:t>
+            </w:r>
+            <w:proofErr w:type="spellStart"/>
+            <w:r>
+              <w:rPr>
+                <w:rFonts w:ascii="Times New Roman" w:hAnsi="Times New Roman" w:eastAsia="Times New Roman" w:cs="Times New Roman"/>
+                <w:b w:val="0"/>
+                <w:bCs w:val="0"/>
+                <w:i w:val="0"/>
+                <w:iCs w:val="0"/>
+                <w:caps w:val="0"/>
+                <w:smallCaps w:val="0"/>
+                <w:noProof w:val="0"/>
+                <w:color w:val="auto"/>
+                <w:sz w:val="28"/>
+                <w:szCs w:val="28"/>
+                <w:lang w:val="uk-UA"/>
+              </w:rPr>
+              <w:t>The</w:t>
+            </w:r>
+            <w:proofErr w:type="spellEnd"/>
+            <w:r>
+              <w:rPr>
+                <w:rFonts w:ascii="Times New Roman" w:hAnsi="Times New Roman" w:eastAsia="Times New Roman" w:cs="Times New Roman"/>
+                <w:b w:val="0"/>
+                <w:bCs w:val="0"/>
+                <w:i w:val="0"/>
+                <w:iCs w:val="0"/>
+                <w:caps w:val="0"/>
+                <w:smallCaps w:val="0"/>
+                <w:noProof w:val="0"/>
+                <w:color w:val="auto"/>
+                <w:sz w:val="28"/>
+                <w:szCs w:val="28"/>
+                <w:lang w:val="uk-UA"/>
+              </w:rPr>
+              <w:t xml:space="preserve"> </w:t>
+            </w:r>
+            <w:proofErr w:type="spellStart"/>
+            <w:r>
+              <w:rPr>
+                <w:rFonts w:ascii="Times New Roman" w:hAnsi="Times New Roman" w:eastAsia="Times New Roman" w:cs="Times New Roman"/>
+                <w:b w:val="0"/>
+                <w:bCs w:val="0"/>
+                <w:i w:val="0"/>
+                <w:iCs w:val="0"/>
+                <w:caps w:val="0"/>
+                <w:smallCaps w:val="0"/>
+                <w:noProof w:val="0"/>
+                <w:color w:val="auto"/>
+                <w:sz w:val="28"/>
+                <w:szCs w:val="28"/>
+                <w:lang w:val="uk-UA"/>
+              </w:rPr>
+              <w:t>chown</w:t>
+            </w:r>
+            <w:proofErr w:type="spellEnd"/>
+            <w:r>
+              <w:rPr>
+                <w:rFonts w:ascii="Times New Roman" w:hAnsi="Times New Roman" w:eastAsia="Times New Roman" w:cs="Times New Roman"/>
+                <w:b w:val="0"/>
+                <w:bCs w:val="0"/>
+                <w:i w:val="0"/>
+                <w:iCs w:val="0"/>
+                <w:caps w:val="0"/>
+                <w:smallCaps w:val="0"/>
+                <w:noProof w:val="0"/>
+                <w:color w:val="auto"/>
+                <w:sz w:val="28"/>
+                <w:szCs w:val="28"/>
+                <w:lang w:val="uk-UA"/>
+              </w:rPr>
+              <w:t xml:space="preserve"> </w:t>
+            </w:r>
+            <w:proofErr w:type="spellStart"/>
+            <w:r>
+              <w:rPr>
+                <w:rFonts w:ascii="Times New Roman" w:hAnsi="Times New Roman" w:eastAsia="Times New Roman" w:cs="Times New Roman"/>
+                <w:b w:val="0"/>
+                <w:bCs w:val="0"/>
+                <w:i w:val="0"/>
+                <w:iCs w:val="0"/>
+                <w:caps w:val="0"/>
+                <w:smallCaps w:val="0"/>
+                <w:noProof w:val="0"/>
+                <w:color w:val="auto"/>
+                <w:sz w:val="28"/>
+                <w:szCs w:val="28"/>
+                <w:lang w:val="uk-UA"/>
+              </w:rPr>
+              <w:t>stands</w:t>
+            </w:r>
+            <w:proofErr w:type="spellEnd"/>
+            <w:r>
+              <w:rPr>
+                <w:rFonts w:ascii="Times New Roman" w:hAnsi="Times New Roman" w:eastAsia="Times New Roman" w:cs="Times New Roman"/>
+                <w:b w:val="0"/>
+                <w:bCs w:val="0"/>
+                <w:i w:val="0"/>
+                <w:iCs w:val="0"/>
+                <w:caps w:val="0"/>
+                <w:smallCaps w:val="0"/>
+                <w:noProof w:val="0"/>
+                <w:color w:val="auto"/>
+                <w:sz w:val="28"/>
+                <w:szCs w:val="28"/>
+                <w:lang w:val="uk-UA"/>
+              </w:rPr>
+              <w:t xml:space="preserve"> </w:t>
+            </w:r>
+            <w:proofErr w:type="spellStart"/>
+            <w:r>
+              <w:rPr>
+                <w:rFonts w:ascii="Times New Roman" w:hAnsi="Times New Roman" w:eastAsia="Times New Roman" w:cs="Times New Roman"/>
+                <w:b w:val="0"/>
+                <w:bCs w:val="0"/>
+                <w:i w:val="0"/>
+                <w:iCs w:val="0"/>
+                <w:caps w:val="0"/>
+                <w:smallCaps w:val="0"/>
+                <w:noProof w:val="0"/>
+                <w:color w:val="auto"/>
+                <w:sz w:val="28"/>
+                <w:szCs w:val="28"/>
+                <w:lang w:val="uk-UA"/>
+              </w:rPr>
+              <w:t>for</w:t>
+            </w:r>
+            <w:proofErr w:type="spellEnd"/>
+            <w:r>
+              <w:rPr>
+                <w:rFonts w:ascii="Times New Roman" w:hAnsi="Times New Roman" w:eastAsia="Times New Roman" w:cs="Times New Roman"/>
+                <w:b w:val="0"/>
+                <w:bCs w:val="0"/>
+                <w:i w:val="0"/>
+                <w:iCs w:val="0"/>
+                <w:caps w:val="0"/>
+                <w:smallCaps w:val="0"/>
+                <w:noProof w:val="0"/>
+                <w:color w:val="auto"/>
+                <w:sz w:val="28"/>
+                <w:szCs w:val="28"/>
+                <w:lang w:val="uk-UA"/>
+              </w:rPr>
+              <w:t xml:space="preserve"> </w:t>
+            </w:r>
+            <w:proofErr w:type="spellStart"/>
+            <w:r>
+              <w:rPr>
+                <w:rFonts w:ascii="Times New Roman" w:hAnsi="Times New Roman" w:eastAsia="Times New Roman" w:cs="Times New Roman"/>
+                <w:b w:val="0"/>
+                <w:bCs w:val="0"/>
+                <w:i w:val="0"/>
+                <w:iCs w:val="0"/>
+                <w:caps w:val="0"/>
+                <w:smallCaps w:val="0"/>
+                <w:noProof w:val="0"/>
+                <w:color w:val="auto"/>
+                <w:sz w:val="28"/>
+                <w:szCs w:val="28"/>
+                <w:lang w:val="uk-UA"/>
+              </w:rPr>
+              <w:t>change</w:t>
+            </w:r>
+            <w:proofErr w:type="spellEnd"/>
+            <w:r>
+              <w:rPr>
+                <w:rFonts w:ascii="Times New Roman" w:hAnsi="Times New Roman" w:eastAsia="Times New Roman" w:cs="Times New Roman"/>
+                <w:b w:val="0"/>
+                <w:bCs w:val="0"/>
+                <w:i w:val="0"/>
+                <w:iCs w:val="0"/>
+                <w:caps w:val="0"/>
+                <w:smallCaps w:val="0"/>
+                <w:noProof w:val="0"/>
+                <w:color w:val="auto"/>
+                <w:sz w:val="28"/>
+                <w:szCs w:val="28"/>
+                <w:lang w:val="uk-UA"/>
+              </w:rPr>
+              <w:t xml:space="preserve"> </w:t>
+            </w:r>
+            <w:proofErr w:type="spellStart"/>
+            <w:r>
+              <w:rPr>
+                <w:rFonts w:ascii="Times New Roman" w:hAnsi="Times New Roman" w:eastAsia="Times New Roman" w:cs="Times New Roman"/>
+                <w:b w:val="0"/>
+                <w:bCs w:val="0"/>
+                <w:i w:val="0"/>
+                <w:iCs w:val="0"/>
+                <w:caps w:val="0"/>
+                <w:smallCaps w:val="0"/>
+                <w:noProof w:val="0"/>
+                <w:color w:val="auto"/>
+                <w:sz w:val="28"/>
+                <w:szCs w:val="28"/>
+                <w:lang w:val="uk-UA"/>
+              </w:rPr>
+              <w:t>owner</w:t>
+            </w:r>
+            <w:proofErr w:type="spellEnd"/>
+            <w:r>
+              <w:rPr>
+                <w:rFonts w:ascii="Times New Roman" w:hAnsi="Times New Roman" w:eastAsia="Times New Roman" w:cs="Times New Roman"/>
+                <w:b w:val="0"/>
+                <w:bCs w:val="0"/>
+                <w:i w:val="0"/>
+                <w:iCs w:val="0"/>
+                <w:caps w:val="0"/>
+                <w:smallCaps w:val="0"/>
+                <w:noProof w:val="0"/>
+                <w:color w:val="auto"/>
+                <w:sz w:val="28"/>
+                <w:szCs w:val="28"/>
+                <w:lang w:val="uk-UA"/>
+              </w:rPr>
+              <w:t xml:space="preserve">. </w:t>
+            </w:r>
+            <w:proofErr w:type="spellStart"/>
+            <w:r>
+              <w:rPr>
+                <w:rFonts w:ascii="Times New Roman" w:hAnsi="Times New Roman" w:eastAsia="Times New Roman" w:cs="Times New Roman"/>
+                <w:b w:val="0"/>
+                <w:bCs w:val="0"/>
+                <w:i w:val="0"/>
+                <w:iCs w:val="0"/>
+                <w:caps w:val="0"/>
+                <w:smallCaps w:val="0"/>
+                <w:noProof w:val="0"/>
+                <w:color w:val="auto"/>
+                <w:sz w:val="28"/>
+                <w:szCs w:val="28"/>
+                <w:lang w:val="uk-UA"/>
+              </w:rPr>
+              <w:t>In</w:t>
+            </w:r>
+            <w:proofErr w:type="spellEnd"/>
+            <w:r>
+              <w:rPr>
+                <w:rFonts w:ascii="Times New Roman" w:hAnsi="Times New Roman" w:eastAsia="Times New Roman" w:cs="Times New Roman"/>
+                <w:b w:val="0"/>
+                <w:bCs w:val="0"/>
+                <w:i w:val="0"/>
+                <w:iCs w:val="0"/>
+                <w:caps w:val="0"/>
+                <w:smallCaps w:val="0"/>
+                <w:noProof w:val="0"/>
+                <w:color w:val="auto"/>
+                <w:sz w:val="28"/>
+                <w:szCs w:val="28"/>
+                <w:lang w:val="uk-UA"/>
+              </w:rPr>
+              <w:t xml:space="preserve"> </w:t>
+            </w:r>
+            <w:proofErr w:type="spellStart"/>
+            <w:r>
+              <w:rPr>
+                <w:rFonts w:ascii="Times New Roman" w:hAnsi="Times New Roman" w:eastAsia="Times New Roman" w:cs="Times New Roman"/>
+                <w:b w:val="0"/>
+                <w:bCs w:val="0"/>
+                <w:i w:val="0"/>
+                <w:iCs w:val="0"/>
+                <w:caps w:val="0"/>
+                <w:smallCaps w:val="0"/>
+                <w:noProof w:val="0"/>
+                <w:color w:val="auto"/>
+                <w:sz w:val="28"/>
+                <w:szCs w:val="28"/>
+                <w:lang w:val="uk-UA"/>
+              </w:rPr>
+              <w:t>Linux</w:t>
+            </w:r>
+            <w:proofErr w:type="spellEnd"/>
+            <w:r>
+              <w:rPr>
+                <w:rFonts w:ascii="Times New Roman" w:hAnsi="Times New Roman" w:eastAsia="Times New Roman" w:cs="Times New Roman"/>
+                <w:b w:val="0"/>
+                <w:bCs w:val="0"/>
+                <w:i w:val="0"/>
+                <w:iCs w:val="0"/>
+                <w:caps w:val="0"/>
+                <w:smallCaps w:val="0"/>
+                <w:noProof w:val="0"/>
+                <w:color w:val="auto"/>
+                <w:sz w:val="28"/>
+                <w:szCs w:val="28"/>
+                <w:lang w:val="uk-UA"/>
+              </w:rPr>
+              <w:t xml:space="preserve">, </w:t>
+            </w:r>
+            <w:proofErr w:type="spellStart"/>
+            <w:r>
+              <w:rPr>
+                <w:rFonts w:ascii="Times New Roman" w:hAnsi="Times New Roman" w:eastAsia="Times New Roman" w:cs="Times New Roman"/>
+                <w:b w:val="0"/>
+                <w:bCs w:val="0"/>
+                <w:i w:val="0"/>
+                <w:iCs w:val="0"/>
+                <w:caps w:val="0"/>
+                <w:smallCaps w:val="0"/>
+                <w:noProof w:val="0"/>
+                <w:color w:val="auto"/>
+                <w:sz w:val="28"/>
+                <w:szCs w:val="28"/>
+                <w:lang w:val="uk-UA"/>
+              </w:rPr>
+              <w:t>each</w:t>
+            </w:r>
+            <w:proofErr w:type="spellEnd"/>
+            <w:r>
+              <w:rPr>
+                <w:rFonts w:ascii="Times New Roman" w:hAnsi="Times New Roman" w:eastAsia="Times New Roman" w:cs="Times New Roman"/>
+                <w:b w:val="0"/>
+                <w:bCs w:val="0"/>
+                <w:i w:val="0"/>
+                <w:iCs w:val="0"/>
+                <w:caps w:val="0"/>
+                <w:smallCaps w:val="0"/>
+                <w:noProof w:val="0"/>
+                <w:color w:val="auto"/>
+                <w:sz w:val="28"/>
+                <w:szCs w:val="28"/>
+                <w:lang w:val="uk-UA"/>
+              </w:rPr>
+              <w:t xml:space="preserve"> </w:t>
+            </w:r>
+            <w:proofErr w:type="spellStart"/>
+            <w:r>
+              <w:rPr>
+                <w:rFonts w:ascii="Times New Roman" w:hAnsi="Times New Roman" w:eastAsia="Times New Roman" w:cs="Times New Roman"/>
+                <w:b w:val="0"/>
+                <w:bCs w:val="0"/>
+                <w:i w:val="0"/>
+                <w:iCs w:val="0"/>
+                <w:caps w:val="0"/>
+                <w:smallCaps w:val="0"/>
+                <w:noProof w:val="0"/>
+                <w:color w:val="auto"/>
+                <w:sz w:val="28"/>
+                <w:szCs w:val="28"/>
+                <w:lang w:val="uk-UA"/>
+              </w:rPr>
+              <w:t>file</w:t>
+            </w:r>
+            <w:proofErr w:type="spellEnd"/>
+            <w:r>
+              <w:rPr>
+                <w:rFonts w:ascii="Times New Roman" w:hAnsi="Times New Roman" w:eastAsia="Times New Roman" w:cs="Times New Roman"/>
+                <w:b w:val="0"/>
+                <w:bCs w:val="0"/>
+                <w:i w:val="0"/>
+                <w:iCs w:val="0"/>
+                <w:caps w:val="0"/>
+                <w:smallCaps w:val="0"/>
+                <w:noProof w:val="0"/>
+                <w:color w:val="auto"/>
+                <w:sz w:val="28"/>
+                <w:szCs w:val="28"/>
+                <w:lang w:val="uk-UA"/>
+              </w:rPr>
+              <w:t xml:space="preserve"> </w:t>
+            </w:r>
+            <w:proofErr w:type="spellStart"/>
+            <w:r>
+              <w:rPr>
+                <w:rFonts w:ascii="Times New Roman" w:hAnsi="Times New Roman" w:eastAsia="Times New Roman" w:cs="Times New Roman"/>
+                <w:b w:val="0"/>
+                <w:bCs w:val="0"/>
+                <w:i w:val="0"/>
+                <w:iCs w:val="0"/>
+                <w:caps w:val="0"/>
+                <w:smallCaps w:val="0"/>
+                <w:noProof w:val="0"/>
+                <w:color w:val="auto"/>
+                <w:sz w:val="28"/>
+                <w:szCs w:val="28"/>
+                <w:lang w:val="uk-UA"/>
+              </w:rPr>
+              <w:t>is</w:t>
+            </w:r>
+            <w:proofErr w:type="spellEnd"/>
+            <w:r>
+              <w:rPr>
+                <w:rFonts w:ascii="Times New Roman" w:hAnsi="Times New Roman" w:eastAsia="Times New Roman" w:cs="Times New Roman"/>
+                <w:b w:val="0"/>
+                <w:bCs w:val="0"/>
+                <w:i w:val="0"/>
+                <w:iCs w:val="0"/>
+                <w:caps w:val="0"/>
+                <w:smallCaps w:val="0"/>
+                <w:noProof w:val="0"/>
+                <w:color w:val="auto"/>
+                <w:sz w:val="28"/>
+                <w:szCs w:val="28"/>
+                <w:lang w:val="uk-UA"/>
+              </w:rPr>
+              <w:t xml:space="preserve"> </w:t>
+            </w:r>
+            <w:proofErr w:type="spellStart"/>
+            <w:r>
+              <w:rPr>
+                <w:rFonts w:ascii="Times New Roman" w:hAnsi="Times New Roman" w:eastAsia="Times New Roman" w:cs="Times New Roman"/>
+                <w:b w:val="0"/>
+                <w:bCs w:val="0"/>
+                <w:i w:val="0"/>
+                <w:iCs w:val="0"/>
+                <w:caps w:val="0"/>
+                <w:smallCaps w:val="0"/>
+                <w:noProof w:val="0"/>
+                <w:color w:val="auto"/>
+                <w:sz w:val="28"/>
+                <w:szCs w:val="28"/>
+                <w:lang w:val="uk-UA"/>
+              </w:rPr>
+              <w:t>associated</w:t>
+            </w:r>
+            <w:proofErr w:type="spellEnd"/>
+            <w:r>
+              <w:rPr>
+                <w:rFonts w:ascii="Times New Roman" w:hAnsi="Times New Roman" w:eastAsia="Times New Roman" w:cs="Times New Roman"/>
+                <w:b w:val="0"/>
+                <w:bCs w:val="0"/>
+                <w:i w:val="0"/>
+                <w:iCs w:val="0"/>
+                <w:caps w:val="0"/>
+                <w:smallCaps w:val="0"/>
+                <w:noProof w:val="0"/>
+                <w:color w:val="auto"/>
+                <w:sz w:val="28"/>
+                <w:szCs w:val="28"/>
+                <w:lang w:val="uk-UA"/>
+              </w:rPr>
+              <w:t xml:space="preserve"> </w:t>
+            </w:r>
+            <w:proofErr w:type="spellStart"/>
+            <w:r>
+              <w:rPr>
+                <w:rFonts w:ascii="Times New Roman" w:hAnsi="Times New Roman" w:eastAsia="Times New Roman" w:cs="Times New Roman"/>
+                <w:b w:val="0"/>
+                <w:bCs w:val="0"/>
+                <w:i w:val="0"/>
+                <w:iCs w:val="0"/>
+                <w:caps w:val="0"/>
+                <w:smallCaps w:val="0"/>
+                <w:noProof w:val="0"/>
+                <w:color w:val="auto"/>
+                <w:sz w:val="28"/>
+                <w:szCs w:val="28"/>
+                <w:lang w:val="uk-UA"/>
+              </w:rPr>
+              <w:t>with</w:t>
+            </w:r>
+            <w:proofErr w:type="spellEnd"/>
+            <w:r>
+              <w:rPr>
+                <w:rFonts w:ascii="Times New Roman" w:hAnsi="Times New Roman" w:eastAsia="Times New Roman" w:cs="Times New Roman"/>
+                <w:b w:val="0"/>
+                <w:bCs w:val="0"/>
+                <w:i w:val="0"/>
+                <w:iCs w:val="0"/>
+                <w:caps w:val="0"/>
+                <w:smallCaps w:val="0"/>
+                <w:noProof w:val="0"/>
+                <w:color w:val="auto"/>
+                <w:sz w:val="28"/>
+                <w:szCs w:val="28"/>
+                <w:lang w:val="uk-UA"/>
+              </w:rPr>
+              <w:t xml:space="preserve"> a </w:t>
+            </w:r>
+            <w:proofErr w:type="spellStart"/>
+            <w:r>
+              <w:rPr>
+                <w:rFonts w:ascii="Times New Roman" w:hAnsi="Times New Roman" w:eastAsia="Times New Roman" w:cs="Times New Roman"/>
+                <w:b w:val="0"/>
+                <w:bCs w:val="0"/>
+                <w:i w:val="0"/>
+                <w:iCs w:val="0"/>
+                <w:caps w:val="0"/>
+                <w:smallCaps w:val="0"/>
+                <w:noProof w:val="0"/>
+                <w:color w:val="auto"/>
+                <w:sz w:val="28"/>
+                <w:szCs w:val="28"/>
+                <w:lang w:val="uk-UA"/>
+              </w:rPr>
+              <w:t>corresponding</w:t>
+            </w:r>
+            <w:proofErr w:type="spellEnd"/>
+            <w:r>
+              <w:rPr>
+                <w:rFonts w:ascii="Times New Roman" w:hAnsi="Times New Roman" w:eastAsia="Times New Roman" w:cs="Times New Roman"/>
+                <w:b w:val="0"/>
+                <w:bCs w:val="0"/>
+                <w:i w:val="0"/>
+                <w:iCs w:val="0"/>
+                <w:caps w:val="0"/>
+                <w:smallCaps w:val="0"/>
+                <w:noProof w:val="0"/>
+                <w:color w:val="auto"/>
+                <w:sz w:val="28"/>
+                <w:szCs w:val="28"/>
+                <w:lang w:val="uk-UA"/>
+              </w:rPr>
+              <w:t xml:space="preserve"> </w:t>
+            </w:r>
+            <w:proofErr w:type="spellStart"/>
+            <w:r>
+              <w:rPr>
+                <w:rFonts w:ascii="Times New Roman" w:hAnsi="Times New Roman" w:eastAsia="Times New Roman" w:cs="Times New Roman"/>
+                <w:b w:val="0"/>
+                <w:bCs w:val="0"/>
+                <w:i w:val="0"/>
+                <w:iCs w:val="0"/>
+                <w:caps w:val="0"/>
+                <w:smallCaps w:val="0"/>
+                <w:noProof w:val="0"/>
+                <w:color w:val="auto"/>
+                <w:sz w:val="28"/>
+                <w:szCs w:val="28"/>
+                <w:lang w:val="uk-UA"/>
+              </w:rPr>
+              <w:t>owner</w:t>
+            </w:r>
+            <w:proofErr w:type="spellEnd"/>
+            <w:r>
+              <w:rPr>
+                <w:rFonts w:ascii="Times New Roman" w:hAnsi="Times New Roman" w:eastAsia="Times New Roman" w:cs="Times New Roman"/>
+                <w:b w:val="0"/>
+                <w:bCs w:val="0"/>
+                <w:i w:val="0"/>
+                <w:iCs w:val="0"/>
+                <w:caps w:val="0"/>
+                <w:smallCaps w:val="0"/>
+                <w:noProof w:val="0"/>
+                <w:color w:val="auto"/>
+                <w:sz w:val="28"/>
+                <w:szCs w:val="28"/>
+                <w:lang w:val="uk-UA"/>
+              </w:rPr>
+              <w:t xml:space="preserve"> </w:t>
+            </w:r>
+            <w:proofErr w:type="spellStart"/>
+            <w:r>
+              <w:rPr>
+                <w:rFonts w:ascii="Times New Roman" w:hAnsi="Times New Roman" w:eastAsia="Times New Roman" w:cs="Times New Roman"/>
+                <w:b w:val="0"/>
+                <w:bCs w:val="0"/>
+                <w:i w:val="0"/>
+                <w:iCs w:val="0"/>
+                <w:caps w:val="0"/>
+                <w:smallCaps w:val="0"/>
+                <w:noProof w:val="0"/>
+                <w:color w:val="auto"/>
+                <w:sz w:val="28"/>
+                <w:szCs w:val="28"/>
+                <w:lang w:val="uk-UA"/>
+              </w:rPr>
+              <w:t>or</w:t>
+            </w:r>
+            <w:proofErr w:type="spellEnd"/>
+            <w:r>
+              <w:rPr>
+                <w:rFonts w:ascii="Times New Roman" w:hAnsi="Times New Roman" w:eastAsia="Times New Roman" w:cs="Times New Roman"/>
+                <w:b w:val="0"/>
+                <w:bCs w:val="0"/>
+                <w:i w:val="0"/>
+                <w:iCs w:val="0"/>
+                <w:caps w:val="0"/>
+                <w:smallCaps w:val="0"/>
+                <w:noProof w:val="0"/>
+                <w:color w:val="auto"/>
+                <w:sz w:val="28"/>
+                <w:szCs w:val="28"/>
+                <w:lang w:val="uk-UA"/>
+              </w:rPr>
+              <w:t xml:space="preserve"> </w:t>
+            </w:r>
+            <w:proofErr w:type="spellStart"/>
+            <w:r>
+              <w:rPr>
+                <w:rFonts w:ascii="Times New Roman" w:hAnsi="Times New Roman" w:eastAsia="Times New Roman" w:cs="Times New Roman"/>
+                <w:b w:val="0"/>
+                <w:bCs w:val="0"/>
+                <w:i w:val="0"/>
+                <w:iCs w:val="0"/>
+                <w:caps w:val="0"/>
+                <w:smallCaps w:val="0"/>
+                <w:noProof w:val="0"/>
+                <w:color w:val="auto"/>
+                <w:sz w:val="28"/>
+                <w:szCs w:val="28"/>
+                <w:lang w:val="uk-UA"/>
+              </w:rPr>
+              <w:t>group</w:t>
+            </w:r>
+            <w:proofErr w:type="spellEnd"/>
+            <w:r>
+              <w:rPr>
+                <w:rFonts w:ascii="Times New Roman" w:hAnsi="Times New Roman" w:eastAsia="Times New Roman" w:cs="Times New Roman"/>
+                <w:b w:val="0"/>
+                <w:bCs w:val="0"/>
+                <w:i w:val="0"/>
+                <w:iCs w:val="0"/>
+                <w:caps w:val="0"/>
+                <w:smallCaps w:val="0"/>
+                <w:noProof w:val="0"/>
+                <w:color w:val="auto"/>
+                <w:sz w:val="28"/>
+                <w:szCs w:val="28"/>
+                <w:lang w:val="uk-UA"/>
+              </w:rPr>
+              <w:t>.</w:t>
+            </w:r>
+          </w:p>
+        </w:tc>
+      </w:tr>
+      <w:tr>
+        <w:tc>
+          <w:tcPr>
+            <w:tcW w:w="4672" w:type="dxa"/>
+            <w:tcMar/>
+          </w:tcPr>
+          <w:p>
+            <w:pPr>
+              <w:pStyle w:val="a"/>
+              <w:rPr>
+                <w:rFonts w:ascii="Times New Roman" w:hAnsi="Times New Roman" w:eastAsia="Times New Roman" w:cs="Times New Roman"/>
+                <w:b w:val="0"/>
+                <w:bCs w:val="0"/>
+                <w:color w:val="auto"/>
+                <w:sz w:val="28"/>
+                <w:szCs w:val="28"/>
+                <w:lang w:val="uk-UA"/>
+              </w:rPr>
+            </w:pPr>
+            <w:proofErr w:type="spellStart"/>
+            <w:r>
+              <w:rPr>
+                <w:rFonts w:ascii="Times New Roman" w:hAnsi="Times New Roman" w:eastAsia="Times New Roman" w:cs="Times New Roman"/>
+                <w:b w:val="0"/>
+                <w:bCs w:val="0"/>
+                <w:color w:val="auto"/>
+                <w:sz w:val="28"/>
+                <w:szCs w:val="28"/>
+                <w:lang w:val="uk-UA"/>
+              </w:rPr>
+              <w:t>chgrp</w:t>
+            </w:r>
+            <w:proofErr w:type="spellEnd"/>
+          </w:p>
+        </w:tc>
+        <w:tc>
+          <w:tcPr>
+            <w:tcW w:w="4672" w:type="dxa"/>
+            <w:tcMar/>
+          </w:tcPr>
+          <w:p>
+            <w:pPr>
+              <w:pStyle w:val="a"/>
+              <w:rPr>
+                <w:rFonts w:ascii="Times New Roman" w:hAnsi="Times New Roman" w:eastAsia="Times New Roman" w:cs="Times New Roman"/>
+                <w:b w:val="0"/>
+                <w:bCs w:val="0"/>
+                <w:i w:val="0"/>
+                <w:iCs w:val="0"/>
+                <w:caps w:val="0"/>
+                <w:smallCaps w:val="0"/>
+                <w:noProof w:val="0"/>
+                <w:color w:val="auto"/>
+                <w:sz w:val="28"/>
+                <w:szCs w:val="28"/>
+                <w:lang w:val="uk-UA"/>
+              </w:rPr>
+            </w:pPr>
+            <w:proofErr w:type="spellStart"/>
+            <w:r>
+              <w:rPr>
+                <w:rFonts w:ascii="Times New Roman" w:hAnsi="Times New Roman" w:eastAsia="Times New Roman" w:cs="Times New Roman"/>
+                <w:b w:val="0"/>
+                <w:bCs w:val="0"/>
+                <w:i w:val="0"/>
+                <w:iCs w:val="0"/>
+                <w:caps w:val="0"/>
+                <w:smallCaps w:val="0"/>
+                <w:noProof w:val="0"/>
+                <w:color w:val="auto"/>
+                <w:sz w:val="28"/>
+                <w:szCs w:val="28"/>
+                <w:lang w:val="uk-UA"/>
+              </w:rPr>
+              <w:t>Alters</w:t>
+            </w:r>
+            <w:proofErr w:type="spellEnd"/>
+            <w:r>
+              <w:rPr>
+                <w:rFonts w:ascii="Times New Roman" w:hAnsi="Times New Roman" w:eastAsia="Times New Roman" w:cs="Times New Roman"/>
+                <w:b w:val="0"/>
+                <w:bCs w:val="0"/>
+                <w:i w:val="0"/>
+                <w:iCs w:val="0"/>
+                <w:caps w:val="0"/>
+                <w:smallCaps w:val="0"/>
+                <w:noProof w:val="0"/>
+                <w:color w:val="auto"/>
+                <w:sz w:val="28"/>
+                <w:szCs w:val="28"/>
+                <w:lang w:val="uk-UA"/>
+              </w:rPr>
+              <w:t xml:space="preserve"> </w:t>
+            </w:r>
+            <w:proofErr w:type="spellStart"/>
+            <w:r>
+              <w:rPr>
+                <w:rFonts w:ascii="Times New Roman" w:hAnsi="Times New Roman" w:eastAsia="Times New Roman" w:cs="Times New Roman"/>
+                <w:b w:val="0"/>
+                <w:bCs w:val="0"/>
+                <w:i w:val="0"/>
+                <w:iCs w:val="0"/>
+                <w:caps w:val="0"/>
+                <w:smallCaps w:val="0"/>
+                <w:noProof w:val="0"/>
+                <w:color w:val="auto"/>
+                <w:sz w:val="28"/>
+                <w:szCs w:val="28"/>
+                <w:lang w:val="uk-UA"/>
+              </w:rPr>
+              <w:t>the</w:t>
+            </w:r>
+            <w:proofErr w:type="spellEnd"/>
+            <w:r>
+              <w:rPr>
+                <w:rFonts w:ascii="Times New Roman" w:hAnsi="Times New Roman" w:eastAsia="Times New Roman" w:cs="Times New Roman"/>
+                <w:b w:val="0"/>
+                <w:bCs w:val="0"/>
+                <w:i w:val="0"/>
+                <w:iCs w:val="0"/>
+                <w:caps w:val="0"/>
+                <w:smallCaps w:val="0"/>
+                <w:noProof w:val="0"/>
+                <w:color w:val="auto"/>
+                <w:sz w:val="28"/>
+                <w:szCs w:val="28"/>
+                <w:lang w:val="uk-UA"/>
+              </w:rPr>
+              <w:t xml:space="preserve"> </w:t>
+            </w:r>
+            <w:proofErr w:type="spellStart"/>
+            <w:r>
+              <w:rPr>
+                <w:rFonts w:ascii="Times New Roman" w:hAnsi="Times New Roman" w:eastAsia="Times New Roman" w:cs="Times New Roman"/>
+                <w:b w:val="0"/>
+                <w:bCs w:val="0"/>
+                <w:i w:val="0"/>
+                <w:iCs w:val="0"/>
+                <w:caps w:val="0"/>
+                <w:smallCaps w:val="0"/>
+                <w:noProof w:val="0"/>
+                <w:color w:val="auto"/>
+                <w:sz w:val="28"/>
+                <w:szCs w:val="28"/>
+                <w:lang w:val="uk-UA"/>
+              </w:rPr>
+              <w:t>group</w:t>
+            </w:r>
+            <w:proofErr w:type="spellEnd"/>
+            <w:r>
+              <w:rPr>
+                <w:rFonts w:ascii="Times New Roman" w:hAnsi="Times New Roman" w:eastAsia="Times New Roman" w:cs="Times New Roman"/>
+                <w:b w:val="0"/>
+                <w:bCs w:val="0"/>
+                <w:i w:val="0"/>
+                <w:iCs w:val="0"/>
+                <w:caps w:val="0"/>
+                <w:smallCaps w:val="0"/>
+                <w:noProof w:val="0"/>
+                <w:color w:val="auto"/>
+                <w:sz w:val="28"/>
+                <w:szCs w:val="28"/>
+                <w:lang w:val="uk-UA"/>
+              </w:rPr>
+              <w:t xml:space="preserve"> </w:t>
+            </w:r>
+            <w:proofErr w:type="spellStart"/>
+            <w:r>
+              <w:rPr>
+                <w:rFonts w:ascii="Times New Roman" w:hAnsi="Times New Roman" w:eastAsia="Times New Roman" w:cs="Times New Roman"/>
+                <w:b w:val="0"/>
+                <w:bCs w:val="0"/>
+                <w:i w:val="0"/>
+                <w:iCs w:val="0"/>
+                <w:caps w:val="0"/>
+                <w:smallCaps w:val="0"/>
+                <w:noProof w:val="0"/>
+                <w:color w:val="auto"/>
+                <w:sz w:val="28"/>
+                <w:szCs w:val="28"/>
+                <w:lang w:val="uk-UA"/>
+              </w:rPr>
+              <w:t>name</w:t>
+            </w:r>
+            <w:proofErr w:type="spellEnd"/>
+            <w:r>
+              <w:rPr>
+                <w:rFonts w:ascii="Times New Roman" w:hAnsi="Times New Roman" w:eastAsia="Times New Roman" w:cs="Times New Roman"/>
+                <w:b w:val="0"/>
+                <w:bCs w:val="0"/>
+                <w:i w:val="0"/>
+                <w:iCs w:val="0"/>
+                <w:caps w:val="0"/>
+                <w:smallCaps w:val="0"/>
+                <w:noProof w:val="0"/>
+                <w:color w:val="auto"/>
+                <w:sz w:val="28"/>
+                <w:szCs w:val="28"/>
+                <w:lang w:val="uk-UA"/>
+              </w:rPr>
+              <w:t xml:space="preserve"> </w:t>
+            </w:r>
+            <w:proofErr w:type="spellStart"/>
+            <w:r>
+              <w:rPr>
+                <w:rFonts w:ascii="Times New Roman" w:hAnsi="Times New Roman" w:eastAsia="Times New Roman" w:cs="Times New Roman"/>
+                <w:b w:val="0"/>
+                <w:bCs w:val="0"/>
+                <w:i w:val="0"/>
+                <w:iCs w:val="0"/>
+                <w:caps w:val="0"/>
+                <w:smallCaps w:val="0"/>
+                <w:noProof w:val="0"/>
+                <w:color w:val="auto"/>
+                <w:sz w:val="28"/>
+                <w:szCs w:val="28"/>
+                <w:lang w:val="uk-UA"/>
+              </w:rPr>
+              <w:t>that</w:t>
+            </w:r>
+            <w:proofErr w:type="spellEnd"/>
+            <w:r>
+              <w:rPr>
+                <w:rFonts w:ascii="Times New Roman" w:hAnsi="Times New Roman" w:eastAsia="Times New Roman" w:cs="Times New Roman"/>
+                <w:b w:val="0"/>
+                <w:bCs w:val="0"/>
+                <w:i w:val="0"/>
+                <w:iCs w:val="0"/>
+                <w:caps w:val="0"/>
+                <w:smallCaps w:val="0"/>
+                <w:noProof w:val="0"/>
+                <w:color w:val="auto"/>
+                <w:sz w:val="28"/>
+                <w:szCs w:val="28"/>
+                <w:lang w:val="uk-UA"/>
+              </w:rPr>
+              <w:t xml:space="preserve"> a </w:t>
+            </w:r>
+            <w:proofErr w:type="spellStart"/>
+            <w:r>
+              <w:rPr>
+                <w:rFonts w:ascii="Times New Roman" w:hAnsi="Times New Roman" w:eastAsia="Times New Roman" w:cs="Times New Roman"/>
+                <w:b w:val="0"/>
+                <w:bCs w:val="0"/>
+                <w:i w:val="0"/>
+                <w:iCs w:val="0"/>
+                <w:caps w:val="0"/>
+                <w:smallCaps w:val="0"/>
+                <w:noProof w:val="0"/>
+                <w:color w:val="auto"/>
+                <w:sz w:val="28"/>
+                <w:szCs w:val="28"/>
+                <w:lang w:val="uk-UA"/>
+              </w:rPr>
+              <w:t>file</w:t>
+            </w:r>
+            <w:proofErr w:type="spellEnd"/>
+            <w:r>
+              <w:rPr>
+                <w:rFonts w:ascii="Times New Roman" w:hAnsi="Times New Roman" w:eastAsia="Times New Roman" w:cs="Times New Roman"/>
+                <w:b w:val="0"/>
+                <w:bCs w:val="0"/>
+                <w:i w:val="0"/>
+                <w:iCs w:val="0"/>
+                <w:caps w:val="0"/>
+                <w:smallCaps w:val="0"/>
+                <w:noProof w:val="0"/>
+                <w:color w:val="auto"/>
+                <w:sz w:val="28"/>
+                <w:szCs w:val="28"/>
+                <w:lang w:val="uk-UA"/>
+              </w:rPr>
+              <w:t xml:space="preserve"> </w:t>
+            </w:r>
+            <w:proofErr w:type="spellStart"/>
+            <w:r>
+              <w:rPr>
+                <w:rFonts w:ascii="Times New Roman" w:hAnsi="Times New Roman" w:eastAsia="Times New Roman" w:cs="Times New Roman"/>
+                <w:b w:val="0"/>
+                <w:bCs w:val="0"/>
+                <w:i w:val="0"/>
+                <w:iCs w:val="0"/>
+                <w:caps w:val="0"/>
+                <w:smallCaps w:val="0"/>
+                <w:noProof w:val="0"/>
+                <w:color w:val="auto"/>
+                <w:sz w:val="28"/>
+                <w:szCs w:val="28"/>
+                <w:lang w:val="uk-UA"/>
+              </w:rPr>
+              <w:t>or</w:t>
+            </w:r>
+            <w:proofErr w:type="spellEnd"/>
+            <w:r>
+              <w:rPr>
+                <w:rFonts w:ascii="Times New Roman" w:hAnsi="Times New Roman" w:eastAsia="Times New Roman" w:cs="Times New Roman"/>
+                <w:b w:val="0"/>
+                <w:bCs w:val="0"/>
+                <w:i w:val="0"/>
+                <w:iCs w:val="0"/>
+                <w:caps w:val="0"/>
+                <w:smallCaps w:val="0"/>
+                <w:noProof w:val="0"/>
+                <w:color w:val="auto"/>
+                <w:sz w:val="28"/>
+                <w:szCs w:val="28"/>
+                <w:lang w:val="uk-UA"/>
+              </w:rPr>
+              <w:t xml:space="preserve"> </w:t>
+            </w:r>
+            <w:proofErr w:type="spellStart"/>
+            <w:r>
+              <w:rPr>
+                <w:rFonts w:ascii="Times New Roman" w:hAnsi="Times New Roman" w:eastAsia="Times New Roman" w:cs="Times New Roman"/>
+                <w:b w:val="0"/>
+                <w:bCs w:val="0"/>
+                <w:i w:val="0"/>
+                <w:iCs w:val="0"/>
+                <w:caps w:val="0"/>
+                <w:smallCaps w:val="0"/>
+                <w:noProof w:val="0"/>
+                <w:color w:val="auto"/>
+                <w:sz w:val="28"/>
+                <w:szCs w:val="28"/>
+                <w:lang w:val="uk-UA"/>
+              </w:rPr>
+              <w:t>directory</w:t>
+            </w:r>
+            <w:proofErr w:type="spellEnd"/>
+            <w:r>
+              <w:rPr>
+                <w:rFonts w:ascii="Times New Roman" w:hAnsi="Times New Roman" w:eastAsia="Times New Roman" w:cs="Times New Roman"/>
+                <w:b w:val="0"/>
+                <w:bCs w:val="0"/>
+                <w:i w:val="0"/>
+                <w:iCs w:val="0"/>
+                <w:caps w:val="0"/>
+                <w:smallCaps w:val="0"/>
+                <w:noProof w:val="0"/>
+                <w:color w:val="auto"/>
+                <w:sz w:val="28"/>
+                <w:szCs w:val="28"/>
+                <w:lang w:val="uk-UA"/>
+              </w:rPr>
+              <w:t xml:space="preserve"> </w:t>
+            </w:r>
+            <w:proofErr w:type="spellStart"/>
+            <w:r>
+              <w:rPr>
+                <w:rFonts w:ascii="Times New Roman" w:hAnsi="Times New Roman" w:eastAsia="Times New Roman" w:cs="Times New Roman"/>
+                <w:b w:val="0"/>
+                <w:bCs w:val="0"/>
+                <w:i w:val="0"/>
+                <w:iCs w:val="0"/>
+                <w:caps w:val="0"/>
+                <w:smallCaps w:val="0"/>
+                <w:noProof w:val="0"/>
+                <w:color w:val="auto"/>
+                <w:sz w:val="28"/>
+                <w:szCs w:val="28"/>
+                <w:lang w:val="uk-UA"/>
+              </w:rPr>
+              <w:t>belongs</w:t>
+            </w:r>
+            <w:proofErr w:type="spellEnd"/>
+            <w:r>
+              <w:rPr>
+                <w:rFonts w:ascii="Times New Roman" w:hAnsi="Times New Roman" w:eastAsia="Times New Roman" w:cs="Times New Roman"/>
+                <w:b w:val="0"/>
+                <w:bCs w:val="0"/>
+                <w:i w:val="0"/>
+                <w:iCs w:val="0"/>
+                <w:caps w:val="0"/>
+                <w:smallCaps w:val="0"/>
+                <w:noProof w:val="0"/>
+                <w:color w:val="auto"/>
+                <w:sz w:val="28"/>
+                <w:szCs w:val="28"/>
+                <w:lang w:val="uk-UA"/>
+              </w:rPr>
+              <w:t xml:space="preserve"> </w:t>
+            </w:r>
+            <w:proofErr w:type="spellStart"/>
+            <w:r>
+              <w:rPr>
+                <w:rFonts w:ascii="Times New Roman" w:hAnsi="Times New Roman" w:eastAsia="Times New Roman" w:cs="Times New Roman"/>
+                <w:b w:val="0"/>
+                <w:bCs w:val="0"/>
+                <w:i w:val="0"/>
+                <w:iCs w:val="0"/>
+                <w:caps w:val="0"/>
+                <w:smallCaps w:val="0"/>
+                <w:noProof w:val="0"/>
+                <w:color w:val="auto"/>
+                <w:sz w:val="28"/>
+                <w:szCs w:val="28"/>
+                <w:lang w:val="uk-UA"/>
+              </w:rPr>
+              <w:t>to</w:t>
+            </w:r>
+            <w:proofErr w:type="spellEnd"/>
+            <w:r>
+              <w:rPr>
+                <w:rFonts w:ascii="Times New Roman" w:hAnsi="Times New Roman" w:eastAsia="Times New Roman" w:cs="Times New Roman"/>
+                <w:b w:val="0"/>
+                <w:bCs w:val="0"/>
+                <w:i w:val="0"/>
+                <w:iCs w:val="0"/>
+                <w:caps w:val="0"/>
+                <w:smallCaps w:val="0"/>
+                <w:noProof w:val="0"/>
+                <w:color w:val="auto"/>
+                <w:sz w:val="28"/>
+                <w:szCs w:val="28"/>
+                <w:lang w:val="uk-UA"/>
+              </w:rPr>
+              <w:t xml:space="preserve">. </w:t>
+            </w:r>
+            <w:proofErr w:type="spellStart"/>
+            <w:r>
+              <w:rPr>
+                <w:rFonts w:ascii="Times New Roman" w:hAnsi="Times New Roman" w:eastAsia="Times New Roman" w:cs="Times New Roman"/>
+                <w:b w:val="0"/>
+                <w:bCs w:val="0"/>
+                <w:i w:val="0"/>
+                <w:iCs w:val="0"/>
+                <w:caps w:val="0"/>
+                <w:smallCaps w:val="0"/>
+                <w:noProof w:val="0"/>
+                <w:color w:val="auto"/>
+                <w:sz w:val="28"/>
+                <w:szCs w:val="28"/>
+                <w:lang w:val="uk-UA"/>
+              </w:rPr>
+              <w:t>Each</w:t>
+            </w:r>
+            <w:proofErr w:type="spellEnd"/>
+            <w:r>
+              <w:rPr>
+                <w:rFonts w:ascii="Times New Roman" w:hAnsi="Times New Roman" w:eastAsia="Times New Roman" w:cs="Times New Roman"/>
+                <w:b w:val="0"/>
+                <w:bCs w:val="0"/>
+                <w:i w:val="0"/>
+                <w:iCs w:val="0"/>
+                <w:caps w:val="0"/>
+                <w:smallCaps w:val="0"/>
+                <w:noProof w:val="0"/>
+                <w:color w:val="auto"/>
+                <w:sz w:val="28"/>
+                <w:szCs w:val="28"/>
+                <w:lang w:val="uk-UA"/>
+              </w:rPr>
+              <w:t xml:space="preserve"> </w:t>
+            </w:r>
+            <w:proofErr w:type="spellStart"/>
+            <w:r>
+              <w:rPr>
+                <w:rFonts w:ascii="Times New Roman" w:hAnsi="Times New Roman" w:eastAsia="Times New Roman" w:cs="Times New Roman"/>
+                <w:b w:val="0"/>
+                <w:bCs w:val="0"/>
+                <w:i w:val="0"/>
+                <w:iCs w:val="0"/>
+                <w:caps w:val="0"/>
+                <w:smallCaps w:val="0"/>
+                <w:noProof w:val="0"/>
+                <w:color w:val="auto"/>
+                <w:sz w:val="28"/>
+                <w:szCs w:val="28"/>
+                <w:lang w:val="uk-UA"/>
+              </w:rPr>
+              <w:t>file</w:t>
+            </w:r>
+            <w:proofErr w:type="spellEnd"/>
+            <w:r>
+              <w:rPr>
+                <w:rFonts w:ascii="Times New Roman" w:hAnsi="Times New Roman" w:eastAsia="Times New Roman" w:cs="Times New Roman"/>
+                <w:b w:val="0"/>
+                <w:bCs w:val="0"/>
+                <w:i w:val="0"/>
+                <w:iCs w:val="0"/>
+                <w:caps w:val="0"/>
+                <w:smallCaps w:val="0"/>
+                <w:noProof w:val="0"/>
+                <w:color w:val="auto"/>
+                <w:sz w:val="28"/>
+                <w:szCs w:val="28"/>
+                <w:lang w:val="uk-UA"/>
+              </w:rPr>
+              <w:t xml:space="preserve"> </w:t>
+            </w:r>
+            <w:proofErr w:type="spellStart"/>
+            <w:r>
+              <w:rPr>
+                <w:rFonts w:ascii="Times New Roman" w:hAnsi="Times New Roman" w:eastAsia="Times New Roman" w:cs="Times New Roman"/>
+                <w:b w:val="0"/>
+                <w:bCs w:val="0"/>
+                <w:i w:val="0"/>
+                <w:iCs w:val="0"/>
+                <w:caps w:val="0"/>
+                <w:smallCaps w:val="0"/>
+                <w:noProof w:val="0"/>
+                <w:color w:val="auto"/>
+                <w:sz w:val="28"/>
+                <w:szCs w:val="28"/>
+                <w:lang w:val="uk-UA"/>
+              </w:rPr>
+              <w:t>in</w:t>
+            </w:r>
+            <w:proofErr w:type="spellEnd"/>
+            <w:r>
+              <w:rPr>
+                <w:rFonts w:ascii="Times New Roman" w:hAnsi="Times New Roman" w:eastAsia="Times New Roman" w:cs="Times New Roman"/>
+                <w:b w:val="0"/>
+                <w:bCs w:val="0"/>
+                <w:i w:val="0"/>
+                <w:iCs w:val="0"/>
+                <w:caps w:val="0"/>
+                <w:smallCaps w:val="0"/>
+                <w:noProof w:val="0"/>
+                <w:color w:val="auto"/>
+                <w:sz w:val="28"/>
+                <w:szCs w:val="28"/>
+                <w:lang w:val="uk-UA"/>
+              </w:rPr>
+              <w:t xml:space="preserve"> </w:t>
+            </w:r>
+            <w:proofErr w:type="spellStart"/>
+            <w:r>
+              <w:rPr>
+                <w:rFonts w:ascii="Times New Roman" w:hAnsi="Times New Roman" w:eastAsia="Times New Roman" w:cs="Times New Roman"/>
+                <w:b w:val="0"/>
+                <w:bCs w:val="0"/>
+                <w:i w:val="0"/>
+                <w:iCs w:val="0"/>
+                <w:caps w:val="0"/>
+                <w:smallCaps w:val="0"/>
+                <w:noProof w:val="0"/>
+                <w:color w:val="auto"/>
+                <w:sz w:val="28"/>
+                <w:szCs w:val="28"/>
+                <w:lang w:val="uk-UA"/>
+              </w:rPr>
+              <w:t>Linux</w:t>
+            </w:r>
+            <w:proofErr w:type="spellEnd"/>
+            <w:r>
+              <w:rPr>
+                <w:rFonts w:ascii="Times New Roman" w:hAnsi="Times New Roman" w:eastAsia="Times New Roman" w:cs="Times New Roman"/>
+                <w:b w:val="0"/>
+                <w:bCs w:val="0"/>
+                <w:i w:val="0"/>
+                <w:iCs w:val="0"/>
+                <w:caps w:val="0"/>
+                <w:smallCaps w:val="0"/>
+                <w:noProof w:val="0"/>
+                <w:color w:val="auto"/>
+                <w:sz w:val="28"/>
+                <w:szCs w:val="28"/>
+                <w:lang w:val="uk-UA"/>
+              </w:rPr>
+              <w:t xml:space="preserve"> </w:t>
+            </w:r>
+            <w:proofErr w:type="spellStart"/>
+            <w:r>
+              <w:rPr>
+                <w:rFonts w:ascii="Times New Roman" w:hAnsi="Times New Roman" w:eastAsia="Times New Roman" w:cs="Times New Roman"/>
+                <w:b w:val="0"/>
+                <w:bCs w:val="0"/>
+                <w:i w:val="0"/>
+                <w:iCs w:val="0"/>
+                <w:caps w:val="0"/>
+                <w:smallCaps w:val="0"/>
+                <w:noProof w:val="0"/>
+                <w:color w:val="auto"/>
+                <w:sz w:val="28"/>
+                <w:szCs w:val="28"/>
+                <w:lang w:val="uk-UA"/>
+              </w:rPr>
+              <w:t>is</w:t>
+            </w:r>
+            <w:proofErr w:type="spellEnd"/>
+            <w:r>
+              <w:rPr>
+                <w:rFonts w:ascii="Times New Roman" w:hAnsi="Times New Roman" w:eastAsia="Times New Roman" w:cs="Times New Roman"/>
+                <w:b w:val="0"/>
+                <w:bCs w:val="0"/>
+                <w:i w:val="0"/>
+                <w:iCs w:val="0"/>
+                <w:caps w:val="0"/>
+                <w:smallCaps w:val="0"/>
+                <w:noProof w:val="0"/>
+                <w:color w:val="auto"/>
+                <w:sz w:val="28"/>
+                <w:szCs w:val="28"/>
+                <w:lang w:val="uk-UA"/>
+              </w:rPr>
+              <w:t xml:space="preserve"> </w:t>
+            </w:r>
+            <w:proofErr w:type="spellStart"/>
+            <w:r>
+              <w:rPr>
+                <w:rFonts w:ascii="Times New Roman" w:hAnsi="Times New Roman" w:eastAsia="Times New Roman" w:cs="Times New Roman"/>
+                <w:b w:val="0"/>
+                <w:bCs w:val="0"/>
+                <w:i w:val="0"/>
+                <w:iCs w:val="0"/>
+                <w:caps w:val="0"/>
+                <w:smallCaps w:val="0"/>
+                <w:noProof w:val="0"/>
+                <w:color w:val="auto"/>
+                <w:sz w:val="28"/>
+                <w:szCs w:val="28"/>
+                <w:lang w:val="uk-UA"/>
+              </w:rPr>
+              <w:t>created</w:t>
+            </w:r>
+            <w:proofErr w:type="spellEnd"/>
+            <w:r>
+              <w:rPr>
+                <w:rFonts w:ascii="Times New Roman" w:hAnsi="Times New Roman" w:eastAsia="Times New Roman" w:cs="Times New Roman"/>
+                <w:b w:val="0"/>
+                <w:bCs w:val="0"/>
+                <w:i w:val="0"/>
+                <w:iCs w:val="0"/>
+                <w:caps w:val="0"/>
+                <w:smallCaps w:val="0"/>
+                <w:noProof w:val="0"/>
+                <w:color w:val="auto"/>
+                <w:sz w:val="28"/>
+                <w:szCs w:val="28"/>
+                <w:lang w:val="uk-UA"/>
+              </w:rPr>
+              <w:t xml:space="preserve"> </w:t>
+            </w:r>
+            <w:proofErr w:type="spellStart"/>
+            <w:r>
+              <w:rPr>
+                <w:rFonts w:ascii="Times New Roman" w:hAnsi="Times New Roman" w:eastAsia="Times New Roman" w:cs="Times New Roman"/>
+                <w:b w:val="0"/>
+                <w:bCs w:val="0"/>
+                <w:i w:val="0"/>
+                <w:iCs w:val="0"/>
+                <w:caps w:val="0"/>
+                <w:smallCaps w:val="0"/>
+                <w:noProof w:val="0"/>
+                <w:color w:val="auto"/>
+                <w:sz w:val="28"/>
+                <w:szCs w:val="28"/>
+                <w:lang w:val="uk-UA"/>
+              </w:rPr>
+              <w:t>by</w:t>
+            </w:r>
+            <w:proofErr w:type="spellEnd"/>
+            <w:r>
+              <w:rPr>
+                <w:rFonts w:ascii="Times New Roman" w:hAnsi="Times New Roman" w:eastAsia="Times New Roman" w:cs="Times New Roman"/>
+                <w:b w:val="0"/>
+                <w:bCs w:val="0"/>
+                <w:i w:val="0"/>
+                <w:iCs w:val="0"/>
+                <w:caps w:val="0"/>
+                <w:smallCaps w:val="0"/>
+                <w:noProof w:val="0"/>
+                <w:color w:val="auto"/>
+                <w:sz w:val="28"/>
+                <w:szCs w:val="28"/>
+                <w:lang w:val="uk-UA"/>
+              </w:rPr>
+              <w:t xml:space="preserve"> a </w:t>
+            </w:r>
+            <w:proofErr w:type="spellStart"/>
+            <w:r>
+              <w:rPr>
+                <w:rFonts w:ascii="Times New Roman" w:hAnsi="Times New Roman" w:eastAsia="Times New Roman" w:cs="Times New Roman"/>
+                <w:b w:val="0"/>
+                <w:bCs w:val="0"/>
+                <w:i w:val="0"/>
+                <w:iCs w:val="0"/>
+                <w:caps w:val="0"/>
+                <w:smallCaps w:val="0"/>
+                <w:noProof w:val="0"/>
+                <w:color w:val="auto"/>
+                <w:sz w:val="28"/>
+                <w:szCs w:val="28"/>
+                <w:lang w:val="uk-UA"/>
+              </w:rPr>
+              <w:t>user</w:t>
+            </w:r>
+            <w:proofErr w:type="spellEnd"/>
+            <w:r>
+              <w:rPr>
+                <w:rFonts w:ascii="Times New Roman" w:hAnsi="Times New Roman" w:eastAsia="Times New Roman" w:cs="Times New Roman"/>
+                <w:b w:val="0"/>
+                <w:bCs w:val="0"/>
+                <w:i w:val="0"/>
+                <w:iCs w:val="0"/>
+                <w:caps w:val="0"/>
+                <w:smallCaps w:val="0"/>
+                <w:noProof w:val="0"/>
+                <w:color w:val="auto"/>
+                <w:sz w:val="28"/>
+                <w:szCs w:val="28"/>
+                <w:lang w:val="uk-UA"/>
+              </w:rPr>
+              <w:t xml:space="preserve">, </w:t>
+            </w:r>
+            <w:proofErr w:type="spellStart"/>
+            <w:r>
+              <w:rPr>
+                <w:rFonts w:ascii="Times New Roman" w:hAnsi="Times New Roman" w:eastAsia="Times New Roman" w:cs="Times New Roman"/>
+                <w:b w:val="0"/>
+                <w:bCs w:val="0"/>
+                <w:i w:val="0"/>
+                <w:iCs w:val="0"/>
+                <w:caps w:val="0"/>
+                <w:smallCaps w:val="0"/>
+                <w:noProof w:val="0"/>
+                <w:color w:val="auto"/>
+                <w:sz w:val="28"/>
+                <w:szCs w:val="28"/>
+                <w:lang w:val="uk-UA"/>
+              </w:rPr>
+              <w:t>while</w:t>
+            </w:r>
+            <w:proofErr w:type="spellEnd"/>
+            <w:r>
+              <w:rPr>
+                <w:rFonts w:ascii="Times New Roman" w:hAnsi="Times New Roman" w:eastAsia="Times New Roman" w:cs="Times New Roman"/>
+                <w:b w:val="0"/>
+                <w:bCs w:val="0"/>
+                <w:i w:val="0"/>
+                <w:iCs w:val="0"/>
+                <w:caps w:val="0"/>
+                <w:smallCaps w:val="0"/>
+                <w:noProof w:val="0"/>
+                <w:color w:val="auto"/>
+                <w:sz w:val="28"/>
+                <w:szCs w:val="28"/>
+                <w:lang w:val="uk-UA"/>
+              </w:rPr>
+              <w:t xml:space="preserve"> </w:t>
+            </w:r>
+            <w:proofErr w:type="spellStart"/>
+            <w:r>
+              <w:rPr>
+                <w:rFonts w:ascii="Times New Roman" w:hAnsi="Times New Roman" w:eastAsia="Times New Roman" w:cs="Times New Roman"/>
+                <w:b w:val="0"/>
+                <w:bCs w:val="0"/>
+                <w:i w:val="0"/>
+                <w:iCs w:val="0"/>
+                <w:caps w:val="0"/>
+                <w:smallCaps w:val="0"/>
+                <w:noProof w:val="0"/>
+                <w:color w:val="auto"/>
+                <w:sz w:val="28"/>
+                <w:szCs w:val="28"/>
+                <w:lang w:val="uk-UA"/>
+              </w:rPr>
+              <w:t>each</w:t>
+            </w:r>
+            <w:proofErr w:type="spellEnd"/>
+            <w:r>
+              <w:rPr>
+                <w:rFonts w:ascii="Times New Roman" w:hAnsi="Times New Roman" w:eastAsia="Times New Roman" w:cs="Times New Roman"/>
+                <w:b w:val="0"/>
+                <w:bCs w:val="0"/>
+                <w:i w:val="0"/>
+                <w:iCs w:val="0"/>
+                <w:caps w:val="0"/>
+                <w:smallCaps w:val="0"/>
+                <w:noProof w:val="0"/>
+                <w:color w:val="auto"/>
+                <w:sz w:val="28"/>
+                <w:szCs w:val="28"/>
+                <w:lang w:val="uk-UA"/>
+              </w:rPr>
+              <w:t xml:space="preserve"> </w:t>
+            </w:r>
+            <w:proofErr w:type="spellStart"/>
+            <w:r>
+              <w:rPr>
+                <w:rFonts w:ascii="Times New Roman" w:hAnsi="Times New Roman" w:eastAsia="Times New Roman" w:cs="Times New Roman"/>
+                <w:b w:val="0"/>
+                <w:bCs w:val="0"/>
+                <w:i w:val="0"/>
+                <w:iCs w:val="0"/>
+                <w:caps w:val="0"/>
+                <w:smallCaps w:val="0"/>
+                <w:noProof w:val="0"/>
+                <w:color w:val="auto"/>
+                <w:sz w:val="28"/>
+                <w:szCs w:val="28"/>
+                <w:lang w:val="uk-UA"/>
+              </w:rPr>
+              <w:t>user</w:t>
+            </w:r>
+            <w:proofErr w:type="spellEnd"/>
+            <w:r>
+              <w:rPr>
+                <w:rFonts w:ascii="Times New Roman" w:hAnsi="Times New Roman" w:eastAsia="Times New Roman" w:cs="Times New Roman"/>
+                <w:b w:val="0"/>
+                <w:bCs w:val="0"/>
+                <w:i w:val="0"/>
+                <w:iCs w:val="0"/>
+                <w:caps w:val="0"/>
+                <w:smallCaps w:val="0"/>
+                <w:noProof w:val="0"/>
+                <w:color w:val="auto"/>
+                <w:sz w:val="28"/>
+                <w:szCs w:val="28"/>
+                <w:lang w:val="uk-UA"/>
+              </w:rPr>
+              <w:t xml:space="preserve"> </w:t>
+            </w:r>
+            <w:proofErr w:type="spellStart"/>
+            <w:r>
+              <w:rPr>
+                <w:rFonts w:ascii="Times New Roman" w:hAnsi="Times New Roman" w:eastAsia="Times New Roman" w:cs="Times New Roman"/>
+                <w:b w:val="0"/>
+                <w:bCs w:val="0"/>
+                <w:i w:val="0"/>
+                <w:iCs w:val="0"/>
+                <w:caps w:val="0"/>
+                <w:smallCaps w:val="0"/>
+                <w:noProof w:val="0"/>
+                <w:color w:val="auto"/>
+                <w:sz w:val="28"/>
+                <w:szCs w:val="28"/>
+                <w:lang w:val="uk-UA"/>
+              </w:rPr>
+              <w:t>belongs</w:t>
+            </w:r>
+            <w:proofErr w:type="spellEnd"/>
+            <w:r>
+              <w:rPr>
+                <w:rFonts w:ascii="Times New Roman" w:hAnsi="Times New Roman" w:eastAsia="Times New Roman" w:cs="Times New Roman"/>
+                <w:b w:val="0"/>
+                <w:bCs w:val="0"/>
+                <w:i w:val="0"/>
+                <w:iCs w:val="0"/>
+                <w:caps w:val="0"/>
+                <w:smallCaps w:val="0"/>
+                <w:noProof w:val="0"/>
+                <w:color w:val="auto"/>
+                <w:sz w:val="28"/>
+                <w:szCs w:val="28"/>
+                <w:lang w:val="uk-UA"/>
+              </w:rPr>
+              <w:t xml:space="preserve"> </w:t>
+            </w:r>
+            <w:proofErr w:type="spellStart"/>
+            <w:r>
+              <w:rPr>
+                <w:rFonts w:ascii="Times New Roman" w:hAnsi="Times New Roman" w:eastAsia="Times New Roman" w:cs="Times New Roman"/>
+                <w:b w:val="0"/>
+                <w:bCs w:val="0"/>
+                <w:i w:val="0"/>
+                <w:iCs w:val="0"/>
+                <w:caps w:val="0"/>
+                <w:smallCaps w:val="0"/>
+                <w:noProof w:val="0"/>
+                <w:color w:val="auto"/>
+                <w:sz w:val="28"/>
+                <w:szCs w:val="28"/>
+                <w:lang w:val="uk-UA"/>
+              </w:rPr>
+              <w:t>to</w:t>
+            </w:r>
+            <w:proofErr w:type="spellEnd"/>
+            <w:r>
+              <w:rPr>
+                <w:rFonts w:ascii="Times New Roman" w:hAnsi="Times New Roman" w:eastAsia="Times New Roman" w:cs="Times New Roman"/>
+                <w:b w:val="0"/>
+                <w:bCs w:val="0"/>
+                <w:i w:val="0"/>
+                <w:iCs w:val="0"/>
+                <w:caps w:val="0"/>
+                <w:smallCaps w:val="0"/>
+                <w:noProof w:val="0"/>
+                <w:color w:val="auto"/>
+                <w:sz w:val="28"/>
+                <w:szCs w:val="28"/>
+                <w:lang w:val="uk-UA"/>
+              </w:rPr>
+              <w:t xml:space="preserve"> </w:t>
+            </w:r>
+            <w:proofErr w:type="spellStart"/>
+            <w:r>
+              <w:rPr>
+                <w:rFonts w:ascii="Times New Roman" w:hAnsi="Times New Roman" w:eastAsia="Times New Roman" w:cs="Times New Roman"/>
+                <w:b w:val="0"/>
+                <w:bCs w:val="0"/>
+                <w:i w:val="0"/>
+                <w:iCs w:val="0"/>
+                <w:caps w:val="0"/>
+                <w:smallCaps w:val="0"/>
+                <w:noProof w:val="0"/>
+                <w:color w:val="auto"/>
+                <w:sz w:val="28"/>
+                <w:szCs w:val="28"/>
+                <w:lang w:val="uk-UA"/>
+              </w:rPr>
+              <w:t>groups</w:t>
+            </w:r>
+            <w:proofErr w:type="spellEnd"/>
+            <w:r>
+              <w:rPr>
+                <w:rFonts w:ascii="Times New Roman" w:hAnsi="Times New Roman" w:eastAsia="Times New Roman" w:cs="Times New Roman"/>
+                <w:b w:val="0"/>
+                <w:bCs w:val="0"/>
+                <w:i w:val="0"/>
+                <w:iCs w:val="0"/>
+                <w:caps w:val="0"/>
+                <w:smallCaps w:val="0"/>
+                <w:noProof w:val="0"/>
+                <w:color w:val="auto"/>
+                <w:sz w:val="28"/>
+                <w:szCs w:val="28"/>
+                <w:lang w:val="uk-UA"/>
+              </w:rPr>
+              <w:t xml:space="preserve">. </w:t>
+            </w:r>
+            <w:proofErr w:type="spellStart"/>
+            <w:r>
+              <w:rPr>
+                <w:rFonts w:ascii="Times New Roman" w:hAnsi="Times New Roman" w:eastAsia="Times New Roman" w:cs="Times New Roman"/>
+                <w:b w:val="0"/>
+                <w:bCs w:val="0"/>
+                <w:i w:val="0"/>
+                <w:iCs w:val="0"/>
+                <w:caps w:val="0"/>
+                <w:smallCaps w:val="0"/>
+                <w:noProof w:val="0"/>
+                <w:color w:val="auto"/>
+                <w:sz w:val="28"/>
+                <w:szCs w:val="28"/>
+                <w:lang w:val="uk-UA"/>
+              </w:rPr>
+              <w:t>By</w:t>
+            </w:r>
+            <w:proofErr w:type="spellEnd"/>
+            <w:r>
+              <w:rPr>
+                <w:rFonts w:ascii="Times New Roman" w:hAnsi="Times New Roman" w:eastAsia="Times New Roman" w:cs="Times New Roman"/>
+                <w:b w:val="0"/>
+                <w:bCs w:val="0"/>
+                <w:i w:val="0"/>
+                <w:iCs w:val="0"/>
+                <w:caps w:val="0"/>
+                <w:smallCaps w:val="0"/>
+                <w:noProof w:val="0"/>
+                <w:color w:val="auto"/>
+                <w:sz w:val="28"/>
+                <w:szCs w:val="28"/>
+                <w:lang w:val="uk-UA"/>
+              </w:rPr>
+              <w:t xml:space="preserve"> </w:t>
+            </w:r>
+            <w:proofErr w:type="spellStart"/>
+            <w:r>
+              <w:rPr>
+                <w:rFonts w:ascii="Times New Roman" w:hAnsi="Times New Roman" w:eastAsia="Times New Roman" w:cs="Times New Roman"/>
+                <w:b w:val="0"/>
+                <w:bCs w:val="0"/>
+                <w:i w:val="0"/>
+                <w:iCs w:val="0"/>
+                <w:caps w:val="0"/>
+                <w:smallCaps w:val="0"/>
+                <w:noProof w:val="0"/>
+                <w:color w:val="auto"/>
+                <w:sz w:val="28"/>
+                <w:szCs w:val="28"/>
+                <w:lang w:val="uk-UA"/>
+              </w:rPr>
+              <w:t>changing</w:t>
+            </w:r>
+            <w:proofErr w:type="spellEnd"/>
+            <w:r>
+              <w:rPr>
+                <w:rFonts w:ascii="Times New Roman" w:hAnsi="Times New Roman" w:eastAsia="Times New Roman" w:cs="Times New Roman"/>
+                <w:b w:val="0"/>
+                <w:bCs w:val="0"/>
+                <w:i w:val="0"/>
+                <w:iCs w:val="0"/>
+                <w:caps w:val="0"/>
+                <w:smallCaps w:val="0"/>
+                <w:noProof w:val="0"/>
+                <w:color w:val="auto"/>
+                <w:sz w:val="28"/>
+                <w:szCs w:val="28"/>
+                <w:lang w:val="uk-UA"/>
+              </w:rPr>
+              <w:t xml:space="preserve"> </w:t>
+            </w:r>
+            <w:proofErr w:type="spellStart"/>
+            <w:r>
+              <w:rPr>
+                <w:rFonts w:ascii="Times New Roman" w:hAnsi="Times New Roman" w:eastAsia="Times New Roman" w:cs="Times New Roman"/>
+                <w:b w:val="0"/>
+                <w:bCs w:val="0"/>
+                <w:i w:val="0"/>
+                <w:iCs w:val="0"/>
+                <w:caps w:val="0"/>
+                <w:smallCaps w:val="0"/>
+                <w:noProof w:val="0"/>
+                <w:color w:val="auto"/>
+                <w:sz w:val="28"/>
+                <w:szCs w:val="28"/>
+                <w:lang w:val="uk-UA"/>
+              </w:rPr>
+              <w:t>the</w:t>
+            </w:r>
+            <w:proofErr w:type="spellEnd"/>
+            <w:r>
+              <w:rPr>
+                <w:rFonts w:ascii="Times New Roman" w:hAnsi="Times New Roman" w:eastAsia="Times New Roman" w:cs="Times New Roman"/>
+                <w:b w:val="0"/>
+                <w:bCs w:val="0"/>
+                <w:i w:val="0"/>
+                <w:iCs w:val="0"/>
+                <w:caps w:val="0"/>
+                <w:smallCaps w:val="0"/>
+                <w:noProof w:val="0"/>
+                <w:color w:val="auto"/>
+                <w:sz w:val="28"/>
+                <w:szCs w:val="28"/>
+                <w:lang w:val="uk-UA"/>
+              </w:rPr>
+              <w:t xml:space="preserve"> </w:t>
+            </w:r>
+            <w:proofErr w:type="spellStart"/>
+            <w:r>
+              <w:rPr>
+                <w:rFonts w:ascii="Times New Roman" w:hAnsi="Times New Roman" w:eastAsia="Times New Roman" w:cs="Times New Roman"/>
+                <w:b w:val="0"/>
+                <w:bCs w:val="0"/>
+                <w:i w:val="0"/>
+                <w:iCs w:val="0"/>
+                <w:caps w:val="0"/>
+                <w:smallCaps w:val="0"/>
+                <w:noProof w:val="0"/>
+                <w:color w:val="auto"/>
+                <w:sz w:val="28"/>
+                <w:szCs w:val="28"/>
+                <w:lang w:val="uk-UA"/>
+              </w:rPr>
+              <w:t>group</w:t>
+            </w:r>
+            <w:proofErr w:type="spellEnd"/>
+            <w:r>
+              <w:rPr>
+                <w:rFonts w:ascii="Times New Roman" w:hAnsi="Times New Roman" w:eastAsia="Times New Roman" w:cs="Times New Roman"/>
+                <w:b w:val="0"/>
+                <w:bCs w:val="0"/>
+                <w:i w:val="0"/>
+                <w:iCs w:val="0"/>
+                <w:caps w:val="0"/>
+                <w:smallCaps w:val="0"/>
+                <w:noProof w:val="0"/>
+                <w:color w:val="auto"/>
+                <w:sz w:val="28"/>
+                <w:szCs w:val="28"/>
+                <w:lang w:val="uk-UA"/>
+              </w:rPr>
+              <w:t xml:space="preserve"> </w:t>
+            </w:r>
+            <w:proofErr w:type="spellStart"/>
+            <w:r>
+              <w:rPr>
+                <w:rFonts w:ascii="Times New Roman" w:hAnsi="Times New Roman" w:eastAsia="Times New Roman" w:cs="Times New Roman"/>
+                <w:b w:val="0"/>
+                <w:bCs w:val="0"/>
+                <w:i w:val="0"/>
+                <w:iCs w:val="0"/>
+                <w:caps w:val="0"/>
+                <w:smallCaps w:val="0"/>
+                <w:noProof w:val="0"/>
+                <w:color w:val="auto"/>
+                <w:sz w:val="28"/>
+                <w:szCs w:val="28"/>
+                <w:lang w:val="uk-UA"/>
+              </w:rPr>
+              <w:t>ownership</w:t>
+            </w:r>
+            <w:proofErr w:type="spellEnd"/>
+            <w:r>
+              <w:rPr>
+                <w:rFonts w:ascii="Times New Roman" w:hAnsi="Times New Roman" w:eastAsia="Times New Roman" w:cs="Times New Roman"/>
+                <w:b w:val="0"/>
+                <w:bCs w:val="0"/>
+                <w:i w:val="0"/>
+                <w:iCs w:val="0"/>
+                <w:caps w:val="0"/>
+                <w:smallCaps w:val="0"/>
+                <w:noProof w:val="0"/>
+                <w:color w:val="auto"/>
+                <w:sz w:val="28"/>
+                <w:szCs w:val="28"/>
+                <w:lang w:val="uk-UA"/>
+              </w:rPr>
+              <w:t xml:space="preserve"> </w:t>
+            </w:r>
+            <w:proofErr w:type="spellStart"/>
+            <w:r>
+              <w:rPr>
+                <w:rFonts w:ascii="Times New Roman" w:hAnsi="Times New Roman" w:eastAsia="Times New Roman" w:cs="Times New Roman"/>
+                <w:b w:val="0"/>
+                <w:bCs w:val="0"/>
+                <w:i w:val="0"/>
+                <w:iCs w:val="0"/>
+                <w:caps w:val="0"/>
+                <w:smallCaps w:val="0"/>
+                <w:noProof w:val="0"/>
+                <w:color w:val="auto"/>
+                <w:sz w:val="28"/>
+                <w:szCs w:val="28"/>
+                <w:lang w:val="uk-UA"/>
+              </w:rPr>
+              <w:t>of</w:t>
+            </w:r>
+            <w:proofErr w:type="spellEnd"/>
+            <w:r>
+              <w:rPr>
+                <w:rFonts w:ascii="Times New Roman" w:hAnsi="Times New Roman" w:eastAsia="Times New Roman" w:cs="Times New Roman"/>
+                <w:b w:val="0"/>
+                <w:bCs w:val="0"/>
+                <w:i w:val="0"/>
+                <w:iCs w:val="0"/>
+                <w:caps w:val="0"/>
+                <w:smallCaps w:val="0"/>
+                <w:noProof w:val="0"/>
+                <w:color w:val="auto"/>
+                <w:sz w:val="28"/>
+                <w:szCs w:val="28"/>
+                <w:lang w:val="uk-UA"/>
+              </w:rPr>
+              <w:t xml:space="preserve"> a </w:t>
+            </w:r>
+            <w:proofErr w:type="spellStart"/>
+            <w:r>
+              <w:rPr>
+                <w:rFonts w:ascii="Times New Roman" w:hAnsi="Times New Roman" w:eastAsia="Times New Roman" w:cs="Times New Roman"/>
+                <w:b w:val="0"/>
+                <w:bCs w:val="0"/>
+                <w:i w:val="0"/>
+                <w:iCs w:val="0"/>
+                <w:caps w:val="0"/>
+                <w:smallCaps w:val="0"/>
+                <w:noProof w:val="0"/>
+                <w:color w:val="auto"/>
+                <w:sz w:val="28"/>
+                <w:szCs w:val="28"/>
+                <w:lang w:val="uk-UA"/>
+              </w:rPr>
+              <w:t>file</w:t>
+            </w:r>
+            <w:proofErr w:type="spellEnd"/>
+            <w:r>
+              <w:rPr>
+                <w:rFonts w:ascii="Times New Roman" w:hAnsi="Times New Roman" w:eastAsia="Times New Roman" w:cs="Times New Roman"/>
+                <w:b w:val="0"/>
+                <w:bCs w:val="0"/>
+                <w:i w:val="0"/>
+                <w:iCs w:val="0"/>
+                <w:caps w:val="0"/>
+                <w:smallCaps w:val="0"/>
+                <w:noProof w:val="0"/>
+                <w:color w:val="auto"/>
+                <w:sz w:val="28"/>
+                <w:szCs w:val="28"/>
+                <w:lang w:val="uk-UA"/>
+              </w:rPr>
+              <w:t xml:space="preserve">, </w:t>
+            </w:r>
+            <w:proofErr w:type="spellStart"/>
+            <w:r>
+              <w:rPr>
+                <w:rFonts w:ascii="Times New Roman" w:hAnsi="Times New Roman" w:eastAsia="Times New Roman" w:cs="Times New Roman"/>
+                <w:b w:val="0"/>
+                <w:bCs w:val="0"/>
+                <w:i w:val="0"/>
+                <w:iCs w:val="0"/>
+                <w:caps w:val="0"/>
+                <w:smallCaps w:val="0"/>
+                <w:noProof w:val="0"/>
+                <w:color w:val="auto"/>
+                <w:sz w:val="28"/>
+                <w:szCs w:val="28"/>
+                <w:lang w:val="uk-UA"/>
+              </w:rPr>
+              <w:t>the</w:t>
+            </w:r>
+            <w:proofErr w:type="spellEnd"/>
+            <w:r>
+              <w:rPr>
+                <w:rFonts w:ascii="Times New Roman" w:hAnsi="Times New Roman" w:eastAsia="Times New Roman" w:cs="Times New Roman"/>
+                <w:b w:val="0"/>
+                <w:bCs w:val="0"/>
+                <w:i w:val="0"/>
+                <w:iCs w:val="0"/>
+                <w:caps w:val="0"/>
+                <w:smallCaps w:val="0"/>
+                <w:noProof w:val="0"/>
+                <w:color w:val="auto"/>
+                <w:sz w:val="28"/>
+                <w:szCs w:val="28"/>
+                <w:lang w:val="uk-UA"/>
+              </w:rPr>
+              <w:t xml:space="preserve"> </w:t>
+            </w:r>
+            <w:proofErr w:type="spellStart"/>
+            <w:r>
+              <w:rPr>
+                <w:rFonts w:ascii="Times New Roman" w:hAnsi="Times New Roman" w:eastAsia="Times New Roman" w:cs="Times New Roman"/>
+                <w:b w:val="0"/>
+                <w:bCs w:val="0"/>
+                <w:i w:val="0"/>
+                <w:iCs w:val="0"/>
+                <w:caps w:val="0"/>
+                <w:smallCaps w:val="0"/>
+                <w:noProof w:val="0"/>
+                <w:color w:val="auto"/>
+                <w:sz w:val="28"/>
+                <w:szCs w:val="28"/>
+                <w:lang w:val="uk-UA"/>
+              </w:rPr>
+              <w:t>permissions</w:t>
+            </w:r>
+            <w:proofErr w:type="spellEnd"/>
+            <w:r>
+              <w:rPr>
+                <w:rFonts w:ascii="Times New Roman" w:hAnsi="Times New Roman" w:eastAsia="Times New Roman" w:cs="Times New Roman"/>
+                <w:b w:val="0"/>
+                <w:bCs w:val="0"/>
+                <w:i w:val="0"/>
+                <w:iCs w:val="0"/>
+                <w:caps w:val="0"/>
+                <w:smallCaps w:val="0"/>
+                <w:noProof w:val="0"/>
+                <w:color w:val="auto"/>
+                <w:sz w:val="28"/>
+                <w:szCs w:val="28"/>
+                <w:lang w:val="uk-UA"/>
+              </w:rPr>
+              <w:t xml:space="preserve"> </w:t>
+            </w:r>
+            <w:proofErr w:type="spellStart"/>
+            <w:r>
+              <w:rPr>
+                <w:rFonts w:ascii="Times New Roman" w:hAnsi="Times New Roman" w:eastAsia="Times New Roman" w:cs="Times New Roman"/>
+                <w:b w:val="0"/>
+                <w:bCs w:val="0"/>
+                <w:i w:val="0"/>
+                <w:iCs w:val="0"/>
+                <w:caps w:val="0"/>
+                <w:smallCaps w:val="0"/>
+                <w:noProof w:val="0"/>
+                <w:color w:val="auto"/>
+                <w:sz w:val="28"/>
+                <w:szCs w:val="28"/>
+                <w:lang w:val="uk-UA"/>
+              </w:rPr>
+              <w:t>to</w:t>
+            </w:r>
+            <w:proofErr w:type="spellEnd"/>
+            <w:r>
+              <w:rPr>
+                <w:rFonts w:ascii="Times New Roman" w:hAnsi="Times New Roman" w:eastAsia="Times New Roman" w:cs="Times New Roman"/>
+                <w:b w:val="0"/>
+                <w:bCs w:val="0"/>
+                <w:i w:val="0"/>
+                <w:iCs w:val="0"/>
+                <w:caps w:val="0"/>
+                <w:smallCaps w:val="0"/>
+                <w:noProof w:val="0"/>
+                <w:color w:val="auto"/>
+                <w:sz w:val="28"/>
+                <w:szCs w:val="28"/>
+                <w:lang w:val="uk-UA"/>
+              </w:rPr>
+              <w:t xml:space="preserve"> </w:t>
+            </w:r>
+            <w:proofErr w:type="spellStart"/>
+            <w:r>
+              <w:rPr>
+                <w:rFonts w:ascii="Times New Roman" w:hAnsi="Times New Roman" w:eastAsia="Times New Roman" w:cs="Times New Roman"/>
+                <w:b w:val="0"/>
+                <w:bCs w:val="0"/>
+                <w:i w:val="0"/>
+                <w:iCs w:val="0"/>
+                <w:caps w:val="0"/>
+                <w:smallCaps w:val="0"/>
+                <w:noProof w:val="0"/>
+                <w:color w:val="auto"/>
+                <w:sz w:val="28"/>
+                <w:szCs w:val="28"/>
+                <w:lang w:val="uk-UA"/>
+              </w:rPr>
+              <w:t>access</w:t>
+            </w:r>
+            <w:proofErr w:type="spellEnd"/>
+            <w:r>
+              <w:rPr>
+                <w:rFonts w:ascii="Times New Roman" w:hAnsi="Times New Roman" w:eastAsia="Times New Roman" w:cs="Times New Roman"/>
+                <w:b w:val="0"/>
+                <w:bCs w:val="0"/>
+                <w:i w:val="0"/>
+                <w:iCs w:val="0"/>
+                <w:caps w:val="0"/>
+                <w:smallCaps w:val="0"/>
+                <w:noProof w:val="0"/>
+                <w:color w:val="auto"/>
+                <w:sz w:val="28"/>
+                <w:szCs w:val="28"/>
+                <w:lang w:val="uk-UA"/>
+              </w:rPr>
+              <w:t xml:space="preserve"> </w:t>
+            </w:r>
+            <w:proofErr w:type="spellStart"/>
+            <w:r>
+              <w:rPr>
+                <w:rFonts w:ascii="Times New Roman" w:hAnsi="Times New Roman" w:eastAsia="Times New Roman" w:cs="Times New Roman"/>
+                <w:b w:val="0"/>
+                <w:bCs w:val="0"/>
+                <w:i w:val="0"/>
+                <w:iCs w:val="0"/>
+                <w:caps w:val="0"/>
+                <w:smallCaps w:val="0"/>
+                <w:noProof w:val="0"/>
+                <w:color w:val="auto"/>
+                <w:sz w:val="28"/>
+                <w:szCs w:val="28"/>
+                <w:lang w:val="uk-UA"/>
+              </w:rPr>
+              <w:t>and</w:t>
+            </w:r>
+            <w:proofErr w:type="spellEnd"/>
+            <w:r>
+              <w:rPr>
+                <w:rFonts w:ascii="Times New Roman" w:hAnsi="Times New Roman" w:eastAsia="Times New Roman" w:cs="Times New Roman"/>
+                <w:b w:val="0"/>
+                <w:bCs w:val="0"/>
+                <w:i w:val="0"/>
+                <w:iCs w:val="0"/>
+                <w:caps w:val="0"/>
+                <w:smallCaps w:val="0"/>
+                <w:noProof w:val="0"/>
+                <w:color w:val="auto"/>
+                <w:sz w:val="28"/>
+                <w:szCs w:val="28"/>
+                <w:lang w:val="uk-UA"/>
+              </w:rPr>
+              <w:t xml:space="preserve"> </w:t>
+            </w:r>
+            <w:proofErr w:type="spellStart"/>
+            <w:r>
+              <w:rPr>
+                <w:rFonts w:ascii="Times New Roman" w:hAnsi="Times New Roman" w:eastAsia="Times New Roman" w:cs="Times New Roman"/>
+                <w:b w:val="0"/>
+                <w:bCs w:val="0"/>
+                <w:i w:val="0"/>
+                <w:iCs w:val="0"/>
+                <w:caps w:val="0"/>
+                <w:smallCaps w:val="0"/>
+                <w:noProof w:val="0"/>
+                <w:color w:val="auto"/>
+                <w:sz w:val="28"/>
+                <w:szCs w:val="28"/>
+                <w:lang w:val="uk-UA"/>
+              </w:rPr>
+              <w:t>modify</w:t>
+            </w:r>
+            <w:proofErr w:type="spellEnd"/>
+            <w:r>
+              <w:rPr>
+                <w:rFonts w:ascii="Times New Roman" w:hAnsi="Times New Roman" w:eastAsia="Times New Roman" w:cs="Times New Roman"/>
+                <w:b w:val="0"/>
+                <w:bCs w:val="0"/>
+                <w:i w:val="0"/>
+                <w:iCs w:val="0"/>
+                <w:caps w:val="0"/>
+                <w:smallCaps w:val="0"/>
+                <w:noProof w:val="0"/>
+                <w:color w:val="auto"/>
+                <w:sz w:val="28"/>
+                <w:szCs w:val="28"/>
+                <w:lang w:val="uk-UA"/>
+              </w:rPr>
+              <w:t xml:space="preserve"> a </w:t>
+            </w:r>
+            <w:proofErr w:type="spellStart"/>
+            <w:r>
+              <w:rPr>
+                <w:rFonts w:ascii="Times New Roman" w:hAnsi="Times New Roman" w:eastAsia="Times New Roman" w:cs="Times New Roman"/>
+                <w:b w:val="0"/>
+                <w:bCs w:val="0"/>
+                <w:i w:val="0"/>
+                <w:iCs w:val="0"/>
+                <w:caps w:val="0"/>
+                <w:smallCaps w:val="0"/>
+                <w:noProof w:val="0"/>
+                <w:color w:val="auto"/>
+                <w:sz w:val="28"/>
+                <w:szCs w:val="28"/>
+                <w:lang w:val="uk-UA"/>
+              </w:rPr>
+              <w:t>file</w:t>
+            </w:r>
+            <w:proofErr w:type="spellEnd"/>
+            <w:r>
+              <w:rPr>
+                <w:rFonts w:ascii="Times New Roman" w:hAnsi="Times New Roman" w:eastAsia="Times New Roman" w:cs="Times New Roman"/>
+                <w:b w:val="0"/>
+                <w:bCs w:val="0"/>
+                <w:i w:val="0"/>
+                <w:iCs w:val="0"/>
+                <w:caps w:val="0"/>
+                <w:smallCaps w:val="0"/>
+                <w:noProof w:val="0"/>
+                <w:color w:val="auto"/>
+                <w:sz w:val="28"/>
+                <w:szCs w:val="28"/>
+                <w:lang w:val="uk-UA"/>
+              </w:rPr>
+              <w:t xml:space="preserve"> </w:t>
+            </w:r>
+            <w:proofErr w:type="spellStart"/>
+            <w:r>
+              <w:rPr>
+                <w:rFonts w:ascii="Times New Roman" w:hAnsi="Times New Roman" w:eastAsia="Times New Roman" w:cs="Times New Roman"/>
+                <w:b w:val="0"/>
+                <w:bCs w:val="0"/>
+                <w:i w:val="0"/>
+                <w:iCs w:val="0"/>
+                <w:caps w:val="0"/>
+                <w:smallCaps w:val="0"/>
+                <w:noProof w:val="0"/>
+                <w:color w:val="auto"/>
+                <w:sz w:val="28"/>
+                <w:szCs w:val="28"/>
+                <w:lang w:val="uk-UA"/>
+              </w:rPr>
+              <w:t>changes</w:t>
+            </w:r>
+            <w:proofErr w:type="spellEnd"/>
+            <w:r>
+              <w:rPr>
+                <w:rFonts w:ascii="Times New Roman" w:hAnsi="Times New Roman" w:eastAsia="Times New Roman" w:cs="Times New Roman"/>
+                <w:b w:val="0"/>
+                <w:bCs w:val="0"/>
+                <w:i w:val="0"/>
+                <w:iCs w:val="0"/>
+                <w:caps w:val="0"/>
+                <w:smallCaps w:val="0"/>
+                <w:noProof w:val="0"/>
+                <w:color w:val="auto"/>
+                <w:sz w:val="28"/>
+                <w:szCs w:val="28"/>
+                <w:lang w:val="uk-UA"/>
+              </w:rPr>
+              <w:t xml:space="preserve"> </w:t>
+            </w:r>
+            <w:proofErr w:type="spellStart"/>
+            <w:r>
+              <w:rPr>
+                <w:rFonts w:ascii="Times New Roman" w:hAnsi="Times New Roman" w:eastAsia="Times New Roman" w:cs="Times New Roman"/>
+                <w:b w:val="0"/>
+                <w:bCs w:val="0"/>
+                <w:i w:val="0"/>
+                <w:iCs w:val="0"/>
+                <w:caps w:val="0"/>
+                <w:smallCaps w:val="0"/>
+                <w:noProof w:val="0"/>
+                <w:color w:val="auto"/>
+                <w:sz w:val="28"/>
+                <w:szCs w:val="28"/>
+                <w:lang w:val="uk-UA"/>
+              </w:rPr>
+              <w:t>as</w:t>
+            </w:r>
+            <w:proofErr w:type="spellEnd"/>
+            <w:r>
+              <w:rPr>
+                <w:rFonts w:ascii="Times New Roman" w:hAnsi="Times New Roman" w:eastAsia="Times New Roman" w:cs="Times New Roman"/>
+                <w:b w:val="0"/>
+                <w:bCs w:val="0"/>
+                <w:i w:val="0"/>
+                <w:iCs w:val="0"/>
+                <w:caps w:val="0"/>
+                <w:smallCaps w:val="0"/>
+                <w:noProof w:val="0"/>
+                <w:color w:val="auto"/>
+                <w:sz w:val="28"/>
+                <w:szCs w:val="28"/>
+                <w:lang w:val="uk-UA"/>
+              </w:rPr>
+              <w:t xml:space="preserve"> </w:t>
+            </w:r>
+            <w:proofErr w:type="spellStart"/>
+            <w:r>
+              <w:rPr>
+                <w:rFonts w:ascii="Times New Roman" w:hAnsi="Times New Roman" w:eastAsia="Times New Roman" w:cs="Times New Roman"/>
+                <w:b w:val="0"/>
+                <w:bCs w:val="0"/>
+                <w:i w:val="0"/>
+                <w:iCs w:val="0"/>
+                <w:caps w:val="0"/>
+                <w:smallCaps w:val="0"/>
+                <w:noProof w:val="0"/>
+                <w:color w:val="auto"/>
+                <w:sz w:val="28"/>
+                <w:szCs w:val="28"/>
+                <w:lang w:val="uk-UA"/>
+              </w:rPr>
+              <w:t>well</w:t>
+            </w:r>
+            <w:proofErr w:type="spellEnd"/>
+          </w:p>
+        </w:tc>
+      </w:tr>
+      <w:tr>
+        <w:tc>
+          <w:tcPr>
+            <w:tcW w:w="4672" w:type="dxa"/>
+            <w:tcMar/>
+          </w:tcPr>
+          <w:p>
+            <w:pPr>
+              <w:pStyle w:val="a"/>
+              <w:rPr>
+                <w:rFonts w:ascii="Times New Roman" w:hAnsi="Times New Roman" w:eastAsia="Times New Roman" w:cs="Times New Roman"/>
+                <w:b w:val="0"/>
+                <w:bCs w:val="0"/>
+                <w:i w:val="0"/>
+                <w:iCs w:val="0"/>
+                <w:caps w:val="0"/>
+                <w:smallCaps w:val="0"/>
+                <w:noProof w:val="0"/>
+                <w:color w:val="auto"/>
+                <w:sz w:val="28"/>
+                <w:szCs w:val="28"/>
+                <w:lang w:val="uk-UA"/>
+              </w:rPr>
+            </w:pPr>
+            <w:proofErr w:type="spellStart"/>
+            <w:r>
+              <w:rPr>
+                <w:rFonts w:ascii="Times New Roman" w:hAnsi="Times New Roman" w:eastAsia="Times New Roman" w:cs="Times New Roman"/>
+                <w:b w:val="0"/>
+                <w:bCs w:val="0"/>
+                <w:i w:val="0"/>
+                <w:iCs w:val="0"/>
+                <w:caps w:val="0"/>
+                <w:smallCaps w:val="0"/>
+                <w:noProof w:val="0"/>
+                <w:color w:val="auto"/>
+                <w:sz w:val="28"/>
+                <w:szCs w:val="28"/>
+                <w:lang w:val="uk-UA"/>
+              </w:rPr>
+              <w:t>stat</w:t>
+            </w:r>
+            <w:proofErr w:type="spellEnd"/>
+          </w:p>
+        </w:tc>
+        <w:tc>
+          <w:tcPr>
+            <w:tcW w:w="4672" w:type="dxa"/>
+            <w:tcMar/>
+          </w:tcPr>
+          <w:p>
+            <w:pPr>
+              <w:pStyle w:val="a"/>
+              <w:rPr>
+                <w:rFonts w:ascii="Times New Roman" w:hAnsi="Times New Roman" w:eastAsia="Times New Roman" w:cs="Times New Roman"/>
+                <w:b w:val="0"/>
+                <w:bCs w:val="0"/>
+                <w:i w:val="0"/>
+                <w:iCs w:val="0"/>
+                <w:caps w:val="0"/>
+                <w:smallCaps w:val="0"/>
+                <w:noProof w:val="0"/>
+                <w:color w:val="auto"/>
+                <w:sz w:val="28"/>
+                <w:szCs w:val="28"/>
+                <w:lang w:val="uk-UA"/>
+              </w:rPr>
+            </w:pPr>
+            <w:proofErr w:type="spellStart"/>
+            <w:r>
+              <w:rPr>
+                <w:rFonts w:ascii="Times New Roman" w:hAnsi="Times New Roman" w:eastAsia="Times New Roman" w:cs="Times New Roman"/>
+                <w:b w:val="0"/>
+                <w:bCs w:val="0"/>
+                <w:i w:val="0"/>
+                <w:iCs w:val="0"/>
+                <w:caps w:val="0"/>
+                <w:smallCaps w:val="0"/>
+                <w:noProof w:val="0"/>
+                <w:color w:val="auto"/>
+                <w:sz w:val="28"/>
+                <w:szCs w:val="28"/>
+                <w:lang w:val="uk-UA"/>
+              </w:rPr>
+              <w:t>The</w:t>
+            </w:r>
+            <w:proofErr w:type="spellEnd"/>
+            <w:r>
+              <w:rPr>
+                <w:rFonts w:ascii="Times New Roman" w:hAnsi="Times New Roman" w:eastAsia="Times New Roman" w:cs="Times New Roman"/>
+                <w:b w:val="0"/>
+                <w:bCs w:val="0"/>
+                <w:i w:val="0"/>
+                <w:iCs w:val="0"/>
+                <w:caps w:val="0"/>
+                <w:smallCaps w:val="0"/>
+                <w:noProof w:val="0"/>
+                <w:color w:val="auto"/>
+                <w:sz w:val="28"/>
+                <w:szCs w:val="28"/>
+                <w:lang w:val="uk-UA"/>
+              </w:rPr>
+              <w:t xml:space="preserve"> </w:t>
+            </w:r>
+            <w:proofErr w:type="spellStart"/>
+            <w:r>
+              <w:rPr>
+                <w:rFonts w:ascii="Times New Roman" w:hAnsi="Times New Roman" w:eastAsia="Times New Roman" w:cs="Times New Roman"/>
+                <w:b w:val="0"/>
+                <w:bCs w:val="0"/>
+                <w:i w:val="0"/>
+                <w:iCs w:val="0"/>
+                <w:caps w:val="0"/>
+                <w:smallCaps w:val="0"/>
+                <w:noProof w:val="0"/>
+                <w:color w:val="auto"/>
+                <w:sz w:val="28"/>
+                <w:szCs w:val="28"/>
+                <w:lang w:val="uk-UA"/>
+              </w:rPr>
+              <w:t>stat</w:t>
+            </w:r>
+            <w:proofErr w:type="spellEnd"/>
+            <w:r>
+              <w:rPr>
+                <w:rFonts w:ascii="Times New Roman" w:hAnsi="Times New Roman" w:eastAsia="Times New Roman" w:cs="Times New Roman"/>
+                <w:b w:val="0"/>
+                <w:bCs w:val="0"/>
+                <w:i w:val="0"/>
+                <w:iCs w:val="0"/>
+                <w:caps w:val="0"/>
+                <w:smallCaps w:val="0"/>
+                <w:noProof w:val="0"/>
+                <w:color w:val="auto"/>
+                <w:sz w:val="28"/>
+                <w:szCs w:val="28"/>
+                <w:lang w:val="uk-UA"/>
+              </w:rPr>
+              <w:t xml:space="preserve"> </w:t>
+            </w:r>
+            <w:proofErr w:type="spellStart"/>
+            <w:r>
+              <w:rPr>
+                <w:rFonts w:ascii="Times New Roman" w:hAnsi="Times New Roman" w:eastAsia="Times New Roman" w:cs="Times New Roman"/>
+                <w:b w:val="0"/>
+                <w:bCs w:val="0"/>
+                <w:i w:val="0"/>
+                <w:iCs w:val="0"/>
+                <w:caps w:val="0"/>
+                <w:smallCaps w:val="0"/>
+                <w:noProof w:val="0"/>
+                <w:color w:val="auto"/>
+                <w:sz w:val="28"/>
+                <w:szCs w:val="28"/>
+                <w:lang w:val="uk-UA"/>
+              </w:rPr>
+              <w:t>is</w:t>
+            </w:r>
+            <w:proofErr w:type="spellEnd"/>
+            <w:r>
+              <w:rPr>
+                <w:rFonts w:ascii="Times New Roman" w:hAnsi="Times New Roman" w:eastAsia="Times New Roman" w:cs="Times New Roman"/>
+                <w:b w:val="0"/>
+                <w:bCs w:val="0"/>
+                <w:i w:val="0"/>
+                <w:iCs w:val="0"/>
+                <w:caps w:val="0"/>
+                <w:smallCaps w:val="0"/>
+                <w:noProof w:val="0"/>
+                <w:color w:val="auto"/>
+                <w:sz w:val="28"/>
+                <w:szCs w:val="28"/>
+                <w:lang w:val="uk-UA"/>
+              </w:rPr>
+              <w:t xml:space="preserve"> a </w:t>
+            </w:r>
+            <w:proofErr w:type="spellStart"/>
+            <w:r>
+              <w:rPr>
+                <w:rFonts w:ascii="Times New Roman" w:hAnsi="Times New Roman" w:eastAsia="Times New Roman" w:cs="Times New Roman"/>
+                <w:b w:val="0"/>
+                <w:bCs w:val="0"/>
+                <w:i w:val="0"/>
+                <w:iCs w:val="0"/>
+                <w:caps w:val="0"/>
+                <w:smallCaps w:val="0"/>
+                <w:noProof w:val="0"/>
+                <w:color w:val="auto"/>
+                <w:sz w:val="28"/>
+                <w:szCs w:val="28"/>
+                <w:lang w:val="uk-UA"/>
+              </w:rPr>
+              <w:t>command</w:t>
+            </w:r>
+            <w:proofErr w:type="spellEnd"/>
+            <w:r>
+              <w:rPr>
+                <w:rFonts w:ascii="Times New Roman" w:hAnsi="Times New Roman" w:eastAsia="Times New Roman" w:cs="Times New Roman"/>
+                <w:b w:val="0"/>
+                <w:bCs w:val="0"/>
+                <w:i w:val="0"/>
+                <w:iCs w:val="0"/>
+                <w:caps w:val="0"/>
+                <w:smallCaps w:val="0"/>
+                <w:noProof w:val="0"/>
+                <w:color w:val="auto"/>
+                <w:sz w:val="28"/>
+                <w:szCs w:val="28"/>
+                <w:lang w:val="uk-UA"/>
+              </w:rPr>
+              <w:t xml:space="preserve"> </w:t>
+            </w:r>
+            <w:proofErr w:type="spellStart"/>
+            <w:r>
+              <w:rPr>
+                <w:rFonts w:ascii="Times New Roman" w:hAnsi="Times New Roman" w:eastAsia="Times New Roman" w:cs="Times New Roman"/>
+                <w:b w:val="0"/>
+                <w:bCs w:val="0"/>
+                <w:i w:val="0"/>
+                <w:iCs w:val="0"/>
+                <w:caps w:val="0"/>
+                <w:smallCaps w:val="0"/>
+                <w:noProof w:val="0"/>
+                <w:color w:val="auto"/>
+                <w:sz w:val="28"/>
+                <w:szCs w:val="28"/>
+                <w:lang w:val="uk-UA"/>
+              </w:rPr>
+              <w:t>which</w:t>
+            </w:r>
+            <w:proofErr w:type="spellEnd"/>
+            <w:r>
+              <w:rPr>
+                <w:rFonts w:ascii="Times New Roman" w:hAnsi="Times New Roman" w:eastAsia="Times New Roman" w:cs="Times New Roman"/>
+                <w:b w:val="0"/>
+                <w:bCs w:val="0"/>
+                <w:i w:val="0"/>
+                <w:iCs w:val="0"/>
+                <w:caps w:val="0"/>
+                <w:smallCaps w:val="0"/>
+                <w:noProof w:val="0"/>
+                <w:color w:val="auto"/>
+                <w:sz w:val="28"/>
+                <w:szCs w:val="28"/>
+                <w:lang w:val="uk-UA"/>
+              </w:rPr>
+              <w:t xml:space="preserve"> </w:t>
+            </w:r>
+            <w:proofErr w:type="spellStart"/>
+            <w:r>
+              <w:rPr>
+                <w:rFonts w:ascii="Times New Roman" w:hAnsi="Times New Roman" w:eastAsia="Times New Roman" w:cs="Times New Roman"/>
+                <w:b w:val="0"/>
+                <w:bCs w:val="0"/>
+                <w:i w:val="0"/>
+                <w:iCs w:val="0"/>
+                <w:caps w:val="0"/>
+                <w:smallCaps w:val="0"/>
+                <w:noProof w:val="0"/>
+                <w:color w:val="auto"/>
+                <w:sz w:val="28"/>
+                <w:szCs w:val="28"/>
+                <w:lang w:val="uk-UA"/>
+              </w:rPr>
+              <w:t>gives</w:t>
+            </w:r>
+            <w:proofErr w:type="spellEnd"/>
+            <w:r>
+              <w:rPr>
+                <w:rFonts w:ascii="Times New Roman" w:hAnsi="Times New Roman" w:eastAsia="Times New Roman" w:cs="Times New Roman"/>
+                <w:b w:val="0"/>
+                <w:bCs w:val="0"/>
+                <w:i w:val="0"/>
+                <w:iCs w:val="0"/>
+                <w:caps w:val="0"/>
+                <w:smallCaps w:val="0"/>
+                <w:noProof w:val="0"/>
+                <w:color w:val="auto"/>
+                <w:sz w:val="28"/>
+                <w:szCs w:val="28"/>
+                <w:lang w:val="uk-UA"/>
+              </w:rPr>
+              <w:t xml:space="preserve"> </w:t>
+            </w:r>
+            <w:proofErr w:type="spellStart"/>
+            <w:r>
+              <w:rPr>
+                <w:rFonts w:ascii="Times New Roman" w:hAnsi="Times New Roman" w:eastAsia="Times New Roman" w:cs="Times New Roman"/>
+                <w:b w:val="0"/>
+                <w:bCs w:val="0"/>
+                <w:i w:val="0"/>
+                <w:iCs w:val="0"/>
+                <w:caps w:val="0"/>
+                <w:smallCaps w:val="0"/>
+                <w:noProof w:val="0"/>
+                <w:color w:val="auto"/>
+                <w:sz w:val="28"/>
+                <w:szCs w:val="28"/>
+                <w:lang w:val="uk-UA"/>
+              </w:rPr>
+              <w:t>information</w:t>
+            </w:r>
+            <w:proofErr w:type="spellEnd"/>
+            <w:r>
+              <w:rPr>
+                <w:rFonts w:ascii="Times New Roman" w:hAnsi="Times New Roman" w:eastAsia="Times New Roman" w:cs="Times New Roman"/>
+                <w:b w:val="0"/>
+                <w:bCs w:val="0"/>
+                <w:i w:val="0"/>
+                <w:iCs w:val="0"/>
+                <w:caps w:val="0"/>
+                <w:smallCaps w:val="0"/>
+                <w:noProof w:val="0"/>
+                <w:color w:val="auto"/>
+                <w:sz w:val="28"/>
+                <w:szCs w:val="28"/>
+                <w:lang w:val="uk-UA"/>
+              </w:rPr>
+              <w:t xml:space="preserve"> </w:t>
+            </w:r>
+            <w:proofErr w:type="spellStart"/>
+            <w:r>
+              <w:rPr>
+                <w:rFonts w:ascii="Times New Roman" w:hAnsi="Times New Roman" w:eastAsia="Times New Roman" w:cs="Times New Roman"/>
+                <w:b w:val="0"/>
+                <w:bCs w:val="0"/>
+                <w:i w:val="0"/>
+                <w:iCs w:val="0"/>
+                <w:caps w:val="0"/>
+                <w:smallCaps w:val="0"/>
+                <w:noProof w:val="0"/>
+                <w:color w:val="auto"/>
+                <w:sz w:val="28"/>
+                <w:szCs w:val="28"/>
+                <w:lang w:val="uk-UA"/>
+              </w:rPr>
+              <w:t>about</w:t>
+            </w:r>
+            <w:proofErr w:type="spellEnd"/>
+            <w:r>
+              <w:rPr>
+                <w:rFonts w:ascii="Times New Roman" w:hAnsi="Times New Roman" w:eastAsia="Times New Roman" w:cs="Times New Roman"/>
+                <w:b w:val="0"/>
+                <w:bCs w:val="0"/>
+                <w:i w:val="0"/>
+                <w:iCs w:val="0"/>
+                <w:caps w:val="0"/>
+                <w:smallCaps w:val="0"/>
+                <w:noProof w:val="0"/>
+                <w:color w:val="auto"/>
+                <w:sz w:val="28"/>
+                <w:szCs w:val="28"/>
+                <w:lang w:val="uk-UA"/>
+              </w:rPr>
+              <w:t xml:space="preserve"> </w:t>
+            </w:r>
+            <w:proofErr w:type="spellStart"/>
+            <w:r>
+              <w:rPr>
+                <w:rFonts w:ascii="Times New Roman" w:hAnsi="Times New Roman" w:eastAsia="Times New Roman" w:cs="Times New Roman"/>
+                <w:b w:val="0"/>
+                <w:bCs w:val="0"/>
+                <w:i w:val="0"/>
+                <w:iCs w:val="0"/>
+                <w:caps w:val="0"/>
+                <w:smallCaps w:val="0"/>
+                <w:noProof w:val="0"/>
+                <w:color w:val="auto"/>
+                <w:sz w:val="28"/>
+                <w:szCs w:val="28"/>
+                <w:lang w:val="uk-UA"/>
+              </w:rPr>
+              <w:t>the</w:t>
+            </w:r>
+            <w:proofErr w:type="spellEnd"/>
+            <w:r>
+              <w:rPr>
+                <w:rFonts w:ascii="Times New Roman" w:hAnsi="Times New Roman" w:eastAsia="Times New Roman" w:cs="Times New Roman"/>
+                <w:b w:val="0"/>
+                <w:bCs w:val="0"/>
+                <w:i w:val="0"/>
+                <w:iCs w:val="0"/>
+                <w:caps w:val="0"/>
+                <w:smallCaps w:val="0"/>
+                <w:noProof w:val="0"/>
+                <w:color w:val="auto"/>
+                <w:sz w:val="28"/>
+                <w:szCs w:val="28"/>
+                <w:lang w:val="uk-UA"/>
+              </w:rPr>
+              <w:t xml:space="preserve"> </w:t>
+            </w:r>
+            <w:proofErr w:type="spellStart"/>
+            <w:r>
+              <w:rPr>
+                <w:rFonts w:ascii="Times New Roman" w:hAnsi="Times New Roman" w:eastAsia="Times New Roman" w:cs="Times New Roman"/>
+                <w:b w:val="0"/>
+                <w:bCs w:val="0"/>
+                <w:i w:val="0"/>
+                <w:iCs w:val="0"/>
+                <w:caps w:val="0"/>
+                <w:smallCaps w:val="0"/>
+                <w:noProof w:val="0"/>
+                <w:color w:val="auto"/>
+                <w:sz w:val="28"/>
+                <w:szCs w:val="28"/>
+                <w:lang w:val="uk-UA"/>
+              </w:rPr>
+              <w:t>file</w:t>
+            </w:r>
+            <w:proofErr w:type="spellEnd"/>
+            <w:r>
+              <w:rPr>
+                <w:rFonts w:ascii="Times New Roman" w:hAnsi="Times New Roman" w:eastAsia="Times New Roman" w:cs="Times New Roman"/>
+                <w:b w:val="0"/>
+                <w:bCs w:val="0"/>
+                <w:i w:val="0"/>
+                <w:iCs w:val="0"/>
+                <w:caps w:val="0"/>
+                <w:smallCaps w:val="0"/>
+                <w:noProof w:val="0"/>
+                <w:color w:val="auto"/>
+                <w:sz w:val="28"/>
+                <w:szCs w:val="28"/>
+                <w:lang w:val="uk-UA"/>
+              </w:rPr>
+              <w:t xml:space="preserve"> </w:t>
+            </w:r>
+            <w:proofErr w:type="spellStart"/>
+            <w:r>
+              <w:rPr>
+                <w:rFonts w:ascii="Times New Roman" w:hAnsi="Times New Roman" w:eastAsia="Times New Roman" w:cs="Times New Roman"/>
+                <w:b w:val="0"/>
+                <w:bCs w:val="0"/>
+                <w:i w:val="0"/>
+                <w:iCs w:val="0"/>
+                <w:caps w:val="0"/>
+                <w:smallCaps w:val="0"/>
+                <w:noProof w:val="0"/>
+                <w:color w:val="auto"/>
+                <w:sz w:val="28"/>
+                <w:szCs w:val="28"/>
+                <w:lang w:val="uk-UA"/>
+              </w:rPr>
+              <w:t>and</w:t>
+            </w:r>
+            <w:proofErr w:type="spellEnd"/>
+            <w:r>
+              <w:rPr>
+                <w:rFonts w:ascii="Times New Roman" w:hAnsi="Times New Roman" w:eastAsia="Times New Roman" w:cs="Times New Roman"/>
+                <w:b w:val="0"/>
+                <w:bCs w:val="0"/>
+                <w:i w:val="0"/>
+                <w:iCs w:val="0"/>
+                <w:caps w:val="0"/>
+                <w:smallCaps w:val="0"/>
+                <w:noProof w:val="0"/>
+                <w:color w:val="auto"/>
+                <w:sz w:val="28"/>
+                <w:szCs w:val="28"/>
+                <w:lang w:val="uk-UA"/>
+              </w:rPr>
+              <w:t xml:space="preserve"> </w:t>
+            </w:r>
+            <w:proofErr w:type="spellStart"/>
+            <w:r>
+              <w:rPr>
+                <w:rFonts w:ascii="Times New Roman" w:hAnsi="Times New Roman" w:eastAsia="Times New Roman" w:cs="Times New Roman"/>
+                <w:b w:val="0"/>
+                <w:bCs w:val="0"/>
+                <w:i w:val="0"/>
+                <w:iCs w:val="0"/>
+                <w:caps w:val="0"/>
+                <w:smallCaps w:val="0"/>
+                <w:noProof w:val="0"/>
+                <w:color w:val="auto"/>
+                <w:sz w:val="28"/>
+                <w:szCs w:val="28"/>
+                <w:lang w:val="uk-UA"/>
+              </w:rPr>
+              <w:t>filesystem</w:t>
+            </w:r>
+            <w:proofErr w:type="spellEnd"/>
+            <w:r>
+              <w:rPr>
+                <w:rFonts w:ascii="Times New Roman" w:hAnsi="Times New Roman" w:eastAsia="Times New Roman" w:cs="Times New Roman"/>
+                <w:b w:val="0"/>
+                <w:bCs w:val="0"/>
+                <w:i w:val="0"/>
+                <w:iCs w:val="0"/>
+                <w:caps w:val="0"/>
+                <w:smallCaps w:val="0"/>
+                <w:noProof w:val="0"/>
+                <w:color w:val="auto"/>
+                <w:sz w:val="28"/>
+                <w:szCs w:val="28"/>
+                <w:lang w:val="uk-UA"/>
+              </w:rPr>
+              <w:t xml:space="preserve">. </w:t>
+            </w:r>
+            <w:proofErr w:type="spellStart"/>
+            <w:r>
+              <w:rPr>
+                <w:rFonts w:ascii="Times New Roman" w:hAnsi="Times New Roman" w:eastAsia="Times New Roman" w:cs="Times New Roman"/>
+                <w:b w:val="0"/>
+                <w:bCs w:val="0"/>
+                <w:i w:val="0"/>
+                <w:iCs w:val="0"/>
+                <w:caps w:val="0"/>
+                <w:smallCaps w:val="0"/>
+                <w:noProof w:val="0"/>
+                <w:color w:val="auto"/>
+                <w:sz w:val="28"/>
+                <w:szCs w:val="28"/>
+                <w:lang w:val="uk-UA"/>
+              </w:rPr>
+              <w:t>Stat</w:t>
+            </w:r>
+            <w:proofErr w:type="spellEnd"/>
+            <w:r>
+              <w:rPr>
+                <w:rFonts w:ascii="Times New Roman" w:hAnsi="Times New Roman" w:eastAsia="Times New Roman" w:cs="Times New Roman"/>
+                <w:b w:val="0"/>
+                <w:bCs w:val="0"/>
+                <w:i w:val="0"/>
+                <w:iCs w:val="0"/>
+                <w:caps w:val="0"/>
+                <w:smallCaps w:val="0"/>
+                <w:noProof w:val="0"/>
+                <w:color w:val="auto"/>
+                <w:sz w:val="28"/>
+                <w:szCs w:val="28"/>
+                <w:lang w:val="uk-UA"/>
+              </w:rPr>
+              <w:t xml:space="preserve"> </w:t>
+            </w:r>
+            <w:proofErr w:type="spellStart"/>
+            <w:r>
+              <w:rPr>
+                <w:rFonts w:ascii="Times New Roman" w:hAnsi="Times New Roman" w:eastAsia="Times New Roman" w:cs="Times New Roman"/>
+                <w:b w:val="0"/>
+                <w:bCs w:val="0"/>
+                <w:i w:val="0"/>
+                <w:iCs w:val="0"/>
+                <w:caps w:val="0"/>
+                <w:smallCaps w:val="0"/>
+                <w:noProof w:val="0"/>
+                <w:color w:val="auto"/>
+                <w:sz w:val="28"/>
+                <w:szCs w:val="28"/>
+                <w:lang w:val="uk-UA"/>
+              </w:rPr>
+              <w:t>command</w:t>
+            </w:r>
+            <w:proofErr w:type="spellEnd"/>
+            <w:r>
+              <w:rPr>
+                <w:rFonts w:ascii="Times New Roman" w:hAnsi="Times New Roman" w:eastAsia="Times New Roman" w:cs="Times New Roman"/>
+                <w:b w:val="0"/>
+                <w:bCs w:val="0"/>
+                <w:i w:val="0"/>
+                <w:iCs w:val="0"/>
+                <w:caps w:val="0"/>
+                <w:smallCaps w:val="0"/>
+                <w:noProof w:val="0"/>
+                <w:color w:val="auto"/>
+                <w:sz w:val="28"/>
+                <w:szCs w:val="28"/>
+                <w:lang w:val="uk-UA"/>
+              </w:rPr>
+              <w:t xml:space="preserve"> </w:t>
+            </w:r>
+            <w:proofErr w:type="spellStart"/>
+            <w:r>
+              <w:rPr>
+                <w:rFonts w:ascii="Times New Roman" w:hAnsi="Times New Roman" w:eastAsia="Times New Roman" w:cs="Times New Roman"/>
+                <w:b w:val="0"/>
+                <w:bCs w:val="0"/>
+                <w:i w:val="0"/>
+                <w:iCs w:val="0"/>
+                <w:caps w:val="0"/>
+                <w:smallCaps w:val="0"/>
+                <w:noProof w:val="0"/>
+                <w:color w:val="auto"/>
+                <w:sz w:val="28"/>
+                <w:szCs w:val="28"/>
+                <w:lang w:val="uk-UA"/>
+              </w:rPr>
+              <w:t>gives</w:t>
+            </w:r>
+            <w:proofErr w:type="spellEnd"/>
+            <w:r>
+              <w:rPr>
+                <w:rFonts w:ascii="Times New Roman" w:hAnsi="Times New Roman" w:eastAsia="Times New Roman" w:cs="Times New Roman"/>
+                <w:b w:val="0"/>
+                <w:bCs w:val="0"/>
+                <w:i w:val="0"/>
+                <w:iCs w:val="0"/>
+                <w:caps w:val="0"/>
+                <w:smallCaps w:val="0"/>
+                <w:noProof w:val="0"/>
+                <w:color w:val="auto"/>
+                <w:sz w:val="28"/>
+                <w:szCs w:val="28"/>
+                <w:lang w:val="uk-UA"/>
+              </w:rPr>
+              <w:t xml:space="preserve"> </w:t>
+            </w:r>
+            <w:proofErr w:type="spellStart"/>
+            <w:r>
+              <w:rPr>
+                <w:rFonts w:ascii="Times New Roman" w:hAnsi="Times New Roman" w:eastAsia="Times New Roman" w:cs="Times New Roman"/>
+                <w:b w:val="0"/>
+                <w:bCs w:val="0"/>
+                <w:i w:val="0"/>
+                <w:iCs w:val="0"/>
+                <w:caps w:val="0"/>
+                <w:smallCaps w:val="0"/>
+                <w:noProof w:val="0"/>
+                <w:color w:val="auto"/>
+                <w:sz w:val="28"/>
+                <w:szCs w:val="28"/>
+                <w:lang w:val="uk-UA"/>
+              </w:rPr>
+              <w:t>information</w:t>
+            </w:r>
+            <w:proofErr w:type="spellEnd"/>
+            <w:r>
+              <w:rPr>
+                <w:rFonts w:ascii="Times New Roman" w:hAnsi="Times New Roman" w:eastAsia="Times New Roman" w:cs="Times New Roman"/>
+                <w:b w:val="0"/>
+                <w:bCs w:val="0"/>
+                <w:i w:val="0"/>
+                <w:iCs w:val="0"/>
+                <w:caps w:val="0"/>
+                <w:smallCaps w:val="0"/>
+                <w:noProof w:val="0"/>
+                <w:color w:val="auto"/>
+                <w:sz w:val="28"/>
+                <w:szCs w:val="28"/>
+                <w:lang w:val="uk-UA"/>
+              </w:rPr>
+              <w:t xml:space="preserve"> </w:t>
+            </w:r>
+            <w:proofErr w:type="spellStart"/>
+            <w:r>
+              <w:rPr>
+                <w:rFonts w:ascii="Times New Roman" w:hAnsi="Times New Roman" w:eastAsia="Times New Roman" w:cs="Times New Roman"/>
+                <w:b w:val="0"/>
+                <w:bCs w:val="0"/>
+                <w:i w:val="0"/>
+                <w:iCs w:val="0"/>
+                <w:caps w:val="0"/>
+                <w:smallCaps w:val="0"/>
+                <w:noProof w:val="0"/>
+                <w:color w:val="auto"/>
+                <w:sz w:val="28"/>
+                <w:szCs w:val="28"/>
+                <w:lang w:val="uk-UA"/>
+              </w:rPr>
+              <w:t>such</w:t>
+            </w:r>
+            <w:proofErr w:type="spellEnd"/>
+            <w:r>
+              <w:rPr>
+                <w:rFonts w:ascii="Times New Roman" w:hAnsi="Times New Roman" w:eastAsia="Times New Roman" w:cs="Times New Roman"/>
+                <w:b w:val="0"/>
+                <w:bCs w:val="0"/>
+                <w:i w:val="0"/>
+                <w:iCs w:val="0"/>
+                <w:caps w:val="0"/>
+                <w:smallCaps w:val="0"/>
+                <w:noProof w:val="0"/>
+                <w:color w:val="auto"/>
+                <w:sz w:val="28"/>
+                <w:szCs w:val="28"/>
+                <w:lang w:val="uk-UA"/>
+              </w:rPr>
+              <w:t xml:space="preserve"> </w:t>
+            </w:r>
+            <w:proofErr w:type="spellStart"/>
+            <w:r>
+              <w:rPr>
+                <w:rFonts w:ascii="Times New Roman" w:hAnsi="Times New Roman" w:eastAsia="Times New Roman" w:cs="Times New Roman"/>
+                <w:b w:val="0"/>
+                <w:bCs w:val="0"/>
+                <w:i w:val="0"/>
+                <w:iCs w:val="0"/>
+                <w:caps w:val="0"/>
+                <w:smallCaps w:val="0"/>
+                <w:noProof w:val="0"/>
+                <w:color w:val="auto"/>
+                <w:sz w:val="28"/>
+                <w:szCs w:val="28"/>
+                <w:lang w:val="uk-UA"/>
+              </w:rPr>
+              <w:t>as</w:t>
+            </w:r>
+            <w:proofErr w:type="spellEnd"/>
+            <w:r>
+              <w:rPr>
+                <w:rFonts w:ascii="Times New Roman" w:hAnsi="Times New Roman" w:eastAsia="Times New Roman" w:cs="Times New Roman"/>
+                <w:b w:val="0"/>
+                <w:bCs w:val="0"/>
+                <w:i w:val="0"/>
+                <w:iCs w:val="0"/>
+                <w:caps w:val="0"/>
+                <w:smallCaps w:val="0"/>
+                <w:noProof w:val="0"/>
+                <w:color w:val="auto"/>
+                <w:sz w:val="28"/>
+                <w:szCs w:val="28"/>
+                <w:lang w:val="uk-UA"/>
+              </w:rPr>
+              <w:t xml:space="preserve"> </w:t>
+            </w:r>
+            <w:proofErr w:type="spellStart"/>
+            <w:r>
+              <w:rPr>
+                <w:rFonts w:ascii="Times New Roman" w:hAnsi="Times New Roman" w:eastAsia="Times New Roman" w:cs="Times New Roman"/>
+                <w:b w:val="0"/>
+                <w:bCs w:val="0"/>
+                <w:i w:val="0"/>
+                <w:iCs w:val="0"/>
+                <w:caps w:val="0"/>
+                <w:smallCaps w:val="0"/>
+                <w:noProof w:val="0"/>
+                <w:color w:val="auto"/>
+                <w:sz w:val="28"/>
+                <w:szCs w:val="28"/>
+                <w:lang w:val="uk-UA"/>
+              </w:rPr>
+              <w:t>the</w:t>
+            </w:r>
+            <w:proofErr w:type="spellEnd"/>
+            <w:r>
+              <w:rPr>
+                <w:rFonts w:ascii="Times New Roman" w:hAnsi="Times New Roman" w:eastAsia="Times New Roman" w:cs="Times New Roman"/>
+                <w:b w:val="0"/>
+                <w:bCs w:val="0"/>
+                <w:i w:val="0"/>
+                <w:iCs w:val="0"/>
+                <w:caps w:val="0"/>
+                <w:smallCaps w:val="0"/>
+                <w:noProof w:val="0"/>
+                <w:color w:val="auto"/>
+                <w:sz w:val="28"/>
+                <w:szCs w:val="28"/>
+                <w:lang w:val="uk-UA"/>
+              </w:rPr>
+              <w:t xml:space="preserve"> </w:t>
+            </w:r>
+            <w:proofErr w:type="spellStart"/>
+            <w:r>
+              <w:rPr>
+                <w:rFonts w:ascii="Times New Roman" w:hAnsi="Times New Roman" w:eastAsia="Times New Roman" w:cs="Times New Roman"/>
+                <w:b w:val="0"/>
+                <w:bCs w:val="0"/>
+                <w:i w:val="0"/>
+                <w:iCs w:val="0"/>
+                <w:caps w:val="0"/>
+                <w:smallCaps w:val="0"/>
+                <w:noProof w:val="0"/>
+                <w:color w:val="auto"/>
+                <w:sz w:val="28"/>
+                <w:szCs w:val="28"/>
+                <w:lang w:val="uk-UA"/>
+              </w:rPr>
+              <w:t>size</w:t>
+            </w:r>
+            <w:proofErr w:type="spellEnd"/>
+            <w:r>
+              <w:rPr>
+                <w:rFonts w:ascii="Times New Roman" w:hAnsi="Times New Roman" w:eastAsia="Times New Roman" w:cs="Times New Roman"/>
+                <w:b w:val="0"/>
+                <w:bCs w:val="0"/>
+                <w:i w:val="0"/>
+                <w:iCs w:val="0"/>
+                <w:caps w:val="0"/>
+                <w:smallCaps w:val="0"/>
+                <w:noProof w:val="0"/>
+                <w:color w:val="auto"/>
+                <w:sz w:val="28"/>
+                <w:szCs w:val="28"/>
+                <w:lang w:val="uk-UA"/>
+              </w:rPr>
+              <w:t xml:space="preserve"> </w:t>
+            </w:r>
+            <w:proofErr w:type="spellStart"/>
+            <w:r>
+              <w:rPr>
+                <w:rFonts w:ascii="Times New Roman" w:hAnsi="Times New Roman" w:eastAsia="Times New Roman" w:cs="Times New Roman"/>
+                <w:b w:val="0"/>
+                <w:bCs w:val="0"/>
+                <w:i w:val="0"/>
+                <w:iCs w:val="0"/>
+                <w:caps w:val="0"/>
+                <w:smallCaps w:val="0"/>
+                <w:noProof w:val="0"/>
+                <w:color w:val="auto"/>
+                <w:sz w:val="28"/>
+                <w:szCs w:val="28"/>
+                <w:lang w:val="uk-UA"/>
+              </w:rPr>
+              <w:t>of</w:t>
+            </w:r>
+            <w:proofErr w:type="spellEnd"/>
+            <w:r>
+              <w:rPr>
+                <w:rFonts w:ascii="Times New Roman" w:hAnsi="Times New Roman" w:eastAsia="Times New Roman" w:cs="Times New Roman"/>
+                <w:b w:val="0"/>
+                <w:bCs w:val="0"/>
+                <w:i w:val="0"/>
+                <w:iCs w:val="0"/>
+                <w:caps w:val="0"/>
+                <w:smallCaps w:val="0"/>
+                <w:noProof w:val="0"/>
+                <w:color w:val="auto"/>
+                <w:sz w:val="28"/>
+                <w:szCs w:val="28"/>
+                <w:lang w:val="uk-UA"/>
+              </w:rPr>
+              <w:t xml:space="preserve"> </w:t>
+            </w:r>
+            <w:proofErr w:type="spellStart"/>
+            <w:r>
+              <w:rPr>
+                <w:rFonts w:ascii="Times New Roman" w:hAnsi="Times New Roman" w:eastAsia="Times New Roman" w:cs="Times New Roman"/>
+                <w:b w:val="0"/>
+                <w:bCs w:val="0"/>
+                <w:i w:val="0"/>
+                <w:iCs w:val="0"/>
+                <w:caps w:val="0"/>
+                <w:smallCaps w:val="0"/>
+                <w:noProof w:val="0"/>
+                <w:color w:val="auto"/>
+                <w:sz w:val="28"/>
+                <w:szCs w:val="28"/>
+                <w:lang w:val="uk-UA"/>
+              </w:rPr>
+              <w:t>the</w:t>
+            </w:r>
+            <w:proofErr w:type="spellEnd"/>
+            <w:r>
+              <w:rPr>
+                <w:rFonts w:ascii="Times New Roman" w:hAnsi="Times New Roman" w:eastAsia="Times New Roman" w:cs="Times New Roman"/>
+                <w:b w:val="0"/>
+                <w:bCs w:val="0"/>
+                <w:i w:val="0"/>
+                <w:iCs w:val="0"/>
+                <w:caps w:val="0"/>
+                <w:smallCaps w:val="0"/>
+                <w:noProof w:val="0"/>
+                <w:color w:val="auto"/>
+                <w:sz w:val="28"/>
+                <w:szCs w:val="28"/>
+                <w:lang w:val="uk-UA"/>
+              </w:rPr>
+              <w:t xml:space="preserve"> </w:t>
+            </w:r>
+            <w:proofErr w:type="spellStart"/>
+            <w:r>
+              <w:rPr>
+                <w:rFonts w:ascii="Times New Roman" w:hAnsi="Times New Roman" w:eastAsia="Times New Roman" w:cs="Times New Roman"/>
+                <w:b w:val="0"/>
+                <w:bCs w:val="0"/>
+                <w:i w:val="0"/>
+                <w:iCs w:val="0"/>
+                <w:caps w:val="0"/>
+                <w:smallCaps w:val="0"/>
+                <w:noProof w:val="0"/>
+                <w:color w:val="auto"/>
+                <w:sz w:val="28"/>
+                <w:szCs w:val="28"/>
+                <w:lang w:val="uk-UA"/>
+              </w:rPr>
+              <w:t>file</w:t>
+            </w:r>
+            <w:proofErr w:type="spellEnd"/>
+            <w:r>
+              <w:rPr>
+                <w:rFonts w:ascii="Times New Roman" w:hAnsi="Times New Roman" w:eastAsia="Times New Roman" w:cs="Times New Roman"/>
+                <w:b w:val="0"/>
+                <w:bCs w:val="0"/>
+                <w:i w:val="0"/>
+                <w:iCs w:val="0"/>
+                <w:caps w:val="0"/>
+                <w:smallCaps w:val="0"/>
+                <w:noProof w:val="0"/>
+                <w:color w:val="auto"/>
+                <w:sz w:val="28"/>
+                <w:szCs w:val="28"/>
+                <w:lang w:val="uk-UA"/>
+              </w:rPr>
+              <w:t xml:space="preserve">, </w:t>
+            </w:r>
+            <w:proofErr w:type="spellStart"/>
+            <w:r>
+              <w:rPr>
+                <w:rFonts w:ascii="Times New Roman" w:hAnsi="Times New Roman" w:eastAsia="Times New Roman" w:cs="Times New Roman"/>
+                <w:b w:val="0"/>
+                <w:bCs w:val="0"/>
+                <w:i w:val="0"/>
+                <w:iCs w:val="0"/>
+                <w:caps w:val="0"/>
+                <w:smallCaps w:val="0"/>
+                <w:noProof w:val="0"/>
+                <w:color w:val="auto"/>
+                <w:sz w:val="28"/>
+                <w:szCs w:val="28"/>
+                <w:lang w:val="uk-UA"/>
+              </w:rPr>
+              <w:t>access</w:t>
+            </w:r>
+            <w:proofErr w:type="spellEnd"/>
+            <w:r>
+              <w:rPr>
+                <w:rFonts w:ascii="Times New Roman" w:hAnsi="Times New Roman" w:eastAsia="Times New Roman" w:cs="Times New Roman"/>
+                <w:b w:val="0"/>
+                <w:bCs w:val="0"/>
+                <w:i w:val="0"/>
+                <w:iCs w:val="0"/>
+                <w:caps w:val="0"/>
+                <w:smallCaps w:val="0"/>
+                <w:noProof w:val="0"/>
+                <w:color w:val="auto"/>
+                <w:sz w:val="28"/>
+                <w:szCs w:val="28"/>
+                <w:lang w:val="uk-UA"/>
+              </w:rPr>
+              <w:t xml:space="preserve"> </w:t>
+            </w:r>
+            <w:proofErr w:type="spellStart"/>
+            <w:r>
+              <w:rPr>
+                <w:rFonts w:ascii="Times New Roman" w:hAnsi="Times New Roman" w:eastAsia="Times New Roman" w:cs="Times New Roman"/>
+                <w:b w:val="0"/>
+                <w:bCs w:val="0"/>
+                <w:i w:val="0"/>
+                <w:iCs w:val="0"/>
+                <w:caps w:val="0"/>
+                <w:smallCaps w:val="0"/>
+                <w:noProof w:val="0"/>
+                <w:color w:val="auto"/>
+                <w:sz w:val="28"/>
+                <w:szCs w:val="28"/>
+                <w:lang w:val="uk-UA"/>
+              </w:rPr>
+              <w:t>permissions</w:t>
+            </w:r>
+            <w:proofErr w:type="spellEnd"/>
+            <w:r>
+              <w:rPr>
+                <w:rFonts w:ascii="Times New Roman" w:hAnsi="Times New Roman" w:eastAsia="Times New Roman" w:cs="Times New Roman"/>
+                <w:b w:val="0"/>
+                <w:bCs w:val="0"/>
+                <w:i w:val="0"/>
+                <w:iCs w:val="0"/>
+                <w:caps w:val="0"/>
+                <w:smallCaps w:val="0"/>
+                <w:noProof w:val="0"/>
+                <w:color w:val="auto"/>
+                <w:sz w:val="28"/>
+                <w:szCs w:val="28"/>
+                <w:lang w:val="uk-UA"/>
+              </w:rPr>
+              <w:t xml:space="preserve"> </w:t>
+            </w:r>
+            <w:proofErr w:type="spellStart"/>
+            <w:r>
+              <w:rPr>
+                <w:rFonts w:ascii="Times New Roman" w:hAnsi="Times New Roman" w:eastAsia="Times New Roman" w:cs="Times New Roman"/>
+                <w:b w:val="0"/>
+                <w:bCs w:val="0"/>
+                <w:i w:val="0"/>
+                <w:iCs w:val="0"/>
+                <w:caps w:val="0"/>
+                <w:smallCaps w:val="0"/>
+                <w:noProof w:val="0"/>
+                <w:color w:val="auto"/>
+                <w:sz w:val="28"/>
+                <w:szCs w:val="28"/>
+                <w:lang w:val="uk-UA"/>
+              </w:rPr>
+              <w:t>and</w:t>
+            </w:r>
+            <w:proofErr w:type="spellEnd"/>
+            <w:r>
+              <w:rPr>
+                <w:rFonts w:ascii="Times New Roman" w:hAnsi="Times New Roman" w:eastAsia="Times New Roman" w:cs="Times New Roman"/>
+                <w:b w:val="0"/>
+                <w:bCs w:val="0"/>
+                <w:i w:val="0"/>
+                <w:iCs w:val="0"/>
+                <w:caps w:val="0"/>
+                <w:smallCaps w:val="0"/>
+                <w:noProof w:val="0"/>
+                <w:color w:val="auto"/>
+                <w:sz w:val="28"/>
+                <w:szCs w:val="28"/>
+                <w:lang w:val="uk-UA"/>
+              </w:rPr>
+              <w:t xml:space="preserve"> </w:t>
+            </w:r>
+            <w:proofErr w:type="spellStart"/>
+            <w:r>
+              <w:rPr>
+                <w:rFonts w:ascii="Times New Roman" w:hAnsi="Times New Roman" w:eastAsia="Times New Roman" w:cs="Times New Roman"/>
+                <w:b w:val="0"/>
+                <w:bCs w:val="0"/>
+                <w:i w:val="0"/>
+                <w:iCs w:val="0"/>
+                <w:caps w:val="0"/>
+                <w:smallCaps w:val="0"/>
+                <w:noProof w:val="0"/>
+                <w:color w:val="auto"/>
+                <w:sz w:val="28"/>
+                <w:szCs w:val="28"/>
+                <w:lang w:val="uk-UA"/>
+              </w:rPr>
+              <w:t>the</w:t>
+            </w:r>
+            <w:proofErr w:type="spellEnd"/>
+            <w:r>
+              <w:rPr>
+                <w:rFonts w:ascii="Times New Roman" w:hAnsi="Times New Roman" w:eastAsia="Times New Roman" w:cs="Times New Roman"/>
+                <w:b w:val="0"/>
+                <w:bCs w:val="0"/>
+                <w:i w:val="0"/>
+                <w:iCs w:val="0"/>
+                <w:caps w:val="0"/>
+                <w:smallCaps w:val="0"/>
+                <w:noProof w:val="0"/>
+                <w:color w:val="auto"/>
+                <w:sz w:val="28"/>
+                <w:szCs w:val="28"/>
+                <w:lang w:val="uk-UA"/>
+              </w:rPr>
+              <w:t xml:space="preserve"> </w:t>
+            </w:r>
+            <w:proofErr w:type="spellStart"/>
+            <w:r>
+              <w:rPr>
+                <w:rFonts w:ascii="Times New Roman" w:hAnsi="Times New Roman" w:eastAsia="Times New Roman" w:cs="Times New Roman"/>
+                <w:b w:val="0"/>
+                <w:bCs w:val="0"/>
+                <w:i w:val="0"/>
+                <w:iCs w:val="0"/>
+                <w:caps w:val="0"/>
+                <w:smallCaps w:val="0"/>
+                <w:noProof w:val="0"/>
+                <w:color w:val="auto"/>
+                <w:sz w:val="28"/>
+                <w:szCs w:val="28"/>
+                <w:lang w:val="uk-UA"/>
+              </w:rPr>
+              <w:t>user</w:t>
+            </w:r>
+            <w:proofErr w:type="spellEnd"/>
+            <w:r>
+              <w:rPr>
+                <w:rFonts w:ascii="Times New Roman" w:hAnsi="Times New Roman" w:eastAsia="Times New Roman" w:cs="Times New Roman"/>
+                <w:b w:val="0"/>
+                <w:bCs w:val="0"/>
+                <w:i w:val="0"/>
+                <w:iCs w:val="0"/>
+                <w:caps w:val="0"/>
+                <w:smallCaps w:val="0"/>
+                <w:noProof w:val="0"/>
+                <w:color w:val="auto"/>
+                <w:sz w:val="28"/>
+                <w:szCs w:val="28"/>
+                <w:lang w:val="uk-UA"/>
+              </w:rPr>
+              <w:t xml:space="preserve"> ID </w:t>
+            </w:r>
+            <w:proofErr w:type="spellStart"/>
+            <w:r>
+              <w:rPr>
+                <w:rFonts w:ascii="Times New Roman" w:hAnsi="Times New Roman" w:eastAsia="Times New Roman" w:cs="Times New Roman"/>
+                <w:b w:val="0"/>
+                <w:bCs w:val="0"/>
+                <w:i w:val="0"/>
+                <w:iCs w:val="0"/>
+                <w:caps w:val="0"/>
+                <w:smallCaps w:val="0"/>
+                <w:noProof w:val="0"/>
+                <w:color w:val="auto"/>
+                <w:sz w:val="28"/>
+                <w:szCs w:val="28"/>
+                <w:lang w:val="uk-UA"/>
+              </w:rPr>
+              <w:t>and</w:t>
+            </w:r>
+            <w:proofErr w:type="spellEnd"/>
+            <w:r>
+              <w:rPr>
+                <w:rFonts w:ascii="Times New Roman" w:hAnsi="Times New Roman" w:eastAsia="Times New Roman" w:cs="Times New Roman"/>
+                <w:b w:val="0"/>
+                <w:bCs w:val="0"/>
+                <w:i w:val="0"/>
+                <w:iCs w:val="0"/>
+                <w:caps w:val="0"/>
+                <w:smallCaps w:val="0"/>
+                <w:noProof w:val="0"/>
+                <w:color w:val="auto"/>
+                <w:sz w:val="28"/>
+                <w:szCs w:val="28"/>
+                <w:lang w:val="uk-UA"/>
+              </w:rPr>
+              <w:t xml:space="preserve"> </w:t>
+            </w:r>
+            <w:proofErr w:type="spellStart"/>
+            <w:r>
+              <w:rPr>
+                <w:rFonts w:ascii="Times New Roman" w:hAnsi="Times New Roman" w:eastAsia="Times New Roman" w:cs="Times New Roman"/>
+                <w:b w:val="0"/>
+                <w:bCs w:val="0"/>
+                <w:i w:val="0"/>
+                <w:iCs w:val="0"/>
+                <w:caps w:val="0"/>
+                <w:smallCaps w:val="0"/>
+                <w:noProof w:val="0"/>
+                <w:color w:val="auto"/>
+                <w:sz w:val="28"/>
+                <w:szCs w:val="28"/>
+                <w:lang w:val="uk-UA"/>
+              </w:rPr>
+              <w:t>group</w:t>
+            </w:r>
+            <w:proofErr w:type="spellEnd"/>
+            <w:r>
+              <w:rPr>
+                <w:rFonts w:ascii="Times New Roman" w:hAnsi="Times New Roman" w:eastAsia="Times New Roman" w:cs="Times New Roman"/>
+                <w:b w:val="0"/>
+                <w:bCs w:val="0"/>
+                <w:i w:val="0"/>
+                <w:iCs w:val="0"/>
+                <w:caps w:val="0"/>
+                <w:smallCaps w:val="0"/>
+                <w:noProof w:val="0"/>
+                <w:color w:val="auto"/>
+                <w:sz w:val="28"/>
+                <w:szCs w:val="28"/>
+                <w:lang w:val="uk-UA"/>
+              </w:rPr>
+              <w:t xml:space="preserve"> ID, </w:t>
+            </w:r>
+            <w:proofErr w:type="spellStart"/>
+            <w:r>
+              <w:rPr>
+                <w:rFonts w:ascii="Times New Roman" w:hAnsi="Times New Roman" w:eastAsia="Times New Roman" w:cs="Times New Roman"/>
+                <w:b w:val="0"/>
+                <w:bCs w:val="0"/>
+                <w:i w:val="0"/>
+                <w:iCs w:val="0"/>
+                <w:caps w:val="0"/>
+                <w:smallCaps w:val="0"/>
+                <w:noProof w:val="0"/>
+                <w:color w:val="auto"/>
+                <w:sz w:val="28"/>
+                <w:szCs w:val="28"/>
+                <w:lang w:val="uk-UA"/>
+              </w:rPr>
+              <w:t>birth</w:t>
+            </w:r>
+            <w:proofErr w:type="spellEnd"/>
+            <w:r>
+              <w:rPr>
+                <w:rFonts w:ascii="Times New Roman" w:hAnsi="Times New Roman" w:eastAsia="Times New Roman" w:cs="Times New Roman"/>
+                <w:b w:val="0"/>
+                <w:bCs w:val="0"/>
+                <w:i w:val="0"/>
+                <w:iCs w:val="0"/>
+                <w:caps w:val="0"/>
+                <w:smallCaps w:val="0"/>
+                <w:noProof w:val="0"/>
+                <w:color w:val="auto"/>
+                <w:sz w:val="28"/>
+                <w:szCs w:val="28"/>
+                <w:lang w:val="uk-UA"/>
+              </w:rPr>
+              <w:t xml:space="preserve"> </w:t>
+            </w:r>
+            <w:proofErr w:type="spellStart"/>
+            <w:r>
+              <w:rPr>
+                <w:rFonts w:ascii="Times New Roman" w:hAnsi="Times New Roman" w:eastAsia="Times New Roman" w:cs="Times New Roman"/>
+                <w:b w:val="0"/>
+                <w:bCs w:val="0"/>
+                <w:i w:val="0"/>
+                <w:iCs w:val="0"/>
+                <w:caps w:val="0"/>
+                <w:smallCaps w:val="0"/>
+                <w:noProof w:val="0"/>
+                <w:color w:val="auto"/>
+                <w:sz w:val="28"/>
+                <w:szCs w:val="28"/>
+                <w:lang w:val="uk-UA"/>
+              </w:rPr>
+              <w:t>time</w:t>
+            </w:r>
+            <w:proofErr w:type="spellEnd"/>
+            <w:r>
+              <w:rPr>
+                <w:rFonts w:ascii="Times New Roman" w:hAnsi="Times New Roman" w:eastAsia="Times New Roman" w:cs="Times New Roman"/>
+                <w:b w:val="0"/>
+                <w:bCs w:val="0"/>
+                <w:i w:val="0"/>
+                <w:iCs w:val="0"/>
+                <w:caps w:val="0"/>
+                <w:smallCaps w:val="0"/>
+                <w:noProof w:val="0"/>
+                <w:color w:val="auto"/>
+                <w:sz w:val="28"/>
+                <w:szCs w:val="28"/>
+                <w:lang w:val="uk-UA"/>
+              </w:rPr>
+              <w:t xml:space="preserve"> </w:t>
+            </w:r>
+            <w:proofErr w:type="spellStart"/>
+            <w:r>
+              <w:rPr>
+                <w:rFonts w:ascii="Times New Roman" w:hAnsi="Times New Roman" w:eastAsia="Times New Roman" w:cs="Times New Roman"/>
+                <w:b w:val="0"/>
+                <w:bCs w:val="0"/>
+                <w:i w:val="0"/>
+                <w:iCs w:val="0"/>
+                <w:caps w:val="0"/>
+                <w:smallCaps w:val="0"/>
+                <w:noProof w:val="0"/>
+                <w:color w:val="auto"/>
+                <w:sz w:val="28"/>
+                <w:szCs w:val="28"/>
+                <w:lang w:val="uk-UA"/>
+              </w:rPr>
+              <w:t>access</w:t>
+            </w:r>
+            <w:proofErr w:type="spellEnd"/>
+            <w:r>
+              <w:rPr>
+                <w:rFonts w:ascii="Times New Roman" w:hAnsi="Times New Roman" w:eastAsia="Times New Roman" w:cs="Times New Roman"/>
+                <w:b w:val="0"/>
+                <w:bCs w:val="0"/>
+                <w:i w:val="0"/>
+                <w:iCs w:val="0"/>
+                <w:caps w:val="0"/>
+                <w:smallCaps w:val="0"/>
+                <w:noProof w:val="0"/>
+                <w:color w:val="auto"/>
+                <w:sz w:val="28"/>
+                <w:szCs w:val="28"/>
+                <w:lang w:val="uk-UA"/>
+              </w:rPr>
+              <w:t xml:space="preserve"> </w:t>
+            </w:r>
+            <w:proofErr w:type="spellStart"/>
+            <w:r>
+              <w:rPr>
+                <w:rFonts w:ascii="Times New Roman" w:hAnsi="Times New Roman" w:eastAsia="Times New Roman" w:cs="Times New Roman"/>
+                <w:b w:val="0"/>
+                <w:bCs w:val="0"/>
+                <w:i w:val="0"/>
+                <w:iCs w:val="0"/>
+                <w:caps w:val="0"/>
+                <w:smallCaps w:val="0"/>
+                <w:noProof w:val="0"/>
+                <w:color w:val="auto"/>
+                <w:sz w:val="28"/>
+                <w:szCs w:val="28"/>
+                <w:lang w:val="uk-UA"/>
+              </w:rPr>
+              <w:t>time</w:t>
+            </w:r>
+            <w:proofErr w:type="spellEnd"/>
+            <w:r>
+              <w:rPr>
+                <w:rFonts w:ascii="Times New Roman" w:hAnsi="Times New Roman" w:eastAsia="Times New Roman" w:cs="Times New Roman"/>
+                <w:b w:val="0"/>
+                <w:bCs w:val="0"/>
+                <w:i w:val="0"/>
+                <w:iCs w:val="0"/>
+                <w:caps w:val="0"/>
+                <w:smallCaps w:val="0"/>
+                <w:noProof w:val="0"/>
+                <w:color w:val="auto"/>
+                <w:sz w:val="28"/>
+                <w:szCs w:val="28"/>
+                <w:lang w:val="uk-UA"/>
+              </w:rPr>
+              <w:t xml:space="preserve"> </w:t>
+            </w:r>
+            <w:proofErr w:type="spellStart"/>
+            <w:r>
+              <w:rPr>
+                <w:rFonts w:ascii="Times New Roman" w:hAnsi="Times New Roman" w:eastAsia="Times New Roman" w:cs="Times New Roman"/>
+                <w:b w:val="0"/>
+                <w:bCs w:val="0"/>
+                <w:i w:val="0"/>
+                <w:iCs w:val="0"/>
+                <w:caps w:val="0"/>
+                <w:smallCaps w:val="0"/>
+                <w:noProof w:val="0"/>
+                <w:color w:val="auto"/>
+                <w:sz w:val="28"/>
+                <w:szCs w:val="28"/>
+                <w:lang w:val="uk-UA"/>
+              </w:rPr>
+              <w:t>of</w:t>
+            </w:r>
+            <w:proofErr w:type="spellEnd"/>
+            <w:r>
+              <w:rPr>
+                <w:rFonts w:ascii="Times New Roman" w:hAnsi="Times New Roman" w:eastAsia="Times New Roman" w:cs="Times New Roman"/>
+                <w:b w:val="0"/>
+                <w:bCs w:val="0"/>
+                <w:i w:val="0"/>
+                <w:iCs w:val="0"/>
+                <w:caps w:val="0"/>
+                <w:smallCaps w:val="0"/>
+                <w:noProof w:val="0"/>
+                <w:color w:val="auto"/>
+                <w:sz w:val="28"/>
+                <w:szCs w:val="28"/>
+                <w:lang w:val="uk-UA"/>
+              </w:rPr>
+              <w:t xml:space="preserve"> </w:t>
+            </w:r>
+            <w:proofErr w:type="spellStart"/>
+            <w:r>
+              <w:rPr>
+                <w:rFonts w:ascii="Times New Roman" w:hAnsi="Times New Roman" w:eastAsia="Times New Roman" w:cs="Times New Roman"/>
+                <w:b w:val="0"/>
+                <w:bCs w:val="0"/>
+                <w:i w:val="0"/>
+                <w:iCs w:val="0"/>
+                <w:caps w:val="0"/>
+                <w:smallCaps w:val="0"/>
+                <w:noProof w:val="0"/>
+                <w:color w:val="auto"/>
+                <w:sz w:val="28"/>
+                <w:szCs w:val="28"/>
+                <w:lang w:val="uk-UA"/>
+              </w:rPr>
+              <w:t>the</w:t>
+            </w:r>
+            <w:proofErr w:type="spellEnd"/>
+            <w:r>
+              <w:rPr>
+                <w:rFonts w:ascii="Times New Roman" w:hAnsi="Times New Roman" w:eastAsia="Times New Roman" w:cs="Times New Roman"/>
+                <w:b w:val="0"/>
+                <w:bCs w:val="0"/>
+                <w:i w:val="0"/>
+                <w:iCs w:val="0"/>
+                <w:caps w:val="0"/>
+                <w:smallCaps w:val="0"/>
+                <w:noProof w:val="0"/>
+                <w:color w:val="auto"/>
+                <w:sz w:val="28"/>
+                <w:szCs w:val="28"/>
+                <w:lang w:val="uk-UA"/>
+              </w:rPr>
+              <w:t xml:space="preserve"> </w:t>
+            </w:r>
+            <w:proofErr w:type="spellStart"/>
+            <w:r>
+              <w:rPr>
+                <w:rFonts w:ascii="Times New Roman" w:hAnsi="Times New Roman" w:eastAsia="Times New Roman" w:cs="Times New Roman"/>
+                <w:b w:val="0"/>
+                <w:bCs w:val="0"/>
+                <w:i w:val="0"/>
+                <w:iCs w:val="0"/>
+                <w:caps w:val="0"/>
+                <w:smallCaps w:val="0"/>
+                <w:noProof w:val="0"/>
+                <w:color w:val="auto"/>
+                <w:sz w:val="28"/>
+                <w:szCs w:val="28"/>
+                <w:lang w:val="uk-UA"/>
+              </w:rPr>
+              <w:t>file</w:t>
+            </w:r>
+            <w:proofErr w:type="spellEnd"/>
+            <w:r>
+              <w:rPr>
+                <w:rFonts w:ascii="Times New Roman" w:hAnsi="Times New Roman" w:eastAsia="Times New Roman" w:cs="Times New Roman"/>
+                <w:b w:val="0"/>
+                <w:bCs w:val="0"/>
+                <w:i w:val="0"/>
+                <w:iCs w:val="0"/>
+                <w:caps w:val="0"/>
+                <w:smallCaps w:val="0"/>
+                <w:noProof w:val="0"/>
+                <w:color w:val="auto"/>
+                <w:sz w:val="28"/>
+                <w:szCs w:val="28"/>
+                <w:lang w:val="uk-UA"/>
+              </w:rPr>
+              <w:t xml:space="preserve">. </w:t>
+            </w:r>
+            <w:proofErr w:type="spellStart"/>
+            <w:r>
+              <w:rPr>
+                <w:rFonts w:ascii="Times New Roman" w:hAnsi="Times New Roman" w:eastAsia="Times New Roman" w:cs="Times New Roman"/>
+                <w:b w:val="0"/>
+                <w:bCs w:val="0"/>
+                <w:i w:val="0"/>
+                <w:iCs w:val="0"/>
+                <w:caps w:val="0"/>
+                <w:smallCaps w:val="0"/>
+                <w:noProof w:val="0"/>
+                <w:color w:val="auto"/>
+                <w:sz w:val="28"/>
+                <w:szCs w:val="28"/>
+                <w:lang w:val="uk-UA"/>
+              </w:rPr>
+              <w:t>Stat</w:t>
+            </w:r>
+            <w:proofErr w:type="spellEnd"/>
+            <w:r>
+              <w:rPr>
+                <w:rFonts w:ascii="Times New Roman" w:hAnsi="Times New Roman" w:eastAsia="Times New Roman" w:cs="Times New Roman"/>
+                <w:b w:val="0"/>
+                <w:bCs w:val="0"/>
+                <w:i w:val="0"/>
+                <w:iCs w:val="0"/>
+                <w:caps w:val="0"/>
+                <w:smallCaps w:val="0"/>
+                <w:noProof w:val="0"/>
+                <w:color w:val="auto"/>
+                <w:sz w:val="28"/>
+                <w:szCs w:val="28"/>
+                <w:lang w:val="uk-UA"/>
+              </w:rPr>
+              <w:t xml:space="preserve"> </w:t>
+            </w:r>
+            <w:proofErr w:type="spellStart"/>
+            <w:r>
+              <w:rPr>
+                <w:rFonts w:ascii="Times New Roman" w:hAnsi="Times New Roman" w:eastAsia="Times New Roman" w:cs="Times New Roman"/>
+                <w:b w:val="0"/>
+                <w:bCs w:val="0"/>
+                <w:i w:val="0"/>
+                <w:iCs w:val="0"/>
+                <w:caps w:val="0"/>
+                <w:smallCaps w:val="0"/>
+                <w:noProof w:val="0"/>
+                <w:color w:val="auto"/>
+                <w:sz w:val="28"/>
+                <w:szCs w:val="28"/>
+                <w:lang w:val="uk-UA"/>
+              </w:rPr>
+              <w:t>command</w:t>
+            </w:r>
+            <w:proofErr w:type="spellEnd"/>
+            <w:r>
+              <w:rPr>
+                <w:rFonts w:ascii="Times New Roman" w:hAnsi="Times New Roman" w:eastAsia="Times New Roman" w:cs="Times New Roman"/>
+                <w:b w:val="0"/>
+                <w:bCs w:val="0"/>
+                <w:i w:val="0"/>
+                <w:iCs w:val="0"/>
+                <w:caps w:val="0"/>
+                <w:smallCaps w:val="0"/>
+                <w:noProof w:val="0"/>
+                <w:color w:val="auto"/>
+                <w:sz w:val="28"/>
+                <w:szCs w:val="28"/>
+                <w:lang w:val="uk-UA"/>
+              </w:rPr>
+              <w:t xml:space="preserve"> </w:t>
+            </w:r>
+            <w:proofErr w:type="spellStart"/>
+            <w:r>
+              <w:rPr>
+                <w:rFonts w:ascii="Times New Roman" w:hAnsi="Times New Roman" w:eastAsia="Times New Roman" w:cs="Times New Roman"/>
+                <w:b w:val="0"/>
+                <w:bCs w:val="0"/>
+                <w:i w:val="0"/>
+                <w:iCs w:val="0"/>
+                <w:caps w:val="0"/>
+                <w:smallCaps w:val="0"/>
+                <w:noProof w:val="0"/>
+                <w:color w:val="auto"/>
+                <w:sz w:val="28"/>
+                <w:szCs w:val="28"/>
+                <w:lang w:val="uk-UA"/>
+              </w:rPr>
+              <w:t>has</w:t>
+            </w:r>
+            <w:proofErr w:type="spellEnd"/>
+            <w:r>
+              <w:rPr>
+                <w:rFonts w:ascii="Times New Roman" w:hAnsi="Times New Roman" w:eastAsia="Times New Roman" w:cs="Times New Roman"/>
+                <w:b w:val="0"/>
+                <w:bCs w:val="0"/>
+                <w:i w:val="0"/>
+                <w:iCs w:val="0"/>
+                <w:caps w:val="0"/>
+                <w:smallCaps w:val="0"/>
+                <w:noProof w:val="0"/>
+                <w:color w:val="auto"/>
+                <w:sz w:val="28"/>
+                <w:szCs w:val="28"/>
+                <w:lang w:val="uk-UA"/>
+              </w:rPr>
+              <w:t xml:space="preserve"> </w:t>
+            </w:r>
+            <w:proofErr w:type="spellStart"/>
+            <w:r>
+              <w:rPr>
+                <w:rFonts w:ascii="Times New Roman" w:hAnsi="Times New Roman" w:eastAsia="Times New Roman" w:cs="Times New Roman"/>
+                <w:b w:val="0"/>
+                <w:bCs w:val="0"/>
+                <w:i w:val="0"/>
+                <w:iCs w:val="0"/>
+                <w:caps w:val="0"/>
+                <w:smallCaps w:val="0"/>
+                <w:noProof w:val="0"/>
+                <w:color w:val="auto"/>
+                <w:sz w:val="28"/>
+                <w:szCs w:val="28"/>
+                <w:lang w:val="uk-UA"/>
+              </w:rPr>
+              <w:t>another</w:t>
+            </w:r>
+            <w:proofErr w:type="spellEnd"/>
+            <w:r>
+              <w:rPr>
+                <w:rFonts w:ascii="Times New Roman" w:hAnsi="Times New Roman" w:eastAsia="Times New Roman" w:cs="Times New Roman"/>
+                <w:b w:val="0"/>
+                <w:bCs w:val="0"/>
+                <w:i w:val="0"/>
+                <w:iCs w:val="0"/>
+                <w:caps w:val="0"/>
+                <w:smallCaps w:val="0"/>
+                <w:noProof w:val="0"/>
+                <w:color w:val="auto"/>
+                <w:sz w:val="28"/>
+                <w:szCs w:val="28"/>
+                <w:lang w:val="uk-UA"/>
+              </w:rPr>
+              <w:t xml:space="preserve"> </w:t>
+            </w:r>
+            <w:proofErr w:type="spellStart"/>
+            <w:r>
+              <w:rPr>
+                <w:rFonts w:ascii="Times New Roman" w:hAnsi="Times New Roman" w:eastAsia="Times New Roman" w:cs="Times New Roman"/>
+                <w:b w:val="0"/>
+                <w:bCs w:val="0"/>
+                <w:i w:val="0"/>
+                <w:iCs w:val="0"/>
+                <w:caps w:val="0"/>
+                <w:smallCaps w:val="0"/>
+                <w:noProof w:val="0"/>
+                <w:color w:val="auto"/>
+                <w:sz w:val="28"/>
+                <w:szCs w:val="28"/>
+                <w:lang w:val="uk-UA"/>
+              </w:rPr>
+              <w:t>feature</w:t>
+            </w:r>
+            <w:proofErr w:type="spellEnd"/>
+            <w:r>
+              <w:rPr>
+                <w:rFonts w:ascii="Times New Roman" w:hAnsi="Times New Roman" w:eastAsia="Times New Roman" w:cs="Times New Roman"/>
+                <w:b w:val="0"/>
+                <w:bCs w:val="0"/>
+                <w:i w:val="0"/>
+                <w:iCs w:val="0"/>
+                <w:caps w:val="0"/>
+                <w:smallCaps w:val="0"/>
+                <w:noProof w:val="0"/>
+                <w:color w:val="auto"/>
+                <w:sz w:val="28"/>
+                <w:szCs w:val="28"/>
+                <w:lang w:val="uk-UA"/>
+              </w:rPr>
+              <w:t xml:space="preserve">, </w:t>
+            </w:r>
+            <w:proofErr w:type="spellStart"/>
+            <w:r>
+              <w:rPr>
+                <w:rFonts w:ascii="Times New Roman" w:hAnsi="Times New Roman" w:eastAsia="Times New Roman" w:cs="Times New Roman"/>
+                <w:b w:val="0"/>
+                <w:bCs w:val="0"/>
+                <w:i w:val="0"/>
+                <w:iCs w:val="0"/>
+                <w:caps w:val="0"/>
+                <w:smallCaps w:val="0"/>
+                <w:noProof w:val="0"/>
+                <w:color w:val="auto"/>
+                <w:sz w:val="28"/>
+                <w:szCs w:val="28"/>
+                <w:lang w:val="uk-UA"/>
+              </w:rPr>
+              <w:t>by</w:t>
+            </w:r>
+            <w:proofErr w:type="spellEnd"/>
+            <w:r>
+              <w:rPr>
+                <w:rFonts w:ascii="Times New Roman" w:hAnsi="Times New Roman" w:eastAsia="Times New Roman" w:cs="Times New Roman"/>
+                <w:b w:val="0"/>
+                <w:bCs w:val="0"/>
+                <w:i w:val="0"/>
+                <w:iCs w:val="0"/>
+                <w:caps w:val="0"/>
+                <w:smallCaps w:val="0"/>
+                <w:noProof w:val="0"/>
+                <w:color w:val="auto"/>
+                <w:sz w:val="28"/>
+                <w:szCs w:val="28"/>
+                <w:lang w:val="uk-UA"/>
+              </w:rPr>
+              <w:t xml:space="preserve"> </w:t>
+            </w:r>
+            <w:proofErr w:type="spellStart"/>
+            <w:r>
+              <w:rPr>
+                <w:rFonts w:ascii="Times New Roman" w:hAnsi="Times New Roman" w:eastAsia="Times New Roman" w:cs="Times New Roman"/>
+                <w:b w:val="0"/>
+                <w:bCs w:val="0"/>
+                <w:i w:val="0"/>
+                <w:iCs w:val="0"/>
+                <w:caps w:val="0"/>
+                <w:smallCaps w:val="0"/>
+                <w:noProof w:val="0"/>
+                <w:color w:val="auto"/>
+                <w:sz w:val="28"/>
+                <w:szCs w:val="28"/>
+                <w:lang w:val="uk-UA"/>
+              </w:rPr>
+              <w:t>which</w:t>
+            </w:r>
+            <w:proofErr w:type="spellEnd"/>
+            <w:r>
+              <w:rPr>
+                <w:rFonts w:ascii="Times New Roman" w:hAnsi="Times New Roman" w:eastAsia="Times New Roman" w:cs="Times New Roman"/>
+                <w:b w:val="0"/>
+                <w:bCs w:val="0"/>
+                <w:i w:val="0"/>
+                <w:iCs w:val="0"/>
+                <w:caps w:val="0"/>
+                <w:smallCaps w:val="0"/>
+                <w:noProof w:val="0"/>
+                <w:color w:val="auto"/>
+                <w:sz w:val="28"/>
+                <w:szCs w:val="28"/>
+                <w:lang w:val="uk-UA"/>
+              </w:rPr>
+              <w:t xml:space="preserve"> </w:t>
+            </w:r>
+            <w:proofErr w:type="spellStart"/>
+            <w:r>
+              <w:rPr>
+                <w:rFonts w:ascii="Times New Roman" w:hAnsi="Times New Roman" w:eastAsia="Times New Roman" w:cs="Times New Roman"/>
+                <w:b w:val="0"/>
+                <w:bCs w:val="0"/>
+                <w:i w:val="0"/>
+                <w:iCs w:val="0"/>
+                <w:caps w:val="0"/>
+                <w:smallCaps w:val="0"/>
+                <w:noProof w:val="0"/>
+                <w:color w:val="auto"/>
+                <w:sz w:val="28"/>
+                <w:szCs w:val="28"/>
+                <w:lang w:val="uk-UA"/>
+              </w:rPr>
+              <w:t>it</w:t>
+            </w:r>
+            <w:proofErr w:type="spellEnd"/>
+            <w:r>
+              <w:rPr>
+                <w:rFonts w:ascii="Times New Roman" w:hAnsi="Times New Roman" w:eastAsia="Times New Roman" w:cs="Times New Roman"/>
+                <w:b w:val="0"/>
+                <w:bCs w:val="0"/>
+                <w:i w:val="0"/>
+                <w:iCs w:val="0"/>
+                <w:caps w:val="0"/>
+                <w:smallCaps w:val="0"/>
+                <w:noProof w:val="0"/>
+                <w:color w:val="auto"/>
+                <w:sz w:val="28"/>
+                <w:szCs w:val="28"/>
+                <w:lang w:val="uk-UA"/>
+              </w:rPr>
+              <w:t xml:space="preserve"> </w:t>
+            </w:r>
+            <w:proofErr w:type="spellStart"/>
+            <w:r>
+              <w:rPr>
+                <w:rFonts w:ascii="Times New Roman" w:hAnsi="Times New Roman" w:eastAsia="Times New Roman" w:cs="Times New Roman"/>
+                <w:b w:val="0"/>
+                <w:bCs w:val="0"/>
+                <w:i w:val="0"/>
+                <w:iCs w:val="0"/>
+                <w:caps w:val="0"/>
+                <w:smallCaps w:val="0"/>
+                <w:noProof w:val="0"/>
+                <w:color w:val="auto"/>
+                <w:sz w:val="28"/>
+                <w:szCs w:val="28"/>
+                <w:lang w:val="uk-UA"/>
+              </w:rPr>
+              <w:t>can</w:t>
+            </w:r>
+            <w:proofErr w:type="spellEnd"/>
+            <w:r>
+              <w:rPr>
+                <w:rFonts w:ascii="Times New Roman" w:hAnsi="Times New Roman" w:eastAsia="Times New Roman" w:cs="Times New Roman"/>
+                <w:b w:val="0"/>
+                <w:bCs w:val="0"/>
+                <w:i w:val="0"/>
+                <w:iCs w:val="0"/>
+                <w:caps w:val="0"/>
+                <w:smallCaps w:val="0"/>
+                <w:noProof w:val="0"/>
+                <w:color w:val="auto"/>
+                <w:sz w:val="28"/>
+                <w:szCs w:val="28"/>
+                <w:lang w:val="uk-UA"/>
+              </w:rPr>
+              <w:t xml:space="preserve"> </w:t>
+            </w:r>
+            <w:proofErr w:type="spellStart"/>
+            <w:r>
+              <w:rPr>
+                <w:rFonts w:ascii="Times New Roman" w:hAnsi="Times New Roman" w:eastAsia="Times New Roman" w:cs="Times New Roman"/>
+                <w:b w:val="0"/>
+                <w:bCs w:val="0"/>
+                <w:i w:val="0"/>
+                <w:iCs w:val="0"/>
+                <w:caps w:val="0"/>
+                <w:smallCaps w:val="0"/>
+                <w:noProof w:val="0"/>
+                <w:color w:val="auto"/>
+                <w:sz w:val="28"/>
+                <w:szCs w:val="28"/>
+                <w:lang w:val="uk-UA"/>
+              </w:rPr>
+              <w:t>also</w:t>
+            </w:r>
+            <w:proofErr w:type="spellEnd"/>
+            <w:r>
+              <w:rPr>
+                <w:rFonts w:ascii="Times New Roman" w:hAnsi="Times New Roman" w:eastAsia="Times New Roman" w:cs="Times New Roman"/>
+                <w:b w:val="0"/>
+                <w:bCs w:val="0"/>
+                <w:i w:val="0"/>
+                <w:iCs w:val="0"/>
+                <w:caps w:val="0"/>
+                <w:smallCaps w:val="0"/>
+                <w:noProof w:val="0"/>
+                <w:color w:val="auto"/>
+                <w:sz w:val="28"/>
+                <w:szCs w:val="28"/>
+                <w:lang w:val="uk-UA"/>
+              </w:rPr>
+              <w:t xml:space="preserve"> </w:t>
+            </w:r>
+            <w:proofErr w:type="spellStart"/>
+            <w:r>
+              <w:rPr>
+                <w:rFonts w:ascii="Times New Roman" w:hAnsi="Times New Roman" w:eastAsia="Times New Roman" w:cs="Times New Roman"/>
+                <w:b w:val="0"/>
+                <w:bCs w:val="0"/>
+                <w:i w:val="0"/>
+                <w:iCs w:val="0"/>
+                <w:caps w:val="0"/>
+                <w:smallCaps w:val="0"/>
+                <w:noProof w:val="0"/>
+                <w:color w:val="auto"/>
+                <w:sz w:val="28"/>
+                <w:szCs w:val="28"/>
+                <w:lang w:val="uk-UA"/>
+              </w:rPr>
+              <w:t>provide</w:t>
+            </w:r>
+            <w:proofErr w:type="spellEnd"/>
+            <w:r>
+              <w:rPr>
+                <w:rFonts w:ascii="Times New Roman" w:hAnsi="Times New Roman" w:eastAsia="Times New Roman" w:cs="Times New Roman"/>
+                <w:b w:val="0"/>
+                <w:bCs w:val="0"/>
+                <w:i w:val="0"/>
+                <w:iCs w:val="0"/>
+                <w:caps w:val="0"/>
+                <w:smallCaps w:val="0"/>
+                <w:noProof w:val="0"/>
+                <w:color w:val="auto"/>
+                <w:sz w:val="28"/>
+                <w:szCs w:val="28"/>
+                <w:lang w:val="uk-UA"/>
+              </w:rPr>
+              <w:t xml:space="preserve"> </w:t>
+            </w:r>
+            <w:proofErr w:type="spellStart"/>
+            <w:r>
+              <w:rPr>
+                <w:rFonts w:ascii="Times New Roman" w:hAnsi="Times New Roman" w:eastAsia="Times New Roman" w:cs="Times New Roman"/>
+                <w:b w:val="0"/>
+                <w:bCs w:val="0"/>
+                <w:i w:val="0"/>
+                <w:iCs w:val="0"/>
+                <w:caps w:val="0"/>
+                <w:smallCaps w:val="0"/>
+                <w:noProof w:val="0"/>
+                <w:color w:val="auto"/>
+                <w:sz w:val="28"/>
+                <w:szCs w:val="28"/>
+                <w:lang w:val="uk-UA"/>
+              </w:rPr>
+              <w:t>the</w:t>
+            </w:r>
+            <w:proofErr w:type="spellEnd"/>
+            <w:r>
+              <w:rPr>
+                <w:rFonts w:ascii="Times New Roman" w:hAnsi="Times New Roman" w:eastAsia="Times New Roman" w:cs="Times New Roman"/>
+                <w:b w:val="0"/>
+                <w:bCs w:val="0"/>
+                <w:i w:val="0"/>
+                <w:iCs w:val="0"/>
+                <w:caps w:val="0"/>
+                <w:smallCaps w:val="0"/>
+                <w:noProof w:val="0"/>
+                <w:color w:val="auto"/>
+                <w:sz w:val="28"/>
+                <w:szCs w:val="28"/>
+                <w:lang w:val="uk-UA"/>
+              </w:rPr>
+              <w:t xml:space="preserve"> </w:t>
+            </w:r>
+            <w:proofErr w:type="spellStart"/>
+            <w:r>
+              <w:rPr>
+                <w:rFonts w:ascii="Times New Roman" w:hAnsi="Times New Roman" w:eastAsia="Times New Roman" w:cs="Times New Roman"/>
+                <w:b w:val="0"/>
+                <w:bCs w:val="0"/>
+                <w:i w:val="0"/>
+                <w:iCs w:val="0"/>
+                <w:caps w:val="0"/>
+                <w:smallCaps w:val="0"/>
+                <w:noProof w:val="0"/>
+                <w:color w:val="auto"/>
+                <w:sz w:val="28"/>
+                <w:szCs w:val="28"/>
+                <w:lang w:val="uk-UA"/>
+              </w:rPr>
+              <w:t>file</w:t>
+            </w:r>
+            <w:proofErr w:type="spellEnd"/>
+            <w:r>
+              <w:rPr>
+                <w:rFonts w:ascii="Times New Roman" w:hAnsi="Times New Roman" w:eastAsia="Times New Roman" w:cs="Times New Roman"/>
+                <w:b w:val="0"/>
+                <w:bCs w:val="0"/>
+                <w:i w:val="0"/>
+                <w:iCs w:val="0"/>
+                <w:caps w:val="0"/>
+                <w:smallCaps w:val="0"/>
+                <w:noProof w:val="0"/>
+                <w:color w:val="auto"/>
+                <w:sz w:val="28"/>
+                <w:szCs w:val="28"/>
+                <w:lang w:val="uk-UA"/>
+              </w:rPr>
+              <w:t xml:space="preserve"> </w:t>
+            </w:r>
+            <w:proofErr w:type="spellStart"/>
+            <w:r>
+              <w:rPr>
+                <w:rFonts w:ascii="Times New Roman" w:hAnsi="Times New Roman" w:eastAsia="Times New Roman" w:cs="Times New Roman"/>
+                <w:b w:val="0"/>
+                <w:bCs w:val="0"/>
+                <w:i w:val="0"/>
+                <w:iCs w:val="0"/>
+                <w:caps w:val="0"/>
+                <w:smallCaps w:val="0"/>
+                <w:noProof w:val="0"/>
+                <w:color w:val="auto"/>
+                <w:sz w:val="28"/>
+                <w:szCs w:val="28"/>
+                <w:lang w:val="uk-UA"/>
+              </w:rPr>
+              <w:t>system</w:t>
+            </w:r>
+            <w:proofErr w:type="spellEnd"/>
+            <w:r>
+              <w:rPr>
+                <w:rFonts w:ascii="Times New Roman" w:hAnsi="Times New Roman" w:eastAsia="Times New Roman" w:cs="Times New Roman"/>
+                <w:b w:val="0"/>
+                <w:bCs w:val="0"/>
+                <w:i w:val="0"/>
+                <w:iCs w:val="0"/>
+                <w:caps w:val="0"/>
+                <w:smallCaps w:val="0"/>
+                <w:noProof w:val="0"/>
+                <w:color w:val="auto"/>
+                <w:sz w:val="28"/>
+                <w:szCs w:val="28"/>
+                <w:lang w:val="uk-UA"/>
+              </w:rPr>
+              <w:t xml:space="preserve"> </w:t>
+            </w:r>
+            <w:proofErr w:type="spellStart"/>
+            <w:r>
+              <w:rPr>
+                <w:rFonts w:ascii="Times New Roman" w:hAnsi="Times New Roman" w:eastAsia="Times New Roman" w:cs="Times New Roman"/>
+                <w:b w:val="0"/>
+                <w:bCs w:val="0"/>
+                <w:i w:val="0"/>
+                <w:iCs w:val="0"/>
+                <w:caps w:val="0"/>
+                <w:smallCaps w:val="0"/>
+                <w:noProof w:val="0"/>
+                <w:color w:val="auto"/>
+                <w:sz w:val="28"/>
+                <w:szCs w:val="28"/>
+                <w:lang w:val="uk-UA"/>
+              </w:rPr>
+              <w:t>information</w:t>
+            </w:r>
+            <w:proofErr w:type="spellEnd"/>
+            <w:r>
+              <w:rPr>
+                <w:rFonts w:ascii="Times New Roman" w:hAnsi="Times New Roman" w:eastAsia="Times New Roman" w:cs="Times New Roman"/>
+                <w:b w:val="0"/>
+                <w:bCs w:val="0"/>
+                <w:i w:val="0"/>
+                <w:iCs w:val="0"/>
+                <w:caps w:val="0"/>
+                <w:smallCaps w:val="0"/>
+                <w:noProof w:val="0"/>
+                <w:color w:val="auto"/>
+                <w:sz w:val="28"/>
+                <w:szCs w:val="28"/>
+                <w:lang w:val="uk-UA"/>
+              </w:rPr>
+              <w:t>.</w:t>
+            </w:r>
+          </w:p>
+        </w:tc>
+      </w:tr>
+    </w:tbl>
+    <w:p>
+      <w:pPr>
+        <w:pStyle w:val="a"/>
+        <w:rPr>
+          <w:rFonts w:ascii="Times New Roman" w:hAnsi="Times New Roman" w:eastAsia="Times New Roman" w:cs="Times New Roman"/>
+          <w:b w:val="0"/>
+          <w:bCs w:val="0"/>
+          <w:color w:val="auto"/>
           <w:sz w:val="28"/>
           <w:szCs w:val="28"/>
           <w:lang w:val="ru-RU"/>
@@ -1817,7 +7507,7 @@
         </w:rPr>
         <w:t>The file can be regular, directory, namedpipe, soft link, device file,socket, door.</w:t>
       </w:r>
-      <w:bookmarkStart w:id="0" w:name="_GoBack"/>
+      <w:bookmarkStart w:name="_GoBack" w:id="0"/>
       <w:bookmarkEnd w:id="0"/>
     </w:p>
     <w:p>
@@ -2788,7 +8478,7 @@
       </w:pPr>
     </w:p>
     <w:sectPr>
-      <w:pgSz w:w="11906" w:h="16838"/>
+      <w:pgSz w:w="11906" w:h="16838" w:orient="portrait"/>
       <w:pgMar w:top="1134" w:right="850" w:bottom="1134" w:left="1701" w:header="708" w:footer="708" w:gutter="0"/>
       <w:cols w:space="708"/>
       <w:docGrid w:linePitch="360"/>
@@ -2812,7 +8502,7 @@
         <w:ind w:left="1080" w:hanging="360"/>
       </w:pPr>
       <w:rPr>
-        <w:rFonts w:ascii="Times New Roman" w:eastAsia="Times New Roman" w:hAnsi="Times New Roman" w:cs="Times New Roman"/>
+        <w:rFonts w:ascii="Times New Roman" w:hAnsi="Times New Roman" w:eastAsia="Times New Roman" w:cs="Times New Roman"/>
       </w:rPr>
     </w:lvl>
     <w:lvl w:ilvl="1">
@@ -2824,7 +8514,7 @@
         <w:ind w:left="1800" w:hanging="360"/>
       </w:pPr>
       <w:rPr>
-        <w:rFonts w:ascii="Courier New" w:eastAsia="Courier New" w:hAnsi="Courier New" w:cs="Courier New"/>
+        <w:rFonts w:ascii="Courier New" w:hAnsi="Courier New" w:eastAsia="Courier New" w:cs="Courier New"/>
       </w:rPr>
     </w:lvl>
     <w:lvl w:ilvl="2">
@@ -2836,7 +8526,7 @@
         <w:ind w:left="2520" w:hanging="360"/>
       </w:pPr>
       <w:rPr>
-        <w:rFonts w:ascii="Noto Sans Symbols" w:eastAsia="Noto Sans Symbols" w:hAnsi="Noto Sans Symbols" w:cs="Noto Sans Symbols"/>
+        <w:rFonts w:ascii="Noto Sans Symbols" w:hAnsi="Noto Sans Symbols" w:eastAsia="Noto Sans Symbols" w:cs="Noto Sans Symbols"/>
       </w:rPr>
     </w:lvl>
     <w:lvl w:ilvl="3">
@@ -2848,7 +8538,7 @@
         <w:ind w:left="3240" w:hanging="360"/>
       </w:pPr>
       <w:rPr>
-        <w:rFonts w:ascii="Noto Sans Symbols" w:eastAsia="Noto Sans Symbols" w:hAnsi="Noto Sans Symbols" w:cs="Noto Sans Symbols"/>
+        <w:rFonts w:ascii="Noto Sans Symbols" w:hAnsi="Noto Sans Symbols" w:eastAsia="Noto Sans Symbols" w:cs="Noto Sans Symbols"/>
       </w:rPr>
     </w:lvl>
     <w:lvl w:ilvl="4">
@@ -2860,7 +8550,7 @@
         <w:ind w:left="3960" w:hanging="360"/>
       </w:pPr>
       <w:rPr>
-        <w:rFonts w:ascii="Courier New" w:eastAsia="Courier New" w:hAnsi="Courier New" w:cs="Courier New"/>
+        <w:rFonts w:ascii="Courier New" w:hAnsi="Courier New" w:eastAsia="Courier New" w:cs="Courier New"/>
       </w:rPr>
     </w:lvl>
     <w:lvl w:ilvl="5">
@@ -2872,7 +8562,7 @@
         <w:ind w:left="4680" w:hanging="360"/>
       </w:pPr>
       <w:rPr>
-        <w:rFonts w:ascii="Noto Sans Symbols" w:eastAsia="Noto Sans Symbols" w:hAnsi="Noto Sans Symbols" w:cs="Noto Sans Symbols"/>
+        <w:rFonts w:ascii="Noto Sans Symbols" w:hAnsi="Noto Sans Symbols" w:eastAsia="Noto Sans Symbols" w:cs="Noto Sans Symbols"/>
       </w:rPr>
     </w:lvl>
     <w:lvl w:ilvl="6">
@@ -2884,7 +8574,7 @@
         <w:ind w:left="5400" w:hanging="360"/>
       </w:pPr>
       <w:rPr>
-        <w:rFonts w:ascii="Noto Sans Symbols" w:eastAsia="Noto Sans Symbols" w:hAnsi="Noto Sans Symbols" w:cs="Noto Sans Symbols"/>
+        <w:rFonts w:ascii="Noto Sans Symbols" w:hAnsi="Noto Sans Symbols" w:eastAsia="Noto Sans Symbols" w:cs="Noto Sans Symbols"/>
       </w:rPr>
     </w:lvl>
     <w:lvl w:ilvl="7">
@@ -2896,7 +8586,7 @@
         <w:ind w:left="6120" w:hanging="360"/>
       </w:pPr>
       <w:rPr>
-        <w:rFonts w:ascii="Courier New" w:eastAsia="Courier New" w:hAnsi="Courier New" w:cs="Courier New"/>
+        <w:rFonts w:ascii="Courier New" w:hAnsi="Courier New" w:eastAsia="Courier New" w:cs="Courier New"/>
       </w:rPr>
     </w:lvl>
     <w:lvl w:ilvl="8">
@@ -2908,7 +8598,7 @@
         <w:ind w:left="6840" w:hanging="360"/>
       </w:pPr>
       <w:rPr>
-        <w:rFonts w:ascii="Noto Sans Symbols" w:eastAsia="Noto Sans Symbols" w:hAnsi="Noto Sans Symbols" w:cs="Noto Sans Symbols"/>
+        <w:rFonts w:ascii="Noto Sans Symbols" w:hAnsi="Noto Sans Symbols" w:eastAsia="Noto Sans Symbols" w:cs="Noto Sans Symbols"/>
       </w:rPr>
     </w:lvl>
   </w:abstractNum>
@@ -3219,7 +8909,7 @@
         <w:ind w:left="1069" w:hanging="360"/>
       </w:pPr>
       <w:rPr>
-        <w:rFonts w:ascii="Times New Roman" w:eastAsia="Times New Roman" w:hAnsi="Times New Roman" w:cs="Times New Roman"/>
+        <w:rFonts w:ascii="Times New Roman" w:hAnsi="Times New Roman" w:eastAsia="Times New Roman" w:cs="Times New Roman"/>
         <w:b/>
         <w:sz w:val="28"/>
         <w:szCs w:val="28"/>
@@ -3234,7 +8924,7 @@
         <w:ind w:left="1789" w:hanging="360"/>
       </w:pPr>
       <w:rPr>
-        <w:rFonts w:ascii="Courier New" w:eastAsia="Courier New" w:hAnsi="Courier New" w:cs="Courier New"/>
+        <w:rFonts w:ascii="Courier New" w:hAnsi="Courier New" w:eastAsia="Courier New" w:cs="Courier New"/>
       </w:rPr>
     </w:lvl>
     <w:lvl w:ilvl="2">
@@ -3246,7 +8936,7 @@
         <w:ind w:left="2509" w:hanging="360"/>
       </w:pPr>
       <w:rPr>
-        <w:rFonts w:ascii="Noto Sans Symbols" w:eastAsia="Noto Sans Symbols" w:hAnsi="Noto Sans Symbols" w:cs="Noto Sans Symbols"/>
+        <w:rFonts w:ascii="Noto Sans Symbols" w:hAnsi="Noto Sans Symbols" w:eastAsia="Noto Sans Symbols" w:cs="Noto Sans Symbols"/>
       </w:rPr>
     </w:lvl>
     <w:lvl w:ilvl="3">
@@ -3258,7 +8948,7 @@
         <w:ind w:left="3229" w:hanging="360"/>
       </w:pPr>
       <w:rPr>
-        <w:rFonts w:ascii="Noto Sans Symbols" w:eastAsia="Noto Sans Symbols" w:hAnsi="Noto Sans Symbols" w:cs="Noto Sans Symbols"/>
+        <w:rFonts w:ascii="Noto Sans Symbols" w:hAnsi="Noto Sans Symbols" w:eastAsia="Noto Sans Symbols" w:cs="Noto Sans Symbols"/>
       </w:rPr>
     </w:lvl>
     <w:lvl w:ilvl="4">
@@ -3270,7 +8960,7 @@
         <w:ind w:left="3949" w:hanging="360"/>
       </w:pPr>
       <w:rPr>
-        <w:rFonts w:ascii="Courier New" w:eastAsia="Courier New" w:hAnsi="Courier New" w:cs="Courier New"/>
+        <w:rFonts w:ascii="Courier New" w:hAnsi="Courier New" w:eastAsia="Courier New" w:cs="Courier New"/>
       </w:rPr>
     </w:lvl>
     <w:lvl w:ilvl="5">
@@ -3282,7 +8972,7 @@
         <w:ind w:left="4669" w:hanging="360"/>
       </w:pPr>
       <w:rPr>
-        <w:rFonts w:ascii="Noto Sans Symbols" w:eastAsia="Noto Sans Symbols" w:hAnsi="Noto Sans Symbols" w:cs="Noto Sans Symbols"/>
+        <w:rFonts w:ascii="Noto Sans Symbols" w:hAnsi="Noto Sans Symbols" w:eastAsia="Noto Sans Symbols" w:cs="Noto Sans Symbols"/>
       </w:rPr>
     </w:lvl>
     <w:lvl w:ilvl="6">
@@ -3294,7 +8984,7 @@
         <w:ind w:left="5389" w:hanging="360"/>
       </w:pPr>
       <w:rPr>
-        <w:rFonts w:ascii="Noto Sans Symbols" w:eastAsia="Noto Sans Symbols" w:hAnsi="Noto Sans Symbols" w:cs="Noto Sans Symbols"/>
+        <w:rFonts w:ascii="Noto Sans Symbols" w:hAnsi="Noto Sans Symbols" w:eastAsia="Noto Sans Symbols" w:cs="Noto Sans Symbols"/>
       </w:rPr>
     </w:lvl>
     <w:lvl w:ilvl="7">
@@ -3306,7 +8996,7 @@
         <w:ind w:left="6109" w:hanging="360"/>
       </w:pPr>
       <w:rPr>
-        <w:rFonts w:ascii="Courier New" w:eastAsia="Courier New" w:hAnsi="Courier New" w:cs="Courier New"/>
+        <w:rFonts w:ascii="Courier New" w:hAnsi="Courier New" w:eastAsia="Courier New" w:cs="Courier New"/>
       </w:rPr>
     </w:lvl>
     <w:lvl w:ilvl="8">
@@ -3318,7 +9008,7 @@
         <w:ind w:left="6829" w:hanging="360"/>
       </w:pPr>
       <w:rPr>
-        <w:rFonts w:ascii="Noto Sans Symbols" w:eastAsia="Noto Sans Symbols" w:hAnsi="Noto Sans Symbols" w:cs="Noto Sans Symbols"/>
+        <w:rFonts w:ascii="Noto Sans Symbols" w:hAnsi="Noto Sans Symbols" w:eastAsia="Noto Sans Symbols" w:cs="Noto Sans Symbols"/>
       </w:rPr>
     </w:lvl>
   </w:abstractNum>
@@ -3465,7 +9155,7 @@
   <w:docDefaults>
     <w:rPrDefault>
       <w:rPr>
-        <w:rFonts w:asciiTheme="minorHAnsi" w:eastAsiaTheme="minorHAnsi" w:hAnsiTheme="minorHAnsi" w:cstheme="minorBidi"/>
+        <w:rFonts w:asciiTheme="minorHAnsi" w:hAnsiTheme="minorHAnsi" w:eastAsiaTheme="minorHAnsi" w:cstheme="minorBidi"/>
         <w:sz w:val="22"/>
         <w:szCs w:val="22"/>
         <w:lang w:val="ru-UA" w:eastAsia="en-US" w:bidi="ar-SA"/>
@@ -3478,8 +9168,8 @@
     </w:pPrDefault>
   </w:docDefaults>
   <w:latentStyles w:defLockedState="0" w:defUIPriority="99" w:defSemiHidden="1" w:defUnhideWhenUsed="1" w:defQFormat="0" w:count="267">
-    <w:lsdException w:name="Normal" w:semiHidden="0" w:uiPriority="0" w:unhideWhenUsed="0" w:qFormat="1"/>
-    <w:lsdException w:name="heading 1" w:semiHidden="0" w:uiPriority="9" w:unhideWhenUsed="0" w:qFormat="1"/>
+    <w:lsdException w:name="Normal" w:uiPriority="0" w:semiHidden="0" w:unhideWhenUsed="0" w:qFormat="1"/>
+    <w:lsdException w:name="heading 1" w:uiPriority="9" w:semiHidden="0" w:unhideWhenUsed="0" w:qFormat="1"/>
     <w:lsdException w:name="heading 2" w:uiPriority="9" w:qFormat="1"/>
     <w:lsdException w:name="heading 3" w:uiPriority="9" w:qFormat="1"/>
     <w:lsdException w:name="heading 4" w:uiPriority="9" w:qFormat="1"/>
@@ -3499,125 +9189,125 @@
     <w:lsdException w:name="toc 9" w:uiPriority="39"/>
     <w:lsdException w:name="caption" w:uiPriority="35" w:qFormat="1"/>
     <w:lsdException w:name="List Bullet 2" w:uiPriority="0"/>
-    <w:lsdException w:name="Title" w:semiHidden="0" w:uiPriority="10" w:unhideWhenUsed="0" w:qFormat="1"/>
+    <w:lsdException w:name="Title" w:uiPriority="10" w:semiHidden="0" w:unhideWhenUsed="0" w:qFormat="1"/>
     <w:lsdException w:name="Default Paragraph Font" w:uiPriority="1"/>
-    <w:lsdException w:name="Subtitle" w:semiHidden="0" w:uiPriority="11" w:unhideWhenUsed="0" w:qFormat="1"/>
-    <w:lsdException w:name="Strong" w:semiHidden="0" w:uiPriority="22" w:unhideWhenUsed="0" w:qFormat="1"/>
-    <w:lsdException w:name="Emphasis" w:semiHidden="0" w:uiPriority="20" w:unhideWhenUsed="0" w:qFormat="1"/>
-    <w:lsdException w:name="Table Grid" w:semiHidden="0" w:uiPriority="39" w:unhideWhenUsed="0"/>
+    <w:lsdException w:name="Subtitle" w:uiPriority="11" w:semiHidden="0" w:unhideWhenUsed="0" w:qFormat="1"/>
+    <w:lsdException w:name="Strong" w:uiPriority="22" w:semiHidden="0" w:unhideWhenUsed="0" w:qFormat="1"/>
+    <w:lsdException w:name="Emphasis" w:uiPriority="20" w:semiHidden="0" w:unhideWhenUsed="0" w:qFormat="1"/>
+    <w:lsdException w:name="Table Grid" w:uiPriority="39" w:semiHidden="0" w:unhideWhenUsed="0"/>
     <w:lsdException w:name="Placeholder Text" w:unhideWhenUsed="0"/>
-    <w:lsdException w:name="No Spacing" w:semiHidden="0" w:uiPriority="1" w:unhideWhenUsed="0" w:qFormat="1"/>
-    <w:lsdException w:name="Light Shading" w:semiHidden="0" w:uiPriority="60" w:unhideWhenUsed="0"/>
-    <w:lsdException w:name="Light List" w:semiHidden="0" w:uiPriority="61" w:unhideWhenUsed="0"/>
-    <w:lsdException w:name="Light Grid" w:semiHidden="0" w:uiPriority="62" w:unhideWhenUsed="0"/>
-    <w:lsdException w:name="Medium Shading 1" w:semiHidden="0" w:uiPriority="63" w:unhideWhenUsed="0"/>
-    <w:lsdException w:name="Medium Shading 2" w:semiHidden="0" w:uiPriority="64" w:unhideWhenUsed="0"/>
-    <w:lsdException w:name="Medium List 1" w:semiHidden="0" w:uiPriority="65" w:unhideWhenUsed="0"/>
-    <w:lsdException w:name="Medium List 2" w:semiHidden="0" w:uiPriority="66" w:unhideWhenUsed="0"/>
-    <w:lsdException w:name="Medium Grid 1" w:semiHidden="0" w:uiPriority="67" w:unhideWhenUsed="0"/>
-    <w:lsdException w:name="Medium Grid 2" w:semiHidden="0" w:uiPriority="68" w:unhideWhenUsed="0"/>
-    <w:lsdException w:name="Medium Grid 3" w:semiHidden="0" w:uiPriority="69" w:unhideWhenUsed="0"/>
-    <w:lsdException w:name="Dark List" w:semiHidden="0" w:uiPriority="70" w:unhideWhenUsed="0"/>
-    <w:lsdException w:name="Colorful Shading" w:semiHidden="0" w:uiPriority="71" w:unhideWhenUsed="0"/>
-    <w:lsdException w:name="Colorful List" w:semiHidden="0" w:uiPriority="72" w:unhideWhenUsed="0"/>
-    <w:lsdException w:name="Colorful Grid" w:semiHidden="0" w:uiPriority="73" w:unhideWhenUsed="0"/>
-    <w:lsdException w:name="Light Shading Accent 1" w:semiHidden="0" w:uiPriority="60" w:unhideWhenUsed="0"/>
-    <w:lsdException w:name="Light List Accent 1" w:semiHidden="0" w:uiPriority="61" w:unhideWhenUsed="0"/>
-    <w:lsdException w:name="Light Grid Accent 1" w:semiHidden="0" w:uiPriority="62" w:unhideWhenUsed="0"/>
-    <w:lsdException w:name="Medium Shading 1 Accent 1" w:semiHidden="0" w:uiPriority="63" w:unhideWhenUsed="0"/>
-    <w:lsdException w:name="Medium Shading 2 Accent 1" w:semiHidden="0" w:uiPriority="64" w:unhideWhenUsed="0"/>
-    <w:lsdException w:name="Medium List 1 Accent 1" w:semiHidden="0" w:uiPriority="65" w:unhideWhenUsed="0"/>
+    <w:lsdException w:name="No Spacing" w:uiPriority="1" w:semiHidden="0" w:unhideWhenUsed="0" w:qFormat="1"/>
+    <w:lsdException w:name="Light Shading" w:uiPriority="60" w:semiHidden="0" w:unhideWhenUsed="0"/>
+    <w:lsdException w:name="Light List" w:uiPriority="61" w:semiHidden="0" w:unhideWhenUsed="0"/>
+    <w:lsdException w:name="Light Grid" w:uiPriority="62" w:semiHidden="0" w:unhideWhenUsed="0"/>
+    <w:lsdException w:name="Medium Shading 1" w:uiPriority="63" w:semiHidden="0" w:unhideWhenUsed="0"/>
+    <w:lsdException w:name="Medium Shading 2" w:uiPriority="64" w:semiHidden="0" w:unhideWhenUsed="0"/>
+    <w:lsdException w:name="Medium List 1" w:uiPriority="65" w:semiHidden="0" w:unhideWhenUsed="0"/>
+    <w:lsdException w:name="Medium List 2" w:uiPriority="66" w:semiHidden="0" w:unhideWhenUsed="0"/>
+    <w:lsdException w:name="Medium Grid 1" w:uiPriority="67" w:semiHidden="0" w:unhideWhenUsed="0"/>
+    <w:lsdException w:name="Medium Grid 2" w:uiPriority="68" w:semiHidden="0" w:unhideWhenUsed="0"/>
+    <w:lsdException w:name="Medium Grid 3" w:uiPriority="69" w:semiHidden="0" w:unhideWhenUsed="0"/>
+    <w:lsdException w:name="Dark List" w:uiPriority="70" w:semiHidden="0" w:unhideWhenUsed="0"/>
+    <w:lsdException w:name="Colorful Shading" w:uiPriority="71" w:semiHidden="0" w:unhideWhenUsed="0"/>
+    <w:lsdException w:name="Colorful List" w:uiPriority="72" w:semiHidden="0" w:unhideWhenUsed="0"/>
+    <w:lsdException w:name="Colorful Grid" w:uiPriority="73" w:semiHidden="0" w:unhideWhenUsed="0"/>
+    <w:lsdException w:name="Light Shading Accent 1" w:uiPriority="60" w:semiHidden="0" w:unhideWhenUsed="0"/>
+    <w:lsdException w:name="Light List Accent 1" w:uiPriority="61" w:semiHidden="0" w:unhideWhenUsed="0"/>
+    <w:lsdException w:name="Light Grid Accent 1" w:uiPriority="62" w:semiHidden="0" w:unhideWhenUsed="0"/>
+    <w:lsdException w:name="Medium Shading 1 Accent 1" w:uiPriority="63" w:semiHidden="0" w:unhideWhenUsed="0"/>
+    <w:lsdException w:name="Medium Shading 2 Accent 1" w:uiPriority="64" w:semiHidden="0" w:unhideWhenUsed="0"/>
+    <w:lsdException w:name="Medium List 1 Accent 1" w:uiPriority="65" w:semiHidden="0" w:unhideWhenUsed="0"/>
     <w:lsdException w:name="Revision" w:unhideWhenUsed="0"/>
-    <w:lsdException w:name="List Paragraph" w:semiHidden="0" w:uiPriority="34" w:unhideWhenUsed="0" w:qFormat="1"/>
-    <w:lsdException w:name="Quote" w:semiHidden="0" w:uiPriority="29" w:unhideWhenUsed="0" w:qFormat="1"/>
-    <w:lsdException w:name="Intense Quote" w:semiHidden="0" w:uiPriority="30" w:unhideWhenUsed="0" w:qFormat="1"/>
-    <w:lsdException w:name="Medium List 2 Accent 1" w:semiHidden="0" w:uiPriority="66" w:unhideWhenUsed="0"/>
-    <w:lsdException w:name="Medium Grid 1 Accent 1" w:semiHidden="0" w:uiPriority="67" w:unhideWhenUsed="0"/>
-    <w:lsdException w:name="Medium Grid 2 Accent 1" w:semiHidden="0" w:uiPriority="68" w:unhideWhenUsed="0"/>
-    <w:lsdException w:name="Medium Grid 3 Accent 1" w:semiHidden="0" w:uiPriority="69" w:unhideWhenUsed="0"/>
-    <w:lsdException w:name="Dark List Accent 1" w:semiHidden="0" w:uiPriority="70" w:unhideWhenUsed="0"/>
-    <w:lsdException w:name="Colorful Shading Accent 1" w:semiHidden="0" w:uiPriority="71" w:unhideWhenUsed="0"/>
-    <w:lsdException w:name="Colorful List Accent 1" w:semiHidden="0" w:uiPriority="72" w:unhideWhenUsed="0"/>
-    <w:lsdException w:name="Colorful Grid Accent 1" w:semiHidden="0" w:uiPriority="73" w:unhideWhenUsed="0"/>
-    <w:lsdException w:name="Light Shading Accent 2" w:semiHidden="0" w:uiPriority="60" w:unhideWhenUsed="0"/>
-    <w:lsdException w:name="Light List Accent 2" w:semiHidden="0" w:uiPriority="61" w:unhideWhenUsed="0"/>
-    <w:lsdException w:name="Light Grid Accent 2" w:semiHidden="0" w:uiPriority="62" w:unhideWhenUsed="0"/>
-    <w:lsdException w:name="Medium Shading 1 Accent 2" w:semiHidden="0" w:uiPriority="63" w:unhideWhenUsed="0"/>
-    <w:lsdException w:name="Medium Shading 2 Accent 2" w:semiHidden="0" w:uiPriority="64" w:unhideWhenUsed="0"/>
-    <w:lsdException w:name="Medium List 1 Accent 2" w:semiHidden="0" w:uiPriority="65" w:unhideWhenUsed="0"/>
-    <w:lsdException w:name="Medium List 2 Accent 2" w:semiHidden="0" w:uiPriority="66" w:unhideWhenUsed="0"/>
-    <w:lsdException w:name="Medium Grid 1 Accent 2" w:semiHidden="0" w:uiPriority="67" w:unhideWhenUsed="0"/>
-    <w:lsdException w:name="Medium Grid 2 Accent 2" w:semiHidden="0" w:uiPriority="68" w:unhideWhenUsed="0"/>
-    <w:lsdException w:name="Medium Grid 3 Accent 2" w:semiHidden="0" w:uiPriority="69" w:unhideWhenUsed="0"/>
-    <w:lsdException w:name="Dark List Accent 2" w:semiHidden="0" w:uiPriority="70" w:unhideWhenUsed="0"/>
-    <w:lsdException w:name="Colorful Shading Accent 2" w:semiHidden="0" w:uiPriority="71" w:unhideWhenUsed="0"/>
-    <w:lsdException w:name="Colorful List Accent 2" w:semiHidden="0" w:uiPriority="72" w:unhideWhenUsed="0"/>
-    <w:lsdException w:name="Colorful Grid Accent 2" w:semiHidden="0" w:uiPriority="73" w:unhideWhenUsed="0"/>
-    <w:lsdException w:name="Light Shading Accent 3" w:semiHidden="0" w:uiPriority="60" w:unhideWhenUsed="0"/>
-    <w:lsdException w:name="Light List Accent 3" w:semiHidden="0" w:uiPriority="61" w:unhideWhenUsed="0"/>
-    <w:lsdException w:name="Light Grid Accent 3" w:semiHidden="0" w:uiPriority="62" w:unhideWhenUsed="0"/>
-    <w:lsdException w:name="Medium Shading 1 Accent 3" w:semiHidden="0" w:uiPriority="63" w:unhideWhenUsed="0"/>
-    <w:lsdException w:name="Medium Shading 2 Accent 3" w:semiHidden="0" w:uiPriority="64" w:unhideWhenUsed="0"/>
-    <w:lsdException w:name="Medium List 1 Accent 3" w:semiHidden="0" w:uiPriority="65" w:unhideWhenUsed="0"/>
-    <w:lsdException w:name="Medium List 2 Accent 3" w:semiHidden="0" w:uiPriority="66" w:unhideWhenUsed="0"/>
-    <w:lsdException w:name="Medium Grid 1 Accent 3" w:semiHidden="0" w:uiPriority="67" w:unhideWhenUsed="0"/>
-    <w:lsdException w:name="Medium Grid 2 Accent 3" w:semiHidden="0" w:uiPriority="68" w:unhideWhenUsed="0"/>
-    <w:lsdException w:name="Medium Grid 3 Accent 3" w:semiHidden="0" w:uiPriority="69" w:unhideWhenUsed="0"/>
-    <w:lsdException w:name="Dark List Accent 3" w:semiHidden="0" w:uiPriority="70" w:unhideWhenUsed="0"/>
-    <w:lsdException w:name="Colorful Shading Accent 3" w:semiHidden="0" w:uiPriority="71" w:unhideWhenUsed="0"/>
-    <w:lsdException w:name="Colorful List Accent 3" w:semiHidden="0" w:uiPriority="72" w:unhideWhenUsed="0"/>
-    <w:lsdException w:name="Colorful Grid Accent 3" w:semiHidden="0" w:uiPriority="73" w:unhideWhenUsed="0"/>
-    <w:lsdException w:name="Light Shading Accent 4" w:semiHidden="0" w:uiPriority="60" w:unhideWhenUsed="0"/>
-    <w:lsdException w:name="Light List Accent 4" w:semiHidden="0" w:uiPriority="61" w:unhideWhenUsed="0"/>
-    <w:lsdException w:name="Light Grid Accent 4" w:semiHidden="0" w:uiPriority="62" w:unhideWhenUsed="0"/>
-    <w:lsdException w:name="Medium Shading 1 Accent 4" w:semiHidden="0" w:uiPriority="63" w:unhideWhenUsed="0"/>
-    <w:lsdException w:name="Medium Shading 2 Accent 4" w:semiHidden="0" w:uiPriority="64" w:unhideWhenUsed="0"/>
-    <w:lsdException w:name="Medium List 1 Accent 4" w:semiHidden="0" w:uiPriority="65" w:unhideWhenUsed="0"/>
-    <w:lsdException w:name="Medium List 2 Accent 4" w:semiHidden="0" w:uiPriority="66" w:unhideWhenUsed="0"/>
-    <w:lsdException w:name="Medium Grid 1 Accent 4" w:semiHidden="0" w:uiPriority="67" w:unhideWhenUsed="0"/>
-    <w:lsdException w:name="Medium Grid 2 Accent 4" w:semiHidden="0" w:uiPriority="68" w:unhideWhenUsed="0"/>
-    <w:lsdException w:name="Medium Grid 3 Accent 4" w:semiHidden="0" w:uiPriority="69" w:unhideWhenUsed="0"/>
-    <w:lsdException w:name="Dark List Accent 4" w:semiHidden="0" w:uiPriority="70" w:unhideWhenUsed="0"/>
-    <w:lsdException w:name="Colorful Shading Accent 4" w:semiHidden="0" w:uiPriority="71" w:unhideWhenUsed="0"/>
-    <w:lsdException w:name="Colorful List Accent 4" w:semiHidden="0" w:uiPriority="72" w:unhideWhenUsed="0"/>
-    <w:lsdException w:name="Colorful Grid Accent 4" w:semiHidden="0" w:uiPriority="73" w:unhideWhenUsed="0"/>
-    <w:lsdException w:name="Light Shading Accent 5" w:semiHidden="0" w:uiPriority="60" w:unhideWhenUsed="0"/>
-    <w:lsdException w:name="Light List Accent 5" w:semiHidden="0" w:uiPriority="61" w:unhideWhenUsed="0"/>
-    <w:lsdException w:name="Light Grid Accent 5" w:semiHidden="0" w:uiPriority="62" w:unhideWhenUsed="0"/>
-    <w:lsdException w:name="Medium Shading 1 Accent 5" w:semiHidden="0" w:uiPriority="63" w:unhideWhenUsed="0"/>
-    <w:lsdException w:name="Medium Shading 2 Accent 5" w:semiHidden="0" w:uiPriority="64" w:unhideWhenUsed="0"/>
-    <w:lsdException w:name="Medium List 1 Accent 5" w:semiHidden="0" w:uiPriority="65" w:unhideWhenUsed="0"/>
-    <w:lsdException w:name="Medium List 2 Accent 5" w:semiHidden="0" w:uiPriority="66" w:unhideWhenUsed="0"/>
-    <w:lsdException w:name="Medium Grid 1 Accent 5" w:semiHidden="0" w:uiPriority="67" w:unhideWhenUsed="0"/>
-    <w:lsdException w:name="Medium Grid 2 Accent 5" w:semiHidden="0" w:uiPriority="68" w:unhideWhenUsed="0"/>
-    <w:lsdException w:name="Medium Grid 3 Accent 5" w:semiHidden="0" w:uiPriority="69" w:unhideWhenUsed="0"/>
-    <w:lsdException w:name="Dark List Accent 5" w:semiHidden="0" w:uiPriority="70" w:unhideWhenUsed="0"/>
-    <w:lsdException w:name="Colorful Shading Accent 5" w:semiHidden="0" w:uiPriority="71" w:unhideWhenUsed="0"/>
-    <w:lsdException w:name="Colorful List Accent 5" w:semiHidden="0" w:uiPriority="72" w:unhideWhenUsed="0"/>
-    <w:lsdException w:name="Colorful Grid Accent 5" w:semiHidden="0" w:uiPriority="73" w:unhideWhenUsed="0"/>
-    <w:lsdException w:name="Light Shading Accent 6" w:semiHidden="0" w:uiPriority="60" w:unhideWhenUsed="0"/>
-    <w:lsdException w:name="Light List Accent 6" w:semiHidden="0" w:uiPriority="61" w:unhideWhenUsed="0"/>
-    <w:lsdException w:name="Light Grid Accent 6" w:semiHidden="0" w:uiPriority="62" w:unhideWhenUsed="0"/>
-    <w:lsdException w:name="Medium Shading 1 Accent 6" w:semiHidden="0" w:uiPriority="63" w:unhideWhenUsed="0"/>
-    <w:lsdException w:name="Medium Shading 2 Accent 6" w:semiHidden="0" w:uiPriority="64" w:unhideWhenUsed="0"/>
-    <w:lsdException w:name="Medium List 1 Accent 6" w:semiHidden="0" w:uiPriority="65" w:unhideWhenUsed="0"/>
-    <w:lsdException w:name="Medium List 2 Accent 6" w:semiHidden="0" w:uiPriority="66" w:unhideWhenUsed="0"/>
-    <w:lsdException w:name="Medium Grid 1 Accent 6" w:semiHidden="0" w:uiPriority="67" w:unhideWhenUsed="0"/>
-    <w:lsdException w:name="Medium Grid 2 Accent 6" w:semiHidden="0" w:uiPriority="68" w:unhideWhenUsed="0"/>
-    <w:lsdException w:name="Medium Grid 3 Accent 6" w:semiHidden="0" w:uiPriority="69" w:unhideWhenUsed="0"/>
-    <w:lsdException w:name="Dark List Accent 6" w:semiHidden="0" w:uiPriority="70" w:unhideWhenUsed="0"/>
-    <w:lsdException w:name="Colorful Shading Accent 6" w:semiHidden="0" w:uiPriority="71" w:unhideWhenUsed="0"/>
-    <w:lsdException w:name="Colorful List Accent 6" w:semiHidden="0" w:uiPriority="72" w:unhideWhenUsed="0"/>
-    <w:lsdException w:name="Colorful Grid Accent 6" w:semiHidden="0" w:uiPriority="73" w:unhideWhenUsed="0"/>
-    <w:lsdException w:name="Subtle Emphasis" w:semiHidden="0" w:uiPriority="19" w:unhideWhenUsed="0" w:qFormat="1"/>
-    <w:lsdException w:name="Intense Emphasis" w:semiHidden="0" w:uiPriority="21" w:unhideWhenUsed="0" w:qFormat="1"/>
-    <w:lsdException w:name="Subtle Reference" w:semiHidden="0" w:uiPriority="31" w:unhideWhenUsed="0" w:qFormat="1"/>
-    <w:lsdException w:name="Intense Reference" w:semiHidden="0" w:uiPriority="32" w:unhideWhenUsed="0" w:qFormat="1"/>
-    <w:lsdException w:name="Book Title" w:semiHidden="0" w:uiPriority="33" w:unhideWhenUsed="0" w:qFormat="1"/>
+    <w:lsdException w:name="List Paragraph" w:uiPriority="34" w:semiHidden="0" w:unhideWhenUsed="0" w:qFormat="1"/>
+    <w:lsdException w:name="Quote" w:uiPriority="29" w:semiHidden="0" w:unhideWhenUsed="0" w:qFormat="1"/>
+    <w:lsdException w:name="Intense Quote" w:uiPriority="30" w:semiHidden="0" w:unhideWhenUsed="0" w:qFormat="1"/>
+    <w:lsdException w:name="Medium List 2 Accent 1" w:uiPriority="66" w:semiHidden="0" w:unhideWhenUsed="0"/>
+    <w:lsdException w:name="Medium Grid 1 Accent 1" w:uiPriority="67" w:semiHidden="0" w:unhideWhenUsed="0"/>
+    <w:lsdException w:name="Medium Grid 2 Accent 1" w:uiPriority="68" w:semiHidden="0" w:unhideWhenUsed="0"/>
+    <w:lsdException w:name="Medium Grid 3 Accent 1" w:uiPriority="69" w:semiHidden="0" w:unhideWhenUsed="0"/>
+    <w:lsdException w:name="Dark List Accent 1" w:uiPriority="70" w:semiHidden="0" w:unhideWhenUsed="0"/>
+    <w:lsdException w:name="Colorful Shading Accent 1" w:uiPriority="71" w:semiHidden="0" w:unhideWhenUsed="0"/>
+    <w:lsdException w:name="Colorful List Accent 1" w:uiPriority="72" w:semiHidden="0" w:unhideWhenUsed="0"/>
+    <w:lsdException w:name="Colorful Grid Accent 1" w:uiPriority="73" w:semiHidden="0" w:unhideWhenUsed="0"/>
+    <w:lsdException w:name="Light Shading Accent 2" w:uiPriority="60" w:semiHidden="0" w:unhideWhenUsed="0"/>
+    <w:lsdException w:name="Light List Accent 2" w:uiPriority="61" w:semiHidden="0" w:unhideWhenUsed="0"/>
+    <w:lsdException w:name="Light Grid Accent 2" w:uiPriority="62" w:semiHidden="0" w:unhideWhenUsed="0"/>
+    <w:lsdException w:name="Medium Shading 1 Accent 2" w:uiPriority="63" w:semiHidden="0" w:unhideWhenUsed="0"/>
+    <w:lsdException w:name="Medium Shading 2 Accent 2" w:uiPriority="64" w:semiHidden="0" w:unhideWhenUsed="0"/>
+    <w:lsdException w:name="Medium List 1 Accent 2" w:uiPriority="65" w:semiHidden="0" w:unhideWhenUsed="0"/>
+    <w:lsdException w:name="Medium List 2 Accent 2" w:uiPriority="66" w:semiHidden="0" w:unhideWhenUsed="0"/>
+    <w:lsdException w:name="Medium Grid 1 Accent 2" w:uiPriority="67" w:semiHidden="0" w:unhideWhenUsed="0"/>
+    <w:lsdException w:name="Medium Grid 2 Accent 2" w:uiPriority="68" w:semiHidden="0" w:unhideWhenUsed="0"/>
+    <w:lsdException w:name="Medium Grid 3 Accent 2" w:uiPriority="69" w:semiHidden="0" w:unhideWhenUsed="0"/>
+    <w:lsdException w:name="Dark List Accent 2" w:uiPriority="70" w:semiHidden="0" w:unhideWhenUsed="0"/>
+    <w:lsdException w:name="Colorful Shading Accent 2" w:uiPriority="71" w:semiHidden="0" w:unhideWhenUsed="0"/>
+    <w:lsdException w:name="Colorful List Accent 2" w:uiPriority="72" w:semiHidden="0" w:unhideWhenUsed="0"/>
+    <w:lsdException w:name="Colorful Grid Accent 2" w:uiPriority="73" w:semiHidden="0" w:unhideWhenUsed="0"/>
+    <w:lsdException w:name="Light Shading Accent 3" w:uiPriority="60" w:semiHidden="0" w:unhideWhenUsed="0"/>
+    <w:lsdException w:name="Light List Accent 3" w:uiPriority="61" w:semiHidden="0" w:unhideWhenUsed="0"/>
+    <w:lsdException w:name="Light Grid Accent 3" w:uiPriority="62" w:semiHidden="0" w:unhideWhenUsed="0"/>
+    <w:lsdException w:name="Medium Shading 1 Accent 3" w:uiPriority="63" w:semiHidden="0" w:unhideWhenUsed="0"/>
+    <w:lsdException w:name="Medium Shading 2 Accent 3" w:uiPriority="64" w:semiHidden="0" w:unhideWhenUsed="0"/>
+    <w:lsdException w:name="Medium List 1 Accent 3" w:uiPriority="65" w:semiHidden="0" w:unhideWhenUsed="0"/>
+    <w:lsdException w:name="Medium List 2 Accent 3" w:uiPriority="66" w:semiHidden="0" w:unhideWhenUsed="0"/>
+    <w:lsdException w:name="Medium Grid 1 Accent 3" w:uiPriority="67" w:semiHidden="0" w:unhideWhenUsed="0"/>
+    <w:lsdException w:name="Medium Grid 2 Accent 3" w:uiPriority="68" w:semiHidden="0" w:unhideWhenUsed="0"/>
+    <w:lsdException w:name="Medium Grid 3 Accent 3" w:uiPriority="69" w:semiHidden="0" w:unhideWhenUsed="0"/>
+    <w:lsdException w:name="Dark List Accent 3" w:uiPriority="70" w:semiHidden="0" w:unhideWhenUsed="0"/>
+    <w:lsdException w:name="Colorful Shading Accent 3" w:uiPriority="71" w:semiHidden="0" w:unhideWhenUsed="0"/>
+    <w:lsdException w:name="Colorful List Accent 3" w:uiPriority="72" w:semiHidden="0" w:unhideWhenUsed="0"/>
+    <w:lsdException w:name="Colorful Grid Accent 3" w:uiPriority="73" w:semiHidden="0" w:unhideWhenUsed="0"/>
+    <w:lsdException w:name="Light Shading Accent 4" w:uiPriority="60" w:semiHidden="0" w:unhideWhenUsed="0"/>
+    <w:lsdException w:name="Light List Accent 4" w:uiPriority="61" w:semiHidden="0" w:unhideWhenUsed="0"/>
+    <w:lsdException w:name="Light Grid Accent 4" w:uiPriority="62" w:semiHidden="0" w:unhideWhenUsed="0"/>
+    <w:lsdException w:name="Medium Shading 1 Accent 4" w:uiPriority="63" w:semiHidden="0" w:unhideWhenUsed="0"/>
+    <w:lsdException w:name="Medium Shading 2 Accent 4" w:uiPriority="64" w:semiHidden="0" w:unhideWhenUsed="0"/>
+    <w:lsdException w:name="Medium List 1 Accent 4" w:uiPriority="65" w:semiHidden="0" w:unhideWhenUsed="0"/>
+    <w:lsdException w:name="Medium List 2 Accent 4" w:uiPriority="66" w:semiHidden="0" w:unhideWhenUsed="0"/>
+    <w:lsdException w:name="Medium Grid 1 Accent 4" w:uiPriority="67" w:semiHidden="0" w:unhideWhenUsed="0"/>
+    <w:lsdException w:name="Medium Grid 2 Accent 4" w:uiPriority="68" w:semiHidden="0" w:unhideWhenUsed="0"/>
+    <w:lsdException w:name="Medium Grid 3 Accent 4" w:uiPriority="69" w:semiHidden="0" w:unhideWhenUsed="0"/>
+    <w:lsdException w:name="Dark List Accent 4" w:uiPriority="70" w:semiHidden="0" w:unhideWhenUsed="0"/>
+    <w:lsdException w:name="Colorful Shading Accent 4" w:uiPriority="71" w:semiHidden="0" w:unhideWhenUsed="0"/>
+    <w:lsdException w:name="Colorful List Accent 4" w:uiPriority="72" w:semiHidden="0" w:unhideWhenUsed="0"/>
+    <w:lsdException w:name="Colorful Grid Accent 4" w:uiPriority="73" w:semiHidden="0" w:unhideWhenUsed="0"/>
+    <w:lsdException w:name="Light Shading Accent 5" w:uiPriority="60" w:semiHidden="0" w:unhideWhenUsed="0"/>
+    <w:lsdException w:name="Light List Accent 5" w:uiPriority="61" w:semiHidden="0" w:unhideWhenUsed="0"/>
+    <w:lsdException w:name="Light Grid Accent 5" w:uiPriority="62" w:semiHidden="0" w:unhideWhenUsed="0"/>
+    <w:lsdException w:name="Medium Shading 1 Accent 5" w:uiPriority="63" w:semiHidden="0" w:unhideWhenUsed="0"/>
+    <w:lsdException w:name="Medium Shading 2 Accent 5" w:uiPriority="64" w:semiHidden="0" w:unhideWhenUsed="0"/>
+    <w:lsdException w:name="Medium List 1 Accent 5" w:uiPriority="65" w:semiHidden="0" w:unhideWhenUsed="0"/>
+    <w:lsdException w:name="Medium List 2 Accent 5" w:uiPriority="66" w:semiHidden="0" w:unhideWhenUsed="0"/>
+    <w:lsdException w:name="Medium Grid 1 Accent 5" w:uiPriority="67" w:semiHidden="0" w:unhideWhenUsed="0"/>
+    <w:lsdException w:name="Medium Grid 2 Accent 5" w:uiPriority="68" w:semiHidden="0" w:unhideWhenUsed="0"/>
+    <w:lsdException w:name="Medium Grid 3 Accent 5" w:uiPriority="69" w:semiHidden="0" w:unhideWhenUsed="0"/>
+    <w:lsdException w:name="Dark List Accent 5" w:uiPriority="70" w:semiHidden="0" w:unhideWhenUsed="0"/>
+    <w:lsdException w:name="Colorful Shading Accent 5" w:uiPriority="71" w:semiHidden="0" w:unhideWhenUsed="0"/>
+    <w:lsdException w:name="Colorful List Accent 5" w:uiPriority="72" w:semiHidden="0" w:unhideWhenUsed="0"/>
+    <w:lsdException w:name="Colorful Grid Accent 5" w:uiPriority="73" w:semiHidden="0" w:unhideWhenUsed="0"/>
+    <w:lsdException w:name="Light Shading Accent 6" w:uiPriority="60" w:semiHidden="0" w:unhideWhenUsed="0"/>
+    <w:lsdException w:name="Light List Accent 6" w:uiPriority="61" w:semiHidden="0" w:unhideWhenUsed="0"/>
+    <w:lsdException w:name="Light Grid Accent 6" w:uiPriority="62" w:semiHidden="0" w:unhideWhenUsed="0"/>
+    <w:lsdException w:name="Medium Shading 1 Accent 6" w:uiPriority="63" w:semiHidden="0" w:unhideWhenUsed="0"/>
+    <w:lsdException w:name="Medium Shading 2 Accent 6" w:uiPriority="64" w:semiHidden="0" w:unhideWhenUsed="0"/>
+    <w:lsdException w:name="Medium List 1 Accent 6" w:uiPriority="65" w:semiHidden="0" w:unhideWhenUsed="0"/>
+    <w:lsdException w:name="Medium List 2 Accent 6" w:uiPriority="66" w:semiHidden="0" w:unhideWhenUsed="0"/>
+    <w:lsdException w:name="Medium Grid 1 Accent 6" w:uiPriority="67" w:semiHidden="0" w:unhideWhenUsed="0"/>
+    <w:lsdException w:name="Medium Grid 2 Accent 6" w:uiPriority="68" w:semiHidden="0" w:unhideWhenUsed="0"/>
+    <w:lsdException w:name="Medium Grid 3 Accent 6" w:uiPriority="69" w:semiHidden="0" w:unhideWhenUsed="0"/>
+    <w:lsdException w:name="Dark List Accent 6" w:uiPriority="70" w:semiHidden="0" w:unhideWhenUsed="0"/>
+    <w:lsdException w:name="Colorful Shading Accent 6" w:uiPriority="71" w:semiHidden="0" w:unhideWhenUsed="0"/>
+    <w:lsdException w:name="Colorful List Accent 6" w:uiPriority="72" w:semiHidden="0" w:unhideWhenUsed="0"/>
+    <w:lsdException w:name="Colorful Grid Accent 6" w:uiPriority="73" w:semiHidden="0" w:unhideWhenUsed="0"/>
+    <w:lsdException w:name="Subtle Emphasis" w:uiPriority="19" w:semiHidden="0" w:unhideWhenUsed="0" w:qFormat="1"/>
+    <w:lsdException w:name="Intense Emphasis" w:uiPriority="21" w:semiHidden="0" w:unhideWhenUsed="0" w:qFormat="1"/>
+    <w:lsdException w:name="Subtle Reference" w:uiPriority="31" w:semiHidden="0" w:unhideWhenUsed="0" w:qFormat="1"/>
+    <w:lsdException w:name="Intense Reference" w:uiPriority="32" w:semiHidden="0" w:unhideWhenUsed="0" w:qFormat="1"/>
+    <w:lsdException w:name="Book Title" w:uiPriority="33" w:semiHidden="0" w:unhideWhenUsed="0" w:qFormat="1"/>
     <w:lsdException w:name="Bibliography" w:uiPriority="37"/>
     <w:lsdException w:name="TOC Heading" w:uiPriority="39" w:qFormat="1"/>
   </w:latentStyles>
-  <w:style w:type="paragraph" w:default="1" w:styleId="a">
+  <w:style w:type="paragraph" w:styleId="a" w:default="1">
     <w:name w:val="Normal"/>
     <w:qFormat/>
     <w:rsid w:val="00563B64"/>
@@ -3625,7 +9315,7 @@
       <w:spacing w:after="0" w:line="240" w:lineRule="auto"/>
     </w:pPr>
     <w:rPr>
-      <w:rFonts w:ascii="Arimo" w:eastAsia="Times New Roman" w:hAnsi="Arimo" w:cs="Arimo"/>
+      <w:rFonts w:ascii="Arimo" w:hAnsi="Arimo" w:eastAsia="Times New Roman" w:cs="Arimo"/>
       <w:sz w:val="24"/>
       <w:szCs w:val="24"/>
       <w:lang w:val="en-US"/>
@@ -3650,13 +9340,13 @@
       <w:szCs w:val="36"/>
     </w:rPr>
   </w:style>
-  <w:style w:type="character" w:default="1" w:styleId="a0">
+  <w:style w:type="character" w:styleId="a0" w:default="1">
     <w:name w:val="Default Paragraph Font"/>
     <w:uiPriority w:val="1"/>
     <w:semiHidden/>
     <w:unhideWhenUsed/>
   </w:style>
-  <w:style w:type="table" w:default="1" w:styleId="a1">
+  <w:style w:type="table" w:styleId="a1" w:default="1">
     <w:name w:val="Normal Table"/>
     <w:uiPriority w:val="99"/>
     <w:semiHidden/>
@@ -3671,7 +9361,7 @@
       </w:tblCellMar>
     </w:tblPr>
   </w:style>
-  <w:style w:type="numbering" w:default="1" w:styleId="a2">
+  <w:style w:type="numbering" w:styleId="a2" w:default="1">
     <w:name w:val="No List"/>
     <w:uiPriority w:val="99"/>
     <w:semiHidden/>
@@ -3700,14 +9390,14 @@
       <w:iCs/>
     </w:rPr>
   </w:style>
-  <w:style w:type="character" w:customStyle="1" w:styleId="21">
+  <w:style w:type="character" w:styleId="21" w:customStyle="1">
     <w:name w:val="Заголовок 2 Знак"/>
     <w:basedOn w:val="a0"/>
     <w:link w:val="20"/>
     <w:uiPriority w:val="9"/>
     <w:rsid w:val="006B08EA"/>
     <w:rPr>
-      <w:rFonts w:ascii="Times New Roman" w:eastAsia="Times New Roman" w:hAnsi="Times New Roman" w:cs="Times New Roman"/>
+      <w:rFonts w:ascii="Times New Roman" w:hAnsi="Times New Roman" w:eastAsia="Times New Roman" w:cs="Times New Roman"/>
       <w:b/>
       <w:bCs/>
       <w:sz w:val="36"/>
@@ -3736,7 +9426,7 @@
     <w:unhideWhenUsed/>
     <w:rsid w:val="006B08EA"/>
     <w:rPr>
-      <w:rFonts w:ascii="Courier New" w:eastAsia="Times New Roman" w:hAnsi="Courier New" w:cs="Courier New"/>
+      <w:rFonts w:ascii="Courier New" w:hAnsi="Courier New" w:eastAsia="Times New Roman" w:cs="Courier New"/>
       <w:sz w:val="20"/>
       <w:szCs w:val="20"/>
     </w:rPr>
@@ -3754,12 +9444,12 @@
     </w:rPr>
     <w:tblPr>
       <w:tblBorders>
-        <w:top w:val="single" w:sz="4" w:space="0" w:color="auto"/>
-        <w:left w:val="single" w:sz="4" w:space="0" w:color="auto"/>
-        <w:bottom w:val="single" w:sz="4" w:space="0" w:color="auto"/>
-        <w:right w:val="single" w:sz="4" w:space="0" w:color="auto"/>
-        <w:insideH w:val="single" w:sz="4" w:space="0" w:color="auto"/>
-        <w:insideV w:val="single" w:sz="4" w:space="0" w:color="auto"/>
+        <w:top w:val="single" w:color="auto" w:sz="4" w:space="0"/>
+        <w:left w:val="single" w:color="auto" w:sz="4" w:space="0"/>
+        <w:bottom w:val="single" w:color="auto" w:sz="4" w:space="0"/>
+        <w:right w:val="single" w:color="auto" w:sz="4" w:space="0"/>
+        <w:insideH w:val="single" w:color="auto" w:sz="4" w:space="0"/>
+        <w:insideV w:val="single" w:color="auto" w:sz="4" w:space="0"/>
       </w:tblBorders>
     </w:tblPr>
   </w:style>
@@ -3797,7 +9487,7 @@
       <w:szCs w:val="20"/>
     </w:rPr>
   </w:style>
-  <w:style w:type="character" w:customStyle="1" w:styleId="HTML2">
+  <w:style w:type="character" w:styleId="HTML2" w:customStyle="1">
     <w:name w:val="Стандартный HTML Знак"/>
     <w:basedOn w:val="a0"/>
     <w:link w:val="HTML1"/>
@@ -3805,7 +9495,7 @@
     <w:semiHidden/>
     <w:rsid w:val="005270C0"/>
     <w:rPr>
-      <w:rFonts w:ascii="Courier New" w:eastAsia="Times New Roman" w:hAnsi="Courier New" w:cs="Courier New"/>
+      <w:rFonts w:ascii="Courier New" w:hAnsi="Courier New" w:eastAsia="Times New Roman" w:cs="Courier New"/>
       <w:sz w:val="20"/>
       <w:szCs w:val="20"/>
       <w:lang w:val="en-US"/>
@@ -3825,7 +9515,7 @@
       <w:szCs w:val="16"/>
     </w:rPr>
   </w:style>
-  <w:style w:type="character" w:customStyle="1" w:styleId="a6">
+  <w:style w:type="character" w:styleId="a6" w:customStyle="1">
     <w:name w:val="Текст выноски Знак"/>
     <w:basedOn w:val="a0"/>
     <w:link w:val="a5"/>
@@ -3833,13 +9523,13 @@
     <w:semiHidden/>
     <w:rsid w:val="00242073"/>
     <w:rPr>
-      <w:rFonts w:ascii="Tahoma" w:eastAsia="Times New Roman" w:hAnsi="Tahoma" w:cs="Tahoma"/>
+      <w:rFonts w:ascii="Tahoma" w:hAnsi="Tahoma" w:eastAsia="Times New Roman" w:cs="Tahoma"/>
       <w:sz w:val="16"/>
       <w:szCs w:val="16"/>
       <w:lang w:val="en-US"/>
     </w:rPr>
   </w:style>
-  <w:style w:type="character" w:customStyle="1" w:styleId="y2iqfc">
+  <w:style w:type="character" w:styleId="y2iqfc" w:customStyle="1">
     <w:name w:val="y2iqfc"/>
     <w:basedOn w:val="a0"/>
     <w:rsid w:val="00242073"/>
